--- a/DatabaseSearch.docx
+++ b/DatabaseSearch.docx
@@ -703,6 +703,16 @@
           <w:lang w:bidi="ar-OM"/>
         </w:rPr>
       </w:pPr>
+      <w:r>
+        <w:rPr>
+          <w:b/>
+          <w:bCs/>
+          <w:sz w:val="20"/>
+          <w:szCs w:val="20"/>
+          <w:lang w:bidi="ar-OM"/>
+        </w:rPr>
+        <w:t>test</w:t>
+      </w:r>
       <w:bookmarkStart w:id="0" w:name="_GoBack"/>
       <w:bookmarkEnd w:id="0"/>
     </w:p>

--- a/DatabaseSearch.docx
+++ b/DatabaseSearch.docx
@@ -700,19 +700,351 @@
           <w:bCs/>
           <w:sz w:val="20"/>
           <w:szCs w:val="20"/>
-          <w:lang w:bidi="ar-OM"/>
-        </w:rPr>
-      </w:pPr>
-      <w:r>
+          <w:rtl/>
+          <w:lang w:bidi="ar-OM"/>
+        </w:rPr>
+      </w:pPr>
+    </w:p>
+    <w:p>
+      <w:pPr>
+        <w:pStyle w:val="ListParagraph"/>
         <w:rPr>
           <w:b/>
           <w:bCs/>
           <w:sz w:val="20"/>
           <w:szCs w:val="20"/>
-          <w:lang w:bidi="ar-OM"/>
-        </w:rPr>
-        <w:t>test</w:t>
+          <w:rtl/>
+          <w:lang w:bidi="ar-OM"/>
+        </w:rPr>
+      </w:pPr>
+    </w:p>
+    <w:p>
+      <w:pPr>
+        <w:pStyle w:val="ListParagraph"/>
+        <w:rPr>
+          <w:b/>
+          <w:bCs/>
+          <w:sz w:val="20"/>
+          <w:szCs w:val="20"/>
+          <w:rtl/>
+          <w:lang w:bidi="ar-OM"/>
+        </w:rPr>
+      </w:pPr>
+    </w:p>
+    <w:p>
+      <w:pPr>
+        <w:pStyle w:val="ListParagraph"/>
+        <w:rPr>
+          <w:b/>
+          <w:bCs/>
+          <w:sz w:val="20"/>
+          <w:szCs w:val="20"/>
+          <w:rtl/>
+          <w:lang w:bidi="ar-OM"/>
+        </w:rPr>
+      </w:pPr>
+    </w:p>
+    <w:p>
+      <w:pPr>
+        <w:pStyle w:val="ListParagraph"/>
+        <w:rPr>
+          <w:b/>
+          <w:bCs/>
+          <w:sz w:val="20"/>
+          <w:szCs w:val="20"/>
+          <w:rtl/>
+          <w:lang w:bidi="ar-OM"/>
+        </w:rPr>
+      </w:pPr>
+    </w:p>
+    <w:p>
+      <w:pPr>
+        <w:pStyle w:val="ListParagraph"/>
+        <w:rPr>
+          <w:b/>
+          <w:bCs/>
+          <w:sz w:val="20"/>
+          <w:szCs w:val="20"/>
+          <w:rtl/>
+          <w:lang w:bidi="ar-OM"/>
+        </w:rPr>
+      </w:pPr>
+    </w:p>
+    <w:p>
+      <w:pPr>
+        <w:pStyle w:val="ListParagraph"/>
+        <w:rPr>
+          <w:b/>
+          <w:bCs/>
+          <w:sz w:val="20"/>
+          <w:szCs w:val="20"/>
+          <w:rtl/>
+          <w:lang w:bidi="ar-OM"/>
+        </w:rPr>
+      </w:pPr>
+    </w:p>
+    <w:p>
+      <w:pPr>
+        <w:pStyle w:val="ListParagraph"/>
+        <w:rPr>
+          <w:b/>
+          <w:bCs/>
+          <w:sz w:val="20"/>
+          <w:szCs w:val="20"/>
+          <w:rtl/>
+          <w:lang w:bidi="ar-OM"/>
+        </w:rPr>
+      </w:pPr>
+    </w:p>
+    <w:p>
+      <w:pPr>
+        <w:pStyle w:val="ListParagraph"/>
+        <w:rPr>
+          <w:b/>
+          <w:bCs/>
+          <w:sz w:val="20"/>
+          <w:szCs w:val="20"/>
+          <w:rtl/>
+          <w:lang w:bidi="ar-OM"/>
+        </w:rPr>
+      </w:pPr>
+    </w:p>
+    <w:p>
+      <w:pPr>
+        <w:pStyle w:val="ListParagraph"/>
+        <w:rPr>
+          <w:b/>
+          <w:bCs/>
+          <w:sz w:val="20"/>
+          <w:szCs w:val="20"/>
+          <w:rtl/>
+          <w:lang w:bidi="ar-OM"/>
+        </w:rPr>
+      </w:pPr>
+    </w:p>
+    <w:p>
+      <w:pPr>
+        <w:pStyle w:val="ListParagraph"/>
+        <w:rPr>
+          <w:b/>
+          <w:bCs/>
+          <w:sz w:val="20"/>
+          <w:szCs w:val="20"/>
+          <w:rtl/>
+          <w:lang w:bidi="ar-OM"/>
+        </w:rPr>
+      </w:pPr>
+    </w:p>
+    <w:p>
+      <w:pPr>
+        <w:pStyle w:val="ListParagraph"/>
+        <w:rPr>
+          <w:b/>
+          <w:bCs/>
+          <w:sz w:val="20"/>
+          <w:szCs w:val="20"/>
+          <w:rtl/>
+          <w:lang w:bidi="ar-OM"/>
+        </w:rPr>
+      </w:pPr>
+    </w:p>
+    <w:p>
+      <w:pPr>
+        <w:pStyle w:val="ListParagraph"/>
+        <w:rPr>
+          <w:b/>
+          <w:bCs/>
+          <w:sz w:val="20"/>
+          <w:szCs w:val="20"/>
+          <w:rtl/>
+          <w:lang w:bidi="ar-OM"/>
+        </w:rPr>
+      </w:pPr>
+    </w:p>
+    <w:p>
+      <w:pPr>
+        <w:pStyle w:val="ListParagraph"/>
+        <w:rPr>
+          <w:b/>
+          <w:bCs/>
+          <w:sz w:val="20"/>
+          <w:szCs w:val="20"/>
+          <w:rtl/>
+          <w:lang w:bidi="ar-OM"/>
+        </w:rPr>
+      </w:pPr>
+    </w:p>
+    <w:p>
+      <w:pPr>
+        <w:pStyle w:val="ListParagraph"/>
+        <w:numPr>
+          <w:ilvl w:val="0"/>
+          <w:numId w:val="1"/>
+        </w:numPr>
+        <w:rPr>
+          <w:rFonts w:ascii="Arial" w:hAnsi="Arial" w:cs="Arial"/>
+          <w:b/>
+          <w:bCs/>
+          <w:sz w:val="24"/>
+          <w:szCs w:val="24"/>
+          <w:rtl/>
+        </w:rPr>
+      </w:pPr>
+      <w:r>
+        <w:rPr>
+          <w:rFonts w:ascii="Arial" w:hAnsi="Arial" w:cs="Arial"/>
+          <w:b/>
+          <w:bCs/>
+          <w:sz w:val="24"/>
+          <w:szCs w:val="24"/>
+        </w:rPr>
+        <w:lastRenderedPageBreak/>
+        <w:t>DBMS Advantages – Mind Map</w:t>
       </w:r>
+    </w:p>
+    <w:p>
+      <w:pPr>
+        <w:pStyle w:val="ListParagraph"/>
+        <w:rPr>
+          <w:b/>
+          <w:bCs/>
+          <w:sz w:val="18"/>
+          <w:szCs w:val="18"/>
+          <w:rtl/>
+          <w:lang w:bidi="ar-OM"/>
+        </w:rPr>
+      </w:pPr>
+    </w:p>
+    <w:p>
+      <w:pPr>
+        <w:pStyle w:val="ListParagraph"/>
+        <w:rPr>
+          <w:b/>
+          <w:bCs/>
+          <w:sz w:val="20"/>
+          <w:szCs w:val="20"/>
+          <w:rtl/>
+          <w:lang w:bidi="ar-OM"/>
+        </w:rPr>
+      </w:pPr>
+      <w:r>
+        <w:rPr>
+          <w:b/>
+          <w:bCs/>
+          <w:noProof/>
+          <w:sz w:val="18"/>
+          <w:szCs w:val="18"/>
+          <w:rtl/>
+        </w:rPr>
+        <w:drawing>
+          <wp:anchor distT="0" distB="0" distL="114300" distR="114300" simplePos="0" relativeHeight="251658240" behindDoc="0" locked="0" layoutInCell="1" allowOverlap="1">
+            <wp:simplePos x="0" y="0"/>
+            <wp:positionH relativeFrom="margin">
+              <wp:align>left</wp:align>
+            </wp:positionH>
+            <wp:positionV relativeFrom="margin">
+              <wp:posOffset>333375</wp:posOffset>
+            </wp:positionV>
+            <wp:extent cx="5156200" cy="2927985"/>
+            <wp:effectExtent l="0" t="0" r="6350" b="5715"/>
+            <wp:wrapSquare wrapText="bothSides"/>
+            <wp:docPr id="1" name="Picture 1"/>
+            <wp:cNvGraphicFramePr>
+              <a:graphicFrameLocks xmlns:a="http://schemas.openxmlformats.org/drawingml/2006/main" noChangeAspect="1"/>
+            </wp:cNvGraphicFramePr>
+            <a:graphic xmlns:a="http://schemas.openxmlformats.org/drawingml/2006/main">
+              <a:graphicData uri="http://schemas.openxmlformats.org/drawingml/2006/picture">
+                <pic:pic xmlns:pic="http://schemas.openxmlformats.org/drawingml/2006/picture">
+                  <pic:nvPicPr>
+                    <pic:cNvPr id="1" name="Screenshot 2026-01-19 130030.png"/>
+                    <pic:cNvPicPr/>
+                  </pic:nvPicPr>
+                  <pic:blipFill>
+                    <a:blip r:embed="rId5">
+                      <a:extLst>
+                        <a:ext uri="{28A0092B-C50C-407E-A947-70E740481C1C}">
+                          <a14:useLocalDpi xmlns:a14="http://schemas.microsoft.com/office/drawing/2010/main" val="0"/>
+                        </a:ext>
+                      </a:extLst>
+                    </a:blip>
+                    <a:stretch>
+                      <a:fillRect/>
+                    </a:stretch>
+                  </pic:blipFill>
+                  <pic:spPr>
+                    <a:xfrm>
+                      <a:off x="0" y="0"/>
+                      <a:ext cx="5156200" cy="2927985"/>
+                    </a:xfrm>
+                    <a:prstGeom prst="rect">
+                      <a:avLst/>
+                    </a:prstGeom>
+                  </pic:spPr>
+                </pic:pic>
+              </a:graphicData>
+            </a:graphic>
+            <wp14:sizeRelH relativeFrom="margin">
+              <wp14:pctWidth>0</wp14:pctWidth>
+            </wp14:sizeRelH>
+            <wp14:sizeRelV relativeFrom="margin">
+              <wp14:pctHeight>0</wp14:pctHeight>
+            </wp14:sizeRelV>
+          </wp:anchor>
+        </w:drawing>
+      </w:r>
+    </w:p>
+    <w:p>
+      <w:pPr>
+        <w:pStyle w:val="ListParagraph"/>
+        <w:rPr>
+          <w:b/>
+          <w:bCs/>
+          <w:sz w:val="20"/>
+          <w:szCs w:val="20"/>
+          <w:rtl/>
+          <w:lang w:bidi="ar-OM"/>
+        </w:rPr>
+      </w:pPr>
+    </w:p>
+    <w:p>
+      <w:pPr>
+        <w:pStyle w:val="ListParagraph"/>
+        <w:rPr>
+          <w:b/>
+          <w:bCs/>
+          <w:sz w:val="20"/>
+          <w:szCs w:val="20"/>
+          <w:rtl/>
+          <w:lang w:bidi="ar-OM"/>
+        </w:rPr>
+      </w:pPr>
+    </w:p>
+    <w:p>
+      <w:pPr>
+        <w:pStyle w:val="ListParagraph"/>
+        <w:rPr>
+          <w:b/>
+          <w:bCs/>
+          <w:sz w:val="20"/>
+          <w:szCs w:val="20"/>
+          <w:rtl/>
+          <w:lang w:bidi="ar-OM"/>
+        </w:rPr>
+      </w:pPr>
+    </w:p>
+    <w:p>
+      <w:pPr>
+        <w:pStyle w:val="ListParagraph"/>
+        <w:rPr>
+          <w:rFonts w:hint="cs"/>
+          <w:b/>
+          <w:bCs/>
+          <w:sz w:val="20"/>
+          <w:szCs w:val="20"/>
+          <w:rtl/>
+          <w:lang w:bidi="ar-OM"/>
+        </w:rPr>
+      </w:pPr>
       <w:bookmarkStart w:id="0" w:name="_GoBack"/>
       <w:bookmarkEnd w:id="0"/>
     </w:p>

--- a/DatabaseSearch.docx
+++ b/DatabaseSearch.docx
@@ -1036,17 +1036,568 @@
       <w:pPr>
         <w:pStyle w:val="ListParagraph"/>
         <w:rPr>
-          <w:rFonts w:hint="cs"/>
-          <w:b/>
-          <w:bCs/>
-          <w:sz w:val="20"/>
-          <w:szCs w:val="20"/>
-          <w:rtl/>
-          <w:lang w:bidi="ar-OM"/>
-        </w:rPr>
-      </w:pPr>
+          <w:b/>
+          <w:bCs/>
+          <w:sz w:val="20"/>
+          <w:szCs w:val="20"/>
+          <w:rtl/>
+          <w:lang w:bidi="ar-OM"/>
+        </w:rPr>
+      </w:pPr>
+    </w:p>
+    <w:p>
+      <w:pPr>
+        <w:pStyle w:val="ListParagraph"/>
+        <w:rPr>
+          <w:b/>
+          <w:bCs/>
+          <w:sz w:val="20"/>
+          <w:szCs w:val="20"/>
+          <w:rtl/>
+          <w:lang w:bidi="ar-OM"/>
+        </w:rPr>
+      </w:pPr>
+    </w:p>
+    <w:p>
+      <w:pPr>
+        <w:pStyle w:val="ListParagraph"/>
+        <w:rPr>
+          <w:b/>
+          <w:bCs/>
+          <w:sz w:val="20"/>
+          <w:szCs w:val="20"/>
+          <w:rtl/>
+          <w:lang w:bidi="ar-OM"/>
+        </w:rPr>
+      </w:pPr>
+    </w:p>
+    <w:p>
+      <w:pPr>
+        <w:pStyle w:val="ListParagraph"/>
+        <w:rPr>
+          <w:b/>
+          <w:bCs/>
+          <w:sz w:val="20"/>
+          <w:szCs w:val="20"/>
+          <w:rtl/>
+          <w:lang w:bidi="ar-OM"/>
+        </w:rPr>
+      </w:pPr>
+    </w:p>
+    <w:p>
+      <w:pPr>
+        <w:pStyle w:val="ListParagraph"/>
+        <w:rPr>
+          <w:b/>
+          <w:bCs/>
+          <w:sz w:val="20"/>
+          <w:szCs w:val="20"/>
+          <w:rtl/>
+          <w:lang w:bidi="ar-OM"/>
+        </w:rPr>
+      </w:pPr>
+    </w:p>
+    <w:p>
+      <w:pPr>
+        <w:pStyle w:val="ListParagraph"/>
+        <w:rPr>
+          <w:b/>
+          <w:bCs/>
+          <w:sz w:val="20"/>
+          <w:szCs w:val="20"/>
+          <w:rtl/>
+          <w:lang w:bidi="ar-OM"/>
+        </w:rPr>
+      </w:pPr>
+    </w:p>
+    <w:p>
+      <w:pPr>
+        <w:pStyle w:val="ListParagraph"/>
+        <w:rPr>
+          <w:b/>
+          <w:bCs/>
+          <w:sz w:val="20"/>
+          <w:szCs w:val="20"/>
+          <w:rtl/>
+          <w:lang w:bidi="ar-OM"/>
+        </w:rPr>
+      </w:pPr>
+    </w:p>
+    <w:p>
+      <w:pPr>
+        <w:pStyle w:val="ListParagraph"/>
+        <w:rPr>
+          <w:b/>
+          <w:bCs/>
+          <w:sz w:val="20"/>
+          <w:szCs w:val="20"/>
+          <w:rtl/>
+          <w:lang w:bidi="ar-OM"/>
+        </w:rPr>
+      </w:pPr>
+    </w:p>
+    <w:p>
+      <w:pPr>
+        <w:pStyle w:val="ListParagraph"/>
+        <w:rPr>
+          <w:b/>
+          <w:bCs/>
+          <w:sz w:val="20"/>
+          <w:szCs w:val="20"/>
+          <w:rtl/>
+          <w:lang w:bidi="ar-OM"/>
+        </w:rPr>
+      </w:pPr>
+    </w:p>
+    <w:p>
+      <w:pPr>
+        <w:pStyle w:val="ListParagraph"/>
+        <w:rPr>
+          <w:b/>
+          <w:bCs/>
+          <w:sz w:val="20"/>
+          <w:szCs w:val="20"/>
+          <w:rtl/>
+          <w:lang w:bidi="ar-OM"/>
+        </w:rPr>
+      </w:pPr>
+    </w:p>
+    <w:p>
+      <w:pPr>
+        <w:pStyle w:val="ListParagraph"/>
+        <w:rPr>
+          <w:b/>
+          <w:bCs/>
+          <w:sz w:val="20"/>
+          <w:szCs w:val="20"/>
+          <w:rtl/>
+          <w:lang w:bidi="ar-OM"/>
+        </w:rPr>
+      </w:pPr>
+    </w:p>
+    <w:p>
+      <w:pPr>
+        <w:pStyle w:val="ListParagraph"/>
+        <w:rPr>
+          <w:b/>
+          <w:bCs/>
+          <w:sz w:val="20"/>
+          <w:szCs w:val="20"/>
+          <w:rtl/>
+          <w:lang w:bidi="ar-OM"/>
+        </w:rPr>
+      </w:pPr>
+    </w:p>
+    <w:p>
+      <w:pPr>
+        <w:pStyle w:val="ListParagraph"/>
+        <w:rPr>
+          <w:b/>
+          <w:bCs/>
+          <w:sz w:val="20"/>
+          <w:szCs w:val="20"/>
+          <w:rtl/>
+          <w:lang w:bidi="ar-OM"/>
+        </w:rPr>
+      </w:pPr>
+    </w:p>
+    <w:p>
+      <w:pPr>
+        <w:pStyle w:val="ListParagraph"/>
+        <w:rPr>
+          <w:b/>
+          <w:bCs/>
+          <w:sz w:val="20"/>
+          <w:szCs w:val="20"/>
+          <w:rtl/>
+          <w:lang w:bidi="ar-OM"/>
+        </w:rPr>
+      </w:pPr>
+    </w:p>
+    <w:p>
+      <w:pPr>
+        <w:pStyle w:val="ListParagraph"/>
+        <w:rPr>
+          <w:b/>
+          <w:bCs/>
+          <w:sz w:val="20"/>
+          <w:szCs w:val="20"/>
+          <w:rtl/>
+          <w:lang w:bidi="ar-OM"/>
+        </w:rPr>
+      </w:pPr>
+    </w:p>
+    <w:p>
+      <w:pPr>
+        <w:pStyle w:val="ListParagraph"/>
+        <w:rPr>
+          <w:b/>
+          <w:bCs/>
+          <w:sz w:val="20"/>
+          <w:szCs w:val="20"/>
+          <w:rtl/>
+          <w:lang w:bidi="ar-OM"/>
+        </w:rPr>
+      </w:pPr>
+    </w:p>
+    <w:p>
+      <w:pPr>
+        <w:pStyle w:val="ListParagraph"/>
+        <w:rPr>
+          <w:b/>
+          <w:bCs/>
+          <w:sz w:val="20"/>
+          <w:szCs w:val="20"/>
+          <w:rtl/>
+          <w:lang w:bidi="ar-OM"/>
+        </w:rPr>
+      </w:pPr>
+    </w:p>
+    <w:p>
+      <w:pPr>
+        <w:pStyle w:val="NoSpacing"/>
+        <w:numPr>
+          <w:ilvl w:val="0"/>
+          <w:numId w:val="1"/>
+        </w:numPr>
+        <w:rPr>
+          <w:b/>
+          <w:bCs/>
+          <w:sz w:val="24"/>
+          <w:szCs w:val="24"/>
+        </w:rPr>
+      </w:pPr>
+      <w:r>
+        <w:rPr>
+          <w:b/>
+          <w:bCs/>
+          <w:sz w:val="24"/>
+          <w:szCs w:val="24"/>
+        </w:rPr>
+        <w:t xml:space="preserve">Roles in a Database System and </w:t>
+      </w:r>
+      <w:r>
+        <w:rPr>
+          <w:b/>
+          <w:bCs/>
+        </w:rPr>
+        <w:t>What They Do in a Database Project</w:t>
+      </w:r>
+    </w:p>
+    <w:p>
+      <w:pPr>
+        <w:pStyle w:val="NoSpacing"/>
+        <w:ind w:left="720"/>
+        <w:rPr>
+          <w:b/>
+          <w:bCs/>
+          <w:sz w:val="24"/>
+          <w:szCs w:val="24"/>
+        </w:rPr>
+      </w:pPr>
+    </w:p>
+    <w:p>
+      <w:pPr>
+        <w:pStyle w:val="NoSpacing"/>
+        <w:ind w:left="720"/>
+        <w:rPr>
+          <w:b/>
+          <w:bCs/>
+          <w:color w:val="002060"/>
+        </w:rPr>
+      </w:pPr>
+      <w:r>
+        <w:rPr>
+          <w:b/>
+          <w:bCs/>
+          <w:color w:val="002060"/>
+        </w:rPr>
+        <w:t>System Analyst</w:t>
+      </w:r>
+      <w:r>
+        <w:rPr>
+          <w:b/>
+          <w:bCs/>
+          <w:color w:val="002060"/>
+        </w:rPr>
+        <w:t>:</w:t>
+      </w:r>
+    </w:p>
+    <w:p>
+      <w:pPr>
+        <w:pStyle w:val="NoSpacing"/>
+        <w:ind w:left="720"/>
+      </w:pPr>
+      <w:r>
+        <w:t>Analyzes business requirements, understands user needs, and defines what the database system should do. Acts as a bridge between users and the technical team.</w:t>
+      </w:r>
+    </w:p>
+    <w:p>
+      <w:pPr>
+        <w:pStyle w:val="NoSpacing"/>
+        <w:ind w:left="720"/>
+        <w:rPr>
+          <w:b/>
+          <w:bCs/>
+          <w:color w:val="002060"/>
+        </w:rPr>
+      </w:pPr>
+    </w:p>
+    <w:p>
+      <w:pPr>
+        <w:pStyle w:val="NoSpacing"/>
+        <w:ind w:left="720"/>
+        <w:rPr>
+          <w:b/>
+          <w:bCs/>
+          <w:color w:val="002060"/>
+        </w:rPr>
+      </w:pPr>
+      <w:r>
+        <w:rPr>
+          <w:b/>
+          <w:bCs/>
+          <w:color w:val="002060"/>
+        </w:rPr>
+        <w:t>Database Designer</w:t>
+      </w:r>
+      <w:r>
+        <w:rPr>
+          <w:b/>
+          <w:bCs/>
+          <w:color w:val="002060"/>
+        </w:rPr>
+        <w:t>:</w:t>
+      </w:r>
+    </w:p>
+    <w:p>
+      <w:pPr>
+        <w:pStyle w:val="NoSpacing"/>
+        <w:ind w:left="720"/>
+      </w:pPr>
+      <w:r>
+        <w:t>Designs the structure of the database, including tables, relationships, keys, and constraints, to ensure data is organized efficiently.</w:t>
+      </w:r>
+    </w:p>
+    <w:p>
+      <w:pPr>
+        <w:pStyle w:val="NoSpacing"/>
+        <w:ind w:left="720"/>
+        <w:rPr>
+          <w:b/>
+          <w:bCs/>
+          <w:color w:val="002060"/>
+        </w:rPr>
+      </w:pPr>
+    </w:p>
+    <w:p>
+      <w:pPr>
+        <w:pStyle w:val="NoSpacing"/>
+        <w:ind w:left="720"/>
+        <w:rPr>
+          <w:b/>
+          <w:bCs/>
+          <w:color w:val="002060"/>
+        </w:rPr>
+      </w:pPr>
+      <w:r>
+        <w:rPr>
+          <w:b/>
+          <w:bCs/>
+          <w:color w:val="002060"/>
+        </w:rPr>
+        <w:t>Database Developer</w:t>
+      </w:r>
+      <w:r>
+        <w:rPr>
+          <w:b/>
+          <w:bCs/>
+          <w:color w:val="002060"/>
+        </w:rPr>
+        <w:t>:</w:t>
+      </w:r>
+    </w:p>
+    <w:p>
+      <w:pPr>
+        <w:pStyle w:val="NoSpacing"/>
+        <w:ind w:left="720"/>
+      </w:pPr>
+      <w:r>
+        <w:t>Implements the database design by creating tables, writing SQL queries, stored procedures, and ensuring data operations work correctly.</w:t>
+      </w:r>
+    </w:p>
+    <w:p>
+      <w:pPr>
+        <w:pStyle w:val="NoSpacing"/>
+        <w:ind w:left="720"/>
+        <w:rPr>
+          <w:b/>
+          <w:bCs/>
+          <w:color w:val="002060"/>
+        </w:rPr>
+      </w:pPr>
+    </w:p>
+    <w:p>
+      <w:pPr>
+        <w:pStyle w:val="NoSpacing"/>
+        <w:ind w:left="720"/>
+        <w:rPr>
+          <w:b/>
+          <w:bCs/>
+          <w:color w:val="002060"/>
+        </w:rPr>
+      </w:pPr>
+      <w:r>
+        <w:rPr>
+          <w:b/>
+          <w:bCs/>
+          <w:color w:val="002060"/>
+        </w:rPr>
+        <w:t>Database Administrator (DBA)</w:t>
+      </w:r>
+      <w:r>
+        <w:rPr>
+          <w:b/>
+          <w:bCs/>
+          <w:color w:val="002060"/>
+        </w:rPr>
+        <w:t>:</w:t>
+      </w:r>
+    </w:p>
+    <w:p>
+      <w:pPr>
+        <w:pStyle w:val="NoSpacing"/>
+        <w:ind w:left="720"/>
+      </w:pPr>
+      <w:r>
+        <w:t>Manages and maintains the database system, handles security, backups, performance tuning, and ensures data availability and reliability.</w:t>
+      </w:r>
+    </w:p>
+    <w:p>
+      <w:pPr>
+        <w:pStyle w:val="NoSpacing"/>
+        <w:ind w:left="720"/>
+        <w:rPr>
+          <w:b/>
+          <w:bCs/>
+          <w:color w:val="002060"/>
+        </w:rPr>
+      </w:pPr>
+    </w:p>
+    <w:p>
+      <w:pPr>
+        <w:pStyle w:val="NoSpacing"/>
+        <w:ind w:left="720"/>
+        <w:rPr>
+          <w:b/>
+          <w:bCs/>
+          <w:color w:val="002060"/>
+        </w:rPr>
+      </w:pPr>
+      <w:r>
+        <w:rPr>
+          <w:b/>
+          <w:bCs/>
+          <w:color w:val="002060"/>
+        </w:rPr>
+        <w:t>Application Developer</w:t>
+      </w:r>
+      <w:r>
+        <w:rPr>
+          <w:b/>
+          <w:bCs/>
+          <w:color w:val="002060"/>
+        </w:rPr>
+        <w:t>:</w:t>
+      </w:r>
+    </w:p>
+    <w:p>
+      <w:pPr>
+        <w:pStyle w:val="NoSpacing"/>
+        <w:ind w:left="720"/>
+      </w:pPr>
+      <w:r>
+        <w:rPr>
+          <w:b/>
+          <w:bCs/>
+          <w:color w:val="002060"/>
+        </w:rPr>
+        <w:t xml:space="preserve"> </w:t>
+      </w:r>
+      <w:r>
+        <w:t>Develops applications that interact with the database, writes code to retrieve, insert, update, and delete data using the database.</w:t>
+      </w:r>
+    </w:p>
+    <w:p>
+      <w:pPr>
+        <w:pStyle w:val="NoSpacing"/>
+        <w:ind w:left="720"/>
+        <w:rPr>
+          <w:b/>
+          <w:bCs/>
+          <w:color w:val="002060"/>
+        </w:rPr>
+      </w:pPr>
+    </w:p>
+    <w:p>
+      <w:pPr>
+        <w:pStyle w:val="NoSpacing"/>
+        <w:ind w:left="720"/>
+        <w:rPr>
+          <w:b/>
+          <w:bCs/>
+          <w:color w:val="002060"/>
+          <w:sz w:val="24"/>
+          <w:szCs w:val="24"/>
+        </w:rPr>
+      </w:pPr>
+      <w:r>
+        <w:rPr>
+          <w:b/>
+          <w:bCs/>
+          <w:color w:val="002060"/>
+        </w:rPr>
+        <w:t>BI (Business Intelligence) Developer</w:t>
+      </w:r>
+      <w:r>
+        <w:rPr>
+          <w:b/>
+          <w:bCs/>
+          <w:color w:val="002060"/>
+        </w:rPr>
+        <w:t>:</w:t>
+      </w:r>
+    </w:p>
+    <w:p>
+      <w:pPr>
+        <w:pStyle w:val="NoSpacing"/>
+        <w:ind w:left="720"/>
+        <w:rPr>
+          <w:b/>
+          <w:bCs/>
+          <w:sz w:val="24"/>
+          <w:szCs w:val="24"/>
+        </w:rPr>
+      </w:pPr>
+      <w:r>
+        <w:t>Analyzes data and creates reports, dashboards, and visualizations to help organizations make informed business decisions.</w:t>
+      </w:r>
       <w:bookmarkStart w:id="0" w:name="_GoBack"/>
       <w:bookmarkEnd w:id="0"/>
+    </w:p>
+    <w:p>
+      <w:pPr>
+        <w:pStyle w:val="ListParagraph"/>
+        <w:rPr>
+          <w:rFonts w:hint="cs"/>
+          <w:b/>
+          <w:bCs/>
+          <w:sz w:val="20"/>
+          <w:szCs w:val="20"/>
+          <w:rtl/>
+          <w:lang w:bidi="ar-OM"/>
+        </w:rPr>
+      </w:pPr>
     </w:p>
     <w:sectPr>
       <w:pgSz w:w="12240" w:h="15840"/>
@@ -1549,6 +2100,26 @@
     <w:name w:val="Normal"/>
     <w:qFormat/>
   </w:style>
+  <w:style w:type="paragraph" w:styleId="Heading1">
+    <w:name w:val="heading 1"/>
+    <w:basedOn w:val="Normal"/>
+    <w:link w:val="Heading1Char"/>
+    <w:uiPriority w:val="9"/>
+    <w:qFormat/>
+    <w:rsid w:val="00835ED7"/>
+    <w:pPr>
+      <w:spacing w:before="100" w:beforeAutospacing="1" w:after="100" w:afterAutospacing="1" w:line="240" w:lineRule="auto"/>
+      <w:outlineLvl w:val="0"/>
+    </w:pPr>
+    <w:rPr>
+      <w:rFonts w:ascii="Times New Roman" w:eastAsia="Times New Roman" w:hAnsi="Times New Roman" w:cs="Times New Roman"/>
+      <w:b/>
+      <w:bCs/>
+      <w:kern w:val="36"/>
+      <w:sz w:val="48"/>
+      <w:szCs w:val="48"/>
+    </w:rPr>
+  </w:style>
   <w:style w:type="character" w:default="1" w:styleId="DefaultParagraphFont">
     <w:name w:val="Default Paragraph Font"/>
     <w:uiPriority w:val="1"/>
@@ -1642,6 +2213,60 @@
         <w:bCs/>
       </w:rPr>
     </w:tblStylePr>
+  </w:style>
+  <w:style w:type="character" w:customStyle="1" w:styleId="Heading1Char">
+    <w:name w:val="Heading 1 Char"/>
+    <w:basedOn w:val="DefaultParagraphFont"/>
+    <w:link w:val="Heading1"/>
+    <w:uiPriority w:val="9"/>
+    <w:rsid w:val="00835ED7"/>
+    <w:rPr>
+      <w:rFonts w:ascii="Times New Roman" w:eastAsia="Times New Roman" w:hAnsi="Times New Roman" w:cs="Times New Roman"/>
+      <w:b/>
+      <w:bCs/>
+      <w:kern w:val="36"/>
+      <w:sz w:val="48"/>
+      <w:szCs w:val="48"/>
+    </w:rPr>
+  </w:style>
+  <w:style w:type="paragraph" w:styleId="BalloonText">
+    <w:name w:val="Balloon Text"/>
+    <w:basedOn w:val="Normal"/>
+    <w:link w:val="BalloonTextChar"/>
+    <w:uiPriority w:val="99"/>
+    <w:semiHidden/>
+    <w:unhideWhenUsed/>
+    <w:rsid w:val="00835ED7"/>
+    <w:pPr>
+      <w:spacing w:after="0" w:line="240" w:lineRule="auto"/>
+    </w:pPr>
+    <w:rPr>
+      <w:rFonts w:ascii="Segoe UI" w:hAnsi="Segoe UI" w:cs="Segoe UI"/>
+      <w:sz w:val="18"/>
+      <w:szCs w:val="18"/>
+    </w:rPr>
+  </w:style>
+  <w:style w:type="character" w:customStyle="1" w:styleId="BalloonTextChar">
+    <w:name w:val="Balloon Text Char"/>
+    <w:basedOn w:val="DefaultParagraphFont"/>
+    <w:link w:val="BalloonText"/>
+    <w:uiPriority w:val="99"/>
+    <w:semiHidden/>
+    <w:rsid w:val="00835ED7"/>
+    <w:rPr>
+      <w:rFonts w:ascii="Segoe UI" w:hAnsi="Segoe UI" w:cs="Segoe UI"/>
+      <w:sz w:val="18"/>
+      <w:szCs w:val="18"/>
+    </w:rPr>
+  </w:style>
+  <w:style w:type="paragraph" w:styleId="NoSpacing">
+    <w:name w:val="No Spacing"/>
+    <w:uiPriority w:val="1"/>
+    <w:qFormat/>
+    <w:rsid w:val="00835ED7"/>
+    <w:pPr>
+      <w:spacing w:after="0" w:line="240" w:lineRule="auto"/>
+    </w:pPr>
   </w:style>
 </w:styles>
 </file>

--- a/DatabaseSearch.docx
+++ b/DatabaseSearch.docx
@@ -1572,18 +1572,908 @@
       <w:pPr>
         <w:pStyle w:val="NoSpacing"/>
         <w:ind w:left="720"/>
-        <w:rPr>
-          <w:b/>
-          <w:bCs/>
+      </w:pPr>
+      <w:r>
+        <w:t>Analyzes data and creates reports, dashboards, and visualizations to help organizations make informed business decisions.</w:t>
+      </w:r>
+    </w:p>
+    <w:p>
+      <w:pPr>
+        <w:pStyle w:val="NoSpacing"/>
+        <w:ind w:left="720"/>
+      </w:pPr>
+    </w:p>
+    <w:p>
+      <w:pPr>
+        <w:pStyle w:val="ListParagraph"/>
+        <w:numPr>
+          <w:ilvl w:val="0"/>
+          <w:numId w:val="1"/>
+        </w:numPr>
+        <w:ind w:left="360"/>
+        <w:rPr>
+          <w:rStyle w:val="Strong"/>
           <w:sz w:val="24"/>
           <w:szCs w:val="24"/>
         </w:rPr>
       </w:pPr>
       <w:r>
-        <w:t>Analyzes data and creates reports, dashboards, and visualizations to help organizations make informed business decisions.</w:t>
+        <w:rPr>
+          <w:rStyle w:val="Strong"/>
+          <w:sz w:val="24"/>
+          <w:szCs w:val="24"/>
+        </w:rPr>
+        <w:lastRenderedPageBreak/>
+        <w:t>Types of Databases</w:t>
+      </w:r>
+    </w:p>
+    <w:p>
+      <w:pPr>
+        <w:pStyle w:val="ListParagraph"/>
+        <w:numPr>
+          <w:ilvl w:val="0"/>
+          <w:numId w:val="2"/>
+        </w:numPr>
+        <w:ind w:left="450"/>
+        <w:rPr>
+          <w:u w:val="single"/>
+        </w:rPr>
+      </w:pPr>
+      <w:r>
+        <w:rPr>
+          <w:u w:val="single"/>
+        </w:rPr>
+        <w:t>Relational vs. Non-Relational Databases</w:t>
+      </w:r>
+    </w:p>
+    <w:p>
+      <w:pPr>
+        <w:rPr>
+          <w:b/>
+          <w:bCs/>
+          <w:color w:val="002060"/>
+        </w:rPr>
+      </w:pPr>
+      <w:r>
+        <w:rPr>
+          <w:b/>
+          <w:bCs/>
+          <w:color w:val="002060"/>
+        </w:rPr>
+        <w:t>Relational Databases</w:t>
+      </w:r>
+    </w:p>
+    <w:p>
+      <w:pPr>
+        <w:pStyle w:val="ListParagraph"/>
+        <w:numPr>
+          <w:ilvl w:val="0"/>
+          <w:numId w:val="5"/>
+        </w:numPr>
+        <w:ind w:left="450"/>
+      </w:pPr>
+      <w:r>
+        <w:t xml:space="preserve">Data is stored in </w:t>
+      </w:r>
+      <w:r>
+        <w:rPr>
+          <w:rStyle w:val="Strong"/>
+        </w:rPr>
+        <w:t>tables (rows &amp; columns)</w:t>
+      </w:r>
+    </w:p>
+    <w:p>
+      <w:pPr>
+        <w:pStyle w:val="ListParagraph"/>
+        <w:numPr>
+          <w:ilvl w:val="0"/>
+          <w:numId w:val="5"/>
+        </w:numPr>
+        <w:ind w:left="450"/>
+      </w:pPr>
+      <w:r>
+        <w:t xml:space="preserve">Uses </w:t>
+      </w:r>
+      <w:r>
+        <w:rPr>
+          <w:rStyle w:val="Strong"/>
+        </w:rPr>
+        <w:t>SQL</w:t>
+      </w:r>
+    </w:p>
+    <w:p>
+      <w:pPr>
+        <w:pStyle w:val="ListParagraph"/>
+        <w:numPr>
+          <w:ilvl w:val="0"/>
+          <w:numId w:val="5"/>
+        </w:numPr>
+        <w:ind w:left="450"/>
+      </w:pPr>
+      <w:r>
+        <w:t>Supports relationships using keys</w:t>
+      </w:r>
+      <w:r>
+        <w:br/>
+      </w:r>
+      <w:r>
+        <w:rPr>
+          <w:rStyle w:val="Strong"/>
+        </w:rPr>
+        <w:t>Example:</w:t>
+      </w:r>
+      <w:r>
+        <w:t xml:space="preserve"> MySQL, Oracle, SQL Server</w:t>
+      </w:r>
+    </w:p>
+    <w:p>
+      <w:r>
+        <w:rPr>
+          <w:rStyle w:val="Strong"/>
+        </w:rPr>
+        <w:t>Use Case:</w:t>
+      </w:r>
+    </w:p>
+    <w:p>
+      <w:pPr>
+        <w:pStyle w:val="ListParagraph"/>
+        <w:numPr>
+          <w:ilvl w:val="0"/>
+          <w:numId w:val="6"/>
+        </w:numPr>
+        <w:ind w:left="540"/>
+      </w:pPr>
+      <w:r>
+        <w:t>Banking systems</w:t>
+      </w:r>
+    </w:p>
+    <w:p>
+      <w:pPr>
+        <w:pStyle w:val="ListParagraph"/>
+        <w:numPr>
+          <w:ilvl w:val="0"/>
+          <w:numId w:val="6"/>
+        </w:numPr>
+        <w:ind w:left="540"/>
+      </w:pPr>
+      <w:r>
+        <w:t>Library systems</w:t>
+      </w:r>
+    </w:p>
+    <w:p>
+      <w:pPr>
+        <w:pStyle w:val="ListParagraph"/>
+        <w:numPr>
+          <w:ilvl w:val="0"/>
+          <w:numId w:val="6"/>
+        </w:numPr>
+        <w:ind w:left="540"/>
+      </w:pPr>
+      <w:r>
+        <w:t>Any system with structured and related data</w:t>
+      </w:r>
+    </w:p>
+    <w:p>
+      <w:pPr>
+        <w:pStyle w:val="ListParagraph"/>
+        <w:ind w:left="1080"/>
+        <w:rPr>
+          <w:rtl/>
+        </w:rPr>
+      </w:pPr>
+    </w:p>
+    <w:p>
+      <w:pPr>
+        <w:rPr>
+          <w:b/>
+          <w:bCs/>
+          <w:color w:val="002060"/>
+          <w:sz w:val="24"/>
+          <w:szCs w:val="24"/>
+          <w:lang w:bidi="ar-OM"/>
+        </w:rPr>
+      </w:pPr>
+      <w:r>
+        <w:rPr>
+          <w:rFonts w:hint="cs"/>
+          <w:b/>
+          <w:bCs/>
+          <w:color w:val="002060"/>
+          <w:rtl/>
+        </w:rPr>
+        <w:t xml:space="preserve"> </w:t>
+      </w:r>
+      <w:r>
+        <w:rPr>
+          <w:b/>
+          <w:bCs/>
+          <w:color w:val="002060"/>
+        </w:rPr>
+        <w:t>Non-Relational Databases (NoSQL)</w:t>
+      </w:r>
+    </w:p>
+    <w:p>
+      <w:pPr>
+        <w:pStyle w:val="ListParagraph"/>
+        <w:numPr>
+          <w:ilvl w:val="0"/>
+          <w:numId w:val="10"/>
+        </w:numPr>
+      </w:pPr>
+      <w:r>
+        <w:t>Data stored in documents, key-value, or columns</w:t>
+      </w:r>
+    </w:p>
+    <w:p>
+      <w:pPr>
+        <w:pStyle w:val="ListParagraph"/>
+        <w:numPr>
+          <w:ilvl w:val="0"/>
+          <w:numId w:val="10"/>
+        </w:numPr>
+      </w:pPr>
+      <w:r>
+        <w:t>Flexible structure</w:t>
+      </w:r>
+    </w:p>
+    <w:p>
+      <w:pPr>
+        <w:pStyle w:val="ListParagraph"/>
+        <w:numPr>
+          <w:ilvl w:val="0"/>
+          <w:numId w:val="10"/>
+        </w:numPr>
+      </w:pPr>
+      <w:r>
+        <w:t>Handles large and unstructured data</w:t>
+      </w:r>
+    </w:p>
+    <w:p>
+      <w:pPr>
+        <w:rPr>
+          <w:b/>
+          <w:bCs/>
+        </w:rPr>
+      </w:pPr>
+      <w:r>
+        <w:rPr>
+          <w:rFonts w:hint="cs"/>
+          <w:b/>
+          <w:bCs/>
+          <w:rtl/>
+        </w:rPr>
+        <w:t xml:space="preserve">    </w:t>
+      </w:r>
+      <w:r>
+        <w:rPr>
+          <w:b/>
+          <w:bCs/>
+        </w:rPr>
+        <w:t>Examples:</w:t>
+      </w:r>
+    </w:p>
+    <w:p>
+      <w:pPr>
+        <w:pStyle w:val="ListParagraph"/>
+        <w:numPr>
+          <w:ilvl w:val="0"/>
+          <w:numId w:val="11"/>
+        </w:numPr>
+      </w:pPr>
+      <w:r>
+        <w:rPr>
+          <w:u w:val="single"/>
+        </w:rPr>
+        <w:t>MongoDB</w:t>
+      </w:r>
+      <w:r>
+        <w:t xml:space="preserve"> – document-based database</w:t>
+      </w:r>
+    </w:p>
+    <w:p>
+      <w:pPr>
+        <w:pStyle w:val="ListParagraph"/>
+        <w:numPr>
+          <w:ilvl w:val="0"/>
+          <w:numId w:val="11"/>
+        </w:numPr>
+      </w:pPr>
+      <w:r>
+        <w:rPr>
+          <w:u w:val="single"/>
+        </w:rPr>
+        <w:t>Cassandra</w:t>
+      </w:r>
+      <w:r>
+        <w:t xml:space="preserve"> – column-based database</w:t>
+      </w:r>
+    </w:p>
+    <w:p>
+      <w:pPr>
+        <w:rPr>
+          <w:b/>
+          <w:bCs/>
+        </w:rPr>
+      </w:pPr>
+      <w:r>
+        <w:rPr>
+          <w:rFonts w:hint="cs"/>
+          <w:b/>
+          <w:bCs/>
+          <w:rtl/>
+        </w:rPr>
+        <w:t xml:space="preserve">    </w:t>
+      </w:r>
+      <w:r>
+        <w:rPr>
+          <w:b/>
+          <w:bCs/>
+        </w:rPr>
+        <w:t>Use Case:</w:t>
+      </w:r>
+    </w:p>
+    <w:p>
+      <w:pPr>
+        <w:pStyle w:val="ListParagraph"/>
+        <w:numPr>
+          <w:ilvl w:val="0"/>
+          <w:numId w:val="12"/>
+        </w:numPr>
+      </w:pPr>
+      <w:r>
+        <w:t>Social media applications</w:t>
+      </w:r>
+    </w:p>
+    <w:p>
+      <w:pPr>
+        <w:pStyle w:val="ListParagraph"/>
+        <w:numPr>
+          <w:ilvl w:val="0"/>
+          <w:numId w:val="12"/>
+        </w:numPr>
+      </w:pPr>
+      <w:r>
+        <w:t>Big data and real-time systems</w:t>
+      </w:r>
+    </w:p>
+    <w:p>
+      <w:pPr>
+        <w:pStyle w:val="ListParagraph"/>
+        <w:numPr>
+          <w:ilvl w:val="0"/>
+          <w:numId w:val="12"/>
+        </w:numPr>
+      </w:pPr>
+      <w:r>
+        <w:t>Applications with rapidly changing data</w:t>
+      </w:r>
+    </w:p>
+    <w:p>
+      <w:pPr>
+        <w:pStyle w:val="ListParagraph"/>
+        <w:ind w:left="1080"/>
+        <w:rPr>
+          <w:sz w:val="24"/>
+          <w:szCs w:val="24"/>
+          <w:lang w:bidi="ar-OM"/>
+        </w:rPr>
+      </w:pPr>
+    </w:p>
+    <w:p>
+      <w:pPr>
+        <w:pStyle w:val="ListParagraph"/>
+        <w:numPr>
+          <w:ilvl w:val="0"/>
+          <w:numId w:val="2"/>
+        </w:numPr>
+        <w:ind w:left="450"/>
+        <w:rPr>
+          <w:sz w:val="24"/>
+          <w:szCs w:val="24"/>
+          <w:u w:val="single"/>
+          <w:lang w:bidi="ar-OM"/>
+        </w:rPr>
+      </w:pPr>
+      <w:r>
+        <w:rPr>
+          <w:u w:val="single"/>
+        </w:rPr>
+        <w:t>Centralized vs. Distributed vs. Cloud Databases</w:t>
+      </w:r>
+    </w:p>
+    <w:p>
+      <w:pPr>
+        <w:rPr>
+          <w:b/>
+          <w:bCs/>
+          <w:color w:val="002060"/>
+        </w:rPr>
+      </w:pPr>
+      <w:r>
+        <w:rPr>
+          <w:rFonts w:hint="cs"/>
+          <w:b/>
+          <w:bCs/>
+          <w:color w:val="002060"/>
+          <w:rtl/>
+        </w:rPr>
+        <w:t xml:space="preserve">     </w:t>
+      </w:r>
+      <w:r>
+        <w:rPr>
+          <w:b/>
+          <w:bCs/>
+          <w:color w:val="002060"/>
+        </w:rPr>
+        <w:t>Centralized Databases</w:t>
+      </w:r>
+    </w:p>
+    <w:p>
+      <w:pPr>
+        <w:pStyle w:val="ListParagraph"/>
+        <w:numPr>
+          <w:ilvl w:val="0"/>
+          <w:numId w:val="15"/>
+        </w:numPr>
+      </w:pPr>
+      <w:r>
+        <w:t xml:space="preserve">Database stored in </w:t>
+      </w:r>
+      <w:r>
+        <w:rPr>
+          <w:rStyle w:val="Strong"/>
+        </w:rPr>
+        <w:t>one central location</w:t>
+      </w:r>
+    </w:p>
+    <w:p>
+      <w:pPr>
+        <w:pStyle w:val="ListParagraph"/>
+        <w:numPr>
+          <w:ilvl w:val="0"/>
+          <w:numId w:val="15"/>
+        </w:numPr>
+      </w:pPr>
+      <w:r>
+        <w:t>All users access the same server</w:t>
+      </w:r>
+    </w:p>
+    <w:p>
+      <w:r>
+        <w:rPr>
+          <w:rStyle w:val="Strong"/>
+          <w:rFonts w:hint="cs"/>
+          <w:rtl/>
+        </w:rPr>
+        <w:t xml:space="preserve">     </w:t>
+      </w:r>
+      <w:r>
+        <w:rPr>
+          <w:rStyle w:val="Strong"/>
+        </w:rPr>
+        <w:t>Use Case:</w:t>
+      </w:r>
+    </w:p>
+    <w:p>
+      <w:pPr>
+        <w:pStyle w:val="ListParagraph"/>
+        <w:numPr>
+          <w:ilvl w:val="0"/>
+          <w:numId w:val="18"/>
+        </w:numPr>
+      </w:pPr>
+      <w:r>
+        <w:t>Small organizations</w:t>
+      </w:r>
+    </w:p>
+    <w:p>
+      <w:pPr>
+        <w:pStyle w:val="ListParagraph"/>
+        <w:numPr>
+          <w:ilvl w:val="0"/>
+          <w:numId w:val="18"/>
+        </w:numPr>
+      </w:pPr>
+      <w:r>
+        <w:t>University systems</w:t>
+      </w:r>
+    </w:p>
+    <w:p>
+      <w:pPr>
+        <w:pStyle w:val="ListParagraph"/>
+        <w:numPr>
+          <w:ilvl w:val="0"/>
+          <w:numId w:val="18"/>
+        </w:numPr>
+      </w:pPr>
+      <w:r>
+        <w:t>Single-office applications</w:t>
+      </w:r>
+    </w:p>
+    <w:p>
+      <w:pPr>
+        <w:pStyle w:val="ListParagraph"/>
+      </w:pPr>
+    </w:p>
+    <w:p>
+      <w:pPr>
+        <w:rPr>
+          <w:b/>
+          <w:bCs/>
+        </w:rPr>
+      </w:pPr>
+      <w:r>
+        <w:rPr>
+          <w:b/>
+          <w:bCs/>
+        </w:rPr>
+        <w:t xml:space="preserve">      Example</w:t>
+      </w:r>
+      <w:r>
+        <w:rPr>
+          <w:b/>
+          <w:bCs/>
+        </w:rPr>
+        <w:t>:</w:t>
+      </w:r>
+      <w:r>
+        <w:t xml:space="preserve"> </w:t>
+      </w:r>
+      <w:r>
+        <w:t>University systems</w:t>
+      </w:r>
+    </w:p>
+    <w:p>
+      <w:pPr>
+        <w:pStyle w:val="ListParagraph"/>
+        <w:numPr>
+          <w:ilvl w:val="0"/>
+          <w:numId w:val="2"/>
+        </w:numPr>
+        <w:ind w:left="360"/>
+        <w:rPr>
+          <w:b/>
+          <w:bCs/>
+          <w:color w:val="002060"/>
+          <w:sz w:val="24"/>
+          <w:szCs w:val="24"/>
+          <w:u w:val="single"/>
+          <w:lang w:bidi="ar-OM"/>
+        </w:rPr>
+      </w:pPr>
+      <w:r>
+        <w:rPr>
+          <w:b/>
+          <w:bCs/>
+          <w:color w:val="002060"/>
+          <w:u w:val="single"/>
+        </w:rPr>
+        <w:lastRenderedPageBreak/>
+        <w:t>Distributed Databases</w:t>
+      </w:r>
+    </w:p>
+    <w:p>
+      <w:pPr>
+        <w:rPr>
+          <w:b/>
+          <w:bCs/>
+          <w:color w:val="002060"/>
+          <w:sz w:val="24"/>
+          <w:szCs w:val="24"/>
+          <w:lang w:bidi="ar-OM"/>
+        </w:rPr>
+      </w:pPr>
+      <w:r>
+        <w:rPr>
+          <w:rFonts w:hint="cs"/>
+          <w:rtl/>
+        </w:rPr>
+        <w:t xml:space="preserve">     </w:t>
+      </w:r>
+      <w:r>
+        <w:t>Distributed Databases</w:t>
+      </w:r>
+    </w:p>
+    <w:p>
+      <w:pPr>
+        <w:pStyle w:val="ListParagraph"/>
+        <w:numPr>
+          <w:ilvl w:val="0"/>
+          <w:numId w:val="19"/>
+        </w:numPr>
+      </w:pPr>
+      <w:r>
+        <w:t xml:space="preserve">Data is stored across </w:t>
+      </w:r>
+      <w:r>
+        <w:rPr>
+          <w:rStyle w:val="Strong"/>
+        </w:rPr>
+        <w:t>multiple locations or servers</w:t>
+      </w:r>
+    </w:p>
+    <w:p>
+      <w:pPr>
+        <w:pStyle w:val="ListParagraph"/>
+        <w:numPr>
+          <w:ilvl w:val="0"/>
+          <w:numId w:val="19"/>
+        </w:numPr>
+      </w:pPr>
+      <w:r>
+        <w:t>Improves availability and fault tolerance</w:t>
+      </w:r>
+    </w:p>
+    <w:p>
+      <w:r>
+        <w:rPr>
+          <w:rStyle w:val="Strong"/>
+          <w:rFonts w:hint="cs"/>
+          <w:rtl/>
+        </w:rPr>
+        <w:t xml:space="preserve">   </w:t>
+      </w:r>
+      <w:r>
+        <w:rPr>
+          <w:rStyle w:val="Strong"/>
+        </w:rPr>
+        <w:t>Use Case:</w:t>
+      </w:r>
+    </w:p>
+    <w:p>
+      <w:pPr>
+        <w:pStyle w:val="ListParagraph"/>
+        <w:numPr>
+          <w:ilvl w:val="0"/>
+          <w:numId w:val="20"/>
+        </w:numPr>
+      </w:pPr>
+      <w:r>
+        <w:t>Large enterprises</w:t>
+      </w:r>
+    </w:p>
+    <w:p>
+      <w:pPr>
+        <w:pStyle w:val="ListParagraph"/>
+        <w:numPr>
+          <w:ilvl w:val="0"/>
+          <w:numId w:val="20"/>
+        </w:numPr>
+      </w:pPr>
+      <w:r>
+        <w:t>Banking systems with multiple branches</w:t>
+      </w:r>
+    </w:p>
+    <w:p>
+      <w:pPr>
+        <w:pStyle w:val="ListParagraph"/>
+        <w:numPr>
+          <w:ilvl w:val="0"/>
+          <w:numId w:val="20"/>
+        </w:numPr>
+      </w:pPr>
+      <w:r>
+        <w:t>Global applications</w:t>
+      </w:r>
+    </w:p>
+    <w:p>
+      <w:pPr>
+        <w:rPr>
+          <w:b/>
+          <w:bCs/>
+        </w:rPr>
+      </w:pPr>
+      <w:r>
+        <w:rPr>
+          <w:b/>
+          <w:bCs/>
+        </w:rPr>
+        <w:t xml:space="preserve">    </w:t>
+      </w:r>
+      <w:r>
+        <w:rPr>
+          <w:b/>
+          <w:bCs/>
+        </w:rPr>
+        <w:t>Example</w:t>
+      </w:r>
+      <w:r>
+        <w:rPr>
+          <w:b/>
+          <w:bCs/>
+        </w:rPr>
+        <w:t>:</w:t>
+      </w:r>
+      <w:r>
+        <w:t xml:space="preserve"> </w:t>
+      </w:r>
+      <w:r>
+        <w:t>Enterprise systems</w:t>
+      </w:r>
+    </w:p>
+    <w:p>
+      <w:pPr>
+        <w:pStyle w:val="ListParagraph"/>
+        <w:ind w:left="1080"/>
+        <w:rPr>
+          <w:sz w:val="24"/>
+          <w:szCs w:val="24"/>
+          <w:lang w:bidi="ar-OM"/>
+        </w:rPr>
+      </w:pPr>
+    </w:p>
+    <w:p>
+      <w:pPr>
+        <w:pStyle w:val="ListParagraph"/>
+        <w:numPr>
+          <w:ilvl w:val="0"/>
+          <w:numId w:val="2"/>
+        </w:numPr>
+        <w:ind w:left="540"/>
+        <w:rPr>
+          <w:b/>
+          <w:bCs/>
+          <w:color w:val="002060"/>
+          <w:sz w:val="24"/>
+          <w:szCs w:val="24"/>
+          <w:u w:val="single"/>
+          <w:lang w:bidi="ar-OM"/>
+        </w:rPr>
+      </w:pPr>
+      <w:r>
+        <w:rPr>
+          <w:b/>
+          <w:bCs/>
+          <w:color w:val="002060"/>
+          <w:u w:val="single"/>
+        </w:rPr>
+        <w:t>Cloud Databases</w:t>
+      </w:r>
+    </w:p>
+    <w:p>
+      <w:pPr>
+        <w:pStyle w:val="ListParagraph"/>
+        <w:numPr>
+          <w:ilvl w:val="0"/>
+          <w:numId w:val="23"/>
+        </w:numPr>
+      </w:pPr>
+      <w:r>
+        <w:t xml:space="preserve">Database hosted on </w:t>
+      </w:r>
+      <w:r>
+        <w:rPr>
+          <w:rStyle w:val="Strong"/>
+        </w:rPr>
+        <w:t>cloud platforms</w:t>
+      </w:r>
+    </w:p>
+    <w:p>
+      <w:pPr>
+        <w:pStyle w:val="ListParagraph"/>
+        <w:numPr>
+          <w:ilvl w:val="0"/>
+          <w:numId w:val="23"/>
+        </w:numPr>
+      </w:pPr>
+      <w:r>
+        <w:t>Scalable and accessible over the internet</w:t>
+      </w:r>
+    </w:p>
+    <w:p>
+      <w:r>
+        <w:rPr>
+          <w:rStyle w:val="Strong"/>
+          <w:rFonts w:hint="cs"/>
+          <w:rtl/>
+        </w:rPr>
+        <w:t xml:space="preserve">    </w:t>
+      </w:r>
+      <w:r>
+        <w:rPr>
+          <w:rStyle w:val="Strong"/>
+        </w:rPr>
+        <w:t>Use Case:</w:t>
+      </w:r>
+    </w:p>
+    <w:p>
+      <w:pPr>
+        <w:pStyle w:val="ListParagraph"/>
+        <w:numPr>
+          <w:ilvl w:val="0"/>
+          <w:numId w:val="24"/>
+        </w:numPr>
+      </w:pPr>
+      <w:r>
+        <w:t>Web applications</w:t>
+      </w:r>
+    </w:p>
+    <w:p>
+      <w:pPr>
+        <w:pStyle w:val="ListParagraph"/>
+        <w:numPr>
+          <w:ilvl w:val="0"/>
+          <w:numId w:val="24"/>
+        </w:numPr>
+      </w:pPr>
+      <w:r>
+        <w:t>Mobile applications</w:t>
+      </w:r>
+    </w:p>
+    <w:p>
+      <w:pPr>
+        <w:pStyle w:val="ListParagraph"/>
+        <w:numPr>
+          <w:ilvl w:val="0"/>
+          <w:numId w:val="24"/>
+        </w:numPr>
+      </w:pPr>
+      <w:r>
+        <w:t>Startups and modern systems</w:t>
+      </w:r>
+    </w:p>
+    <w:p>
+      <w:pPr>
+        <w:pStyle w:val="ListParagraph"/>
+      </w:pPr>
+    </w:p>
+    <w:p>
+      <w:r>
+        <w:rPr>
+          <w:b/>
+          <w:bCs/>
+        </w:rPr>
+        <w:t xml:space="preserve">     </w:t>
+      </w:r>
+      <w:r>
+        <w:rPr>
+          <w:b/>
+          <w:bCs/>
+        </w:rPr>
+        <w:t>Example</w:t>
+      </w:r>
+      <w:r>
+        <w:rPr>
+          <w:b/>
+          <w:bCs/>
+        </w:rPr>
+        <w:t>:</w:t>
+      </w:r>
+      <w:r>
+        <w:t xml:space="preserve"> </w:t>
+      </w:r>
+      <w:r>
+        <w:t>Web &amp; mobile apps</w:t>
       </w:r>
       <w:bookmarkStart w:id="0" w:name="_GoBack"/>
       <w:bookmarkEnd w:id="0"/>
+    </w:p>
+    <w:p>
+      <w:pPr>
+        <w:rPr>
+          <w:rFonts w:hint="cs"/>
+          <w:b/>
+          <w:bCs/>
+          <w:color w:val="002060"/>
+          <w:sz w:val="24"/>
+          <w:szCs w:val="24"/>
+          <w:u w:val="single"/>
+          <w:rtl/>
+          <w:lang w:bidi="ar-OM"/>
+        </w:rPr>
+      </w:pPr>
+    </w:p>
+    <w:p>
+      <w:pPr>
+        <w:pStyle w:val="NoSpacing"/>
+        <w:ind w:left="720"/>
+        <w:rPr>
+          <w:b/>
+          <w:bCs/>
+          <w:sz w:val="24"/>
+          <w:szCs w:val="24"/>
+        </w:rPr>
+      </w:pPr>
     </w:p>
     <w:p>
       <w:pPr>
@@ -1612,6 +2502,1727 @@
 <file path=word/numbering.xml><?xml version="1.0" encoding="utf-8"?>
 <w:numbering xmlns:wpc="http://schemas.microsoft.com/office/word/2010/wordprocessingCanvas" xmlns:cx="http://schemas.microsoft.com/office/drawing/2014/chartex" xmlns:cx1="http://schemas.microsoft.com/office/drawing/2015/9/8/chartex" xmlns:mc="http://schemas.openxmlformats.org/markup-compatibility/2006" xmlns:o="urn:schemas-microsoft-com:office:office" xmlns:r="http://schemas.openxmlformats.org/officeDocument/2006/relationships" xmlns:m="http://schemas.openxmlformats.org/officeDocument/2006/math" xmlns:v="urn:schemas-microsoft-com:vml" xmlns:wp14="http://schemas.microsoft.com/office/word/2010/wordprocessingDrawing" xmlns:wp="http://schemas.openxmlformats.org/drawingml/2006/wordprocessingDrawing" xmlns:w10="urn:schemas-microsoft-com:office:word" xmlns:w="http://schemas.openxmlformats.org/wordprocessingml/2006/main" xmlns:w14="http://schemas.microsoft.com/office/word/2010/wordml" xmlns:w15="http://schemas.microsoft.com/office/word/2012/wordml" xmlns:w16se="http://schemas.microsoft.com/office/word/2015/wordml/symex" xmlns:wpg="http://schemas.microsoft.com/office/word/2010/wordprocessingGroup" xmlns:wpi="http://schemas.microsoft.com/office/word/2010/wordprocessingInk" xmlns:wne="http://schemas.microsoft.com/office/word/2006/wordml" xmlns:wps="http://schemas.microsoft.com/office/word/2010/wordprocessingShape" mc:Ignorable="w14 w15 w16se wp14">
   <w:abstractNum w:abstractNumId="0" w15:restartNumberingAfterBreak="0">
+    <w:nsid w:val="05525579"/>
+    <w:multiLevelType w:val="multilevel"/>
+    <w:tmpl w:val="84A2D066"/>
+    <w:lvl w:ilvl="0">
+      <w:start w:val="1"/>
+      <w:numFmt w:val="bullet"/>
+      <w:lvlText w:val=""/>
+      <w:lvlJc w:val="left"/>
+      <w:pPr>
+        <w:tabs>
+          <w:tab w:val="num" w:pos="720"/>
+        </w:tabs>
+        <w:ind w:left="720" w:hanging="360"/>
+      </w:pPr>
+      <w:rPr>
+        <w:rFonts w:ascii="Symbol" w:hAnsi="Symbol" w:hint="default"/>
+        <w:sz w:val="20"/>
+      </w:rPr>
+    </w:lvl>
+    <w:lvl w:ilvl="1" w:tentative="1">
+      <w:start w:val="1"/>
+      <w:numFmt w:val="bullet"/>
+      <w:lvlText w:val="o"/>
+      <w:lvlJc w:val="left"/>
+      <w:pPr>
+        <w:tabs>
+          <w:tab w:val="num" w:pos="1440"/>
+        </w:tabs>
+        <w:ind w:left="1440" w:hanging="360"/>
+      </w:pPr>
+      <w:rPr>
+        <w:rFonts w:ascii="Courier New" w:hAnsi="Courier New" w:hint="default"/>
+        <w:sz w:val="20"/>
+      </w:rPr>
+    </w:lvl>
+    <w:lvl w:ilvl="2" w:tentative="1">
+      <w:start w:val="1"/>
+      <w:numFmt w:val="bullet"/>
+      <w:lvlText w:val=""/>
+      <w:lvlJc w:val="left"/>
+      <w:pPr>
+        <w:tabs>
+          <w:tab w:val="num" w:pos="2160"/>
+        </w:tabs>
+        <w:ind w:left="2160" w:hanging="360"/>
+      </w:pPr>
+      <w:rPr>
+        <w:rFonts w:ascii="Wingdings" w:hAnsi="Wingdings" w:hint="default"/>
+        <w:sz w:val="20"/>
+      </w:rPr>
+    </w:lvl>
+    <w:lvl w:ilvl="3" w:tentative="1">
+      <w:start w:val="1"/>
+      <w:numFmt w:val="bullet"/>
+      <w:lvlText w:val=""/>
+      <w:lvlJc w:val="left"/>
+      <w:pPr>
+        <w:tabs>
+          <w:tab w:val="num" w:pos="2880"/>
+        </w:tabs>
+        <w:ind w:left="2880" w:hanging="360"/>
+      </w:pPr>
+      <w:rPr>
+        <w:rFonts w:ascii="Wingdings" w:hAnsi="Wingdings" w:hint="default"/>
+        <w:sz w:val="20"/>
+      </w:rPr>
+    </w:lvl>
+    <w:lvl w:ilvl="4" w:tentative="1">
+      <w:start w:val="1"/>
+      <w:numFmt w:val="bullet"/>
+      <w:lvlText w:val=""/>
+      <w:lvlJc w:val="left"/>
+      <w:pPr>
+        <w:tabs>
+          <w:tab w:val="num" w:pos="3600"/>
+        </w:tabs>
+        <w:ind w:left="3600" w:hanging="360"/>
+      </w:pPr>
+      <w:rPr>
+        <w:rFonts w:ascii="Wingdings" w:hAnsi="Wingdings" w:hint="default"/>
+        <w:sz w:val="20"/>
+      </w:rPr>
+    </w:lvl>
+    <w:lvl w:ilvl="5" w:tentative="1">
+      <w:start w:val="1"/>
+      <w:numFmt w:val="bullet"/>
+      <w:lvlText w:val=""/>
+      <w:lvlJc w:val="left"/>
+      <w:pPr>
+        <w:tabs>
+          <w:tab w:val="num" w:pos="4320"/>
+        </w:tabs>
+        <w:ind w:left="4320" w:hanging="360"/>
+      </w:pPr>
+      <w:rPr>
+        <w:rFonts w:ascii="Wingdings" w:hAnsi="Wingdings" w:hint="default"/>
+        <w:sz w:val="20"/>
+      </w:rPr>
+    </w:lvl>
+    <w:lvl w:ilvl="6" w:tentative="1">
+      <w:start w:val="1"/>
+      <w:numFmt w:val="bullet"/>
+      <w:lvlText w:val=""/>
+      <w:lvlJc w:val="left"/>
+      <w:pPr>
+        <w:tabs>
+          <w:tab w:val="num" w:pos="5040"/>
+        </w:tabs>
+        <w:ind w:left="5040" w:hanging="360"/>
+      </w:pPr>
+      <w:rPr>
+        <w:rFonts w:ascii="Wingdings" w:hAnsi="Wingdings" w:hint="default"/>
+        <w:sz w:val="20"/>
+      </w:rPr>
+    </w:lvl>
+    <w:lvl w:ilvl="7" w:tentative="1">
+      <w:start w:val="1"/>
+      <w:numFmt w:val="bullet"/>
+      <w:lvlText w:val=""/>
+      <w:lvlJc w:val="left"/>
+      <w:pPr>
+        <w:tabs>
+          <w:tab w:val="num" w:pos="5760"/>
+        </w:tabs>
+        <w:ind w:left="5760" w:hanging="360"/>
+      </w:pPr>
+      <w:rPr>
+        <w:rFonts w:ascii="Wingdings" w:hAnsi="Wingdings" w:hint="default"/>
+        <w:sz w:val="20"/>
+      </w:rPr>
+    </w:lvl>
+    <w:lvl w:ilvl="8" w:tentative="1">
+      <w:start w:val="1"/>
+      <w:numFmt w:val="bullet"/>
+      <w:lvlText w:val=""/>
+      <w:lvlJc w:val="left"/>
+      <w:pPr>
+        <w:tabs>
+          <w:tab w:val="num" w:pos="6480"/>
+        </w:tabs>
+        <w:ind w:left="6480" w:hanging="360"/>
+      </w:pPr>
+      <w:rPr>
+        <w:rFonts w:ascii="Wingdings" w:hAnsi="Wingdings" w:hint="default"/>
+        <w:sz w:val="20"/>
+      </w:rPr>
+    </w:lvl>
+  </w:abstractNum>
+  <w:abstractNum w:abstractNumId="1" w15:restartNumberingAfterBreak="0">
+    <w:nsid w:val="0D3B3D14"/>
+    <w:multiLevelType w:val="hybridMultilevel"/>
+    <w:tmpl w:val="B9CC4FFC"/>
+    <w:lvl w:ilvl="0" w:tplc="3AA659F8">
+      <w:start w:val="1"/>
+      <w:numFmt w:val="bullet"/>
+      <w:lvlText w:val=""/>
+      <w:lvlJc w:val="left"/>
+      <w:pPr>
+        <w:ind w:left="720" w:hanging="360"/>
+      </w:pPr>
+      <w:rPr>
+        <w:rFonts w:ascii="Symbol" w:hAnsi="Symbol" w:hint="default"/>
+      </w:rPr>
+    </w:lvl>
+    <w:lvl w:ilvl="1" w:tplc="04090003" w:tentative="1">
+      <w:start w:val="1"/>
+      <w:numFmt w:val="bullet"/>
+      <w:lvlText w:val="o"/>
+      <w:lvlJc w:val="left"/>
+      <w:pPr>
+        <w:ind w:left="1440" w:hanging="360"/>
+      </w:pPr>
+      <w:rPr>
+        <w:rFonts w:ascii="Courier New" w:hAnsi="Courier New" w:cs="Courier New" w:hint="default"/>
+      </w:rPr>
+    </w:lvl>
+    <w:lvl w:ilvl="2" w:tplc="04090005" w:tentative="1">
+      <w:start w:val="1"/>
+      <w:numFmt w:val="bullet"/>
+      <w:lvlText w:val=""/>
+      <w:lvlJc w:val="left"/>
+      <w:pPr>
+        <w:ind w:left="2160" w:hanging="360"/>
+      </w:pPr>
+      <w:rPr>
+        <w:rFonts w:ascii="Wingdings" w:hAnsi="Wingdings" w:hint="default"/>
+      </w:rPr>
+    </w:lvl>
+    <w:lvl w:ilvl="3" w:tplc="04090001" w:tentative="1">
+      <w:start w:val="1"/>
+      <w:numFmt w:val="bullet"/>
+      <w:lvlText w:val=""/>
+      <w:lvlJc w:val="left"/>
+      <w:pPr>
+        <w:ind w:left="2880" w:hanging="360"/>
+      </w:pPr>
+      <w:rPr>
+        <w:rFonts w:ascii="Symbol" w:hAnsi="Symbol" w:hint="default"/>
+      </w:rPr>
+    </w:lvl>
+    <w:lvl w:ilvl="4" w:tplc="04090003" w:tentative="1">
+      <w:start w:val="1"/>
+      <w:numFmt w:val="bullet"/>
+      <w:lvlText w:val="o"/>
+      <w:lvlJc w:val="left"/>
+      <w:pPr>
+        <w:ind w:left="3600" w:hanging="360"/>
+      </w:pPr>
+      <w:rPr>
+        <w:rFonts w:ascii="Courier New" w:hAnsi="Courier New" w:cs="Courier New" w:hint="default"/>
+      </w:rPr>
+    </w:lvl>
+    <w:lvl w:ilvl="5" w:tplc="04090005" w:tentative="1">
+      <w:start w:val="1"/>
+      <w:numFmt w:val="bullet"/>
+      <w:lvlText w:val=""/>
+      <w:lvlJc w:val="left"/>
+      <w:pPr>
+        <w:ind w:left="4320" w:hanging="360"/>
+      </w:pPr>
+      <w:rPr>
+        <w:rFonts w:ascii="Wingdings" w:hAnsi="Wingdings" w:hint="default"/>
+      </w:rPr>
+    </w:lvl>
+    <w:lvl w:ilvl="6" w:tplc="04090001" w:tentative="1">
+      <w:start w:val="1"/>
+      <w:numFmt w:val="bullet"/>
+      <w:lvlText w:val=""/>
+      <w:lvlJc w:val="left"/>
+      <w:pPr>
+        <w:ind w:left="5040" w:hanging="360"/>
+      </w:pPr>
+      <w:rPr>
+        <w:rFonts w:ascii="Symbol" w:hAnsi="Symbol" w:hint="default"/>
+      </w:rPr>
+    </w:lvl>
+    <w:lvl w:ilvl="7" w:tplc="04090003" w:tentative="1">
+      <w:start w:val="1"/>
+      <w:numFmt w:val="bullet"/>
+      <w:lvlText w:val="o"/>
+      <w:lvlJc w:val="left"/>
+      <w:pPr>
+        <w:ind w:left="5760" w:hanging="360"/>
+      </w:pPr>
+      <w:rPr>
+        <w:rFonts w:ascii="Courier New" w:hAnsi="Courier New" w:cs="Courier New" w:hint="default"/>
+      </w:rPr>
+    </w:lvl>
+    <w:lvl w:ilvl="8" w:tplc="04090005" w:tentative="1">
+      <w:start w:val="1"/>
+      <w:numFmt w:val="bullet"/>
+      <w:lvlText w:val=""/>
+      <w:lvlJc w:val="left"/>
+      <w:pPr>
+        <w:ind w:left="6480" w:hanging="360"/>
+      </w:pPr>
+      <w:rPr>
+        <w:rFonts w:ascii="Wingdings" w:hAnsi="Wingdings" w:hint="default"/>
+      </w:rPr>
+    </w:lvl>
+  </w:abstractNum>
+  <w:abstractNum w:abstractNumId="2" w15:restartNumberingAfterBreak="0">
+    <w:nsid w:val="12556FD6"/>
+    <w:multiLevelType w:val="multilevel"/>
+    <w:tmpl w:val="72300A6C"/>
+    <w:lvl w:ilvl="0">
+      <w:start w:val="1"/>
+      <w:numFmt w:val="bullet"/>
+      <w:lvlText w:val=""/>
+      <w:lvlJc w:val="left"/>
+      <w:pPr>
+        <w:tabs>
+          <w:tab w:val="num" w:pos="720"/>
+        </w:tabs>
+        <w:ind w:left="720" w:hanging="360"/>
+      </w:pPr>
+      <w:rPr>
+        <w:rFonts w:ascii="Symbol" w:hAnsi="Symbol" w:hint="default"/>
+        <w:sz w:val="20"/>
+      </w:rPr>
+    </w:lvl>
+    <w:lvl w:ilvl="1" w:tentative="1">
+      <w:start w:val="1"/>
+      <w:numFmt w:val="bullet"/>
+      <w:lvlText w:val="o"/>
+      <w:lvlJc w:val="left"/>
+      <w:pPr>
+        <w:tabs>
+          <w:tab w:val="num" w:pos="1440"/>
+        </w:tabs>
+        <w:ind w:left="1440" w:hanging="360"/>
+      </w:pPr>
+      <w:rPr>
+        <w:rFonts w:ascii="Courier New" w:hAnsi="Courier New" w:hint="default"/>
+        <w:sz w:val="20"/>
+      </w:rPr>
+    </w:lvl>
+    <w:lvl w:ilvl="2" w:tentative="1">
+      <w:start w:val="1"/>
+      <w:numFmt w:val="bullet"/>
+      <w:lvlText w:val=""/>
+      <w:lvlJc w:val="left"/>
+      <w:pPr>
+        <w:tabs>
+          <w:tab w:val="num" w:pos="2160"/>
+        </w:tabs>
+        <w:ind w:left="2160" w:hanging="360"/>
+      </w:pPr>
+      <w:rPr>
+        <w:rFonts w:ascii="Wingdings" w:hAnsi="Wingdings" w:hint="default"/>
+        <w:sz w:val="20"/>
+      </w:rPr>
+    </w:lvl>
+    <w:lvl w:ilvl="3" w:tentative="1">
+      <w:start w:val="1"/>
+      <w:numFmt w:val="bullet"/>
+      <w:lvlText w:val=""/>
+      <w:lvlJc w:val="left"/>
+      <w:pPr>
+        <w:tabs>
+          <w:tab w:val="num" w:pos="2880"/>
+        </w:tabs>
+        <w:ind w:left="2880" w:hanging="360"/>
+      </w:pPr>
+      <w:rPr>
+        <w:rFonts w:ascii="Wingdings" w:hAnsi="Wingdings" w:hint="default"/>
+        <w:sz w:val="20"/>
+      </w:rPr>
+    </w:lvl>
+    <w:lvl w:ilvl="4" w:tentative="1">
+      <w:start w:val="1"/>
+      <w:numFmt w:val="bullet"/>
+      <w:lvlText w:val=""/>
+      <w:lvlJc w:val="left"/>
+      <w:pPr>
+        <w:tabs>
+          <w:tab w:val="num" w:pos="3600"/>
+        </w:tabs>
+        <w:ind w:left="3600" w:hanging="360"/>
+      </w:pPr>
+      <w:rPr>
+        <w:rFonts w:ascii="Wingdings" w:hAnsi="Wingdings" w:hint="default"/>
+        <w:sz w:val="20"/>
+      </w:rPr>
+    </w:lvl>
+    <w:lvl w:ilvl="5" w:tentative="1">
+      <w:start w:val="1"/>
+      <w:numFmt w:val="bullet"/>
+      <w:lvlText w:val=""/>
+      <w:lvlJc w:val="left"/>
+      <w:pPr>
+        <w:tabs>
+          <w:tab w:val="num" w:pos="4320"/>
+        </w:tabs>
+        <w:ind w:left="4320" w:hanging="360"/>
+      </w:pPr>
+      <w:rPr>
+        <w:rFonts w:ascii="Wingdings" w:hAnsi="Wingdings" w:hint="default"/>
+        <w:sz w:val="20"/>
+      </w:rPr>
+    </w:lvl>
+    <w:lvl w:ilvl="6" w:tentative="1">
+      <w:start w:val="1"/>
+      <w:numFmt w:val="bullet"/>
+      <w:lvlText w:val=""/>
+      <w:lvlJc w:val="left"/>
+      <w:pPr>
+        <w:tabs>
+          <w:tab w:val="num" w:pos="5040"/>
+        </w:tabs>
+        <w:ind w:left="5040" w:hanging="360"/>
+      </w:pPr>
+      <w:rPr>
+        <w:rFonts w:ascii="Wingdings" w:hAnsi="Wingdings" w:hint="default"/>
+        <w:sz w:val="20"/>
+      </w:rPr>
+    </w:lvl>
+    <w:lvl w:ilvl="7" w:tentative="1">
+      <w:start w:val="1"/>
+      <w:numFmt w:val="bullet"/>
+      <w:lvlText w:val=""/>
+      <w:lvlJc w:val="left"/>
+      <w:pPr>
+        <w:tabs>
+          <w:tab w:val="num" w:pos="5760"/>
+        </w:tabs>
+        <w:ind w:left="5760" w:hanging="360"/>
+      </w:pPr>
+      <w:rPr>
+        <w:rFonts w:ascii="Wingdings" w:hAnsi="Wingdings" w:hint="default"/>
+        <w:sz w:val="20"/>
+      </w:rPr>
+    </w:lvl>
+    <w:lvl w:ilvl="8" w:tentative="1">
+      <w:start w:val="1"/>
+      <w:numFmt w:val="bullet"/>
+      <w:lvlText w:val=""/>
+      <w:lvlJc w:val="left"/>
+      <w:pPr>
+        <w:tabs>
+          <w:tab w:val="num" w:pos="6480"/>
+        </w:tabs>
+        <w:ind w:left="6480" w:hanging="360"/>
+      </w:pPr>
+      <w:rPr>
+        <w:rFonts w:ascii="Wingdings" w:hAnsi="Wingdings" w:hint="default"/>
+        <w:sz w:val="20"/>
+      </w:rPr>
+    </w:lvl>
+  </w:abstractNum>
+  <w:abstractNum w:abstractNumId="3" w15:restartNumberingAfterBreak="0">
+    <w:nsid w:val="12770701"/>
+    <w:multiLevelType w:val="hybridMultilevel"/>
+    <w:tmpl w:val="DCD8080C"/>
+    <w:lvl w:ilvl="0" w:tplc="3AA659F8">
+      <w:start w:val="1"/>
+      <w:numFmt w:val="bullet"/>
+      <w:lvlText w:val=""/>
+      <w:lvlJc w:val="left"/>
+      <w:pPr>
+        <w:ind w:left="720" w:hanging="360"/>
+      </w:pPr>
+      <w:rPr>
+        <w:rFonts w:ascii="Symbol" w:hAnsi="Symbol" w:hint="default"/>
+      </w:rPr>
+    </w:lvl>
+    <w:lvl w:ilvl="1" w:tplc="04090003" w:tentative="1">
+      <w:start w:val="1"/>
+      <w:numFmt w:val="bullet"/>
+      <w:lvlText w:val="o"/>
+      <w:lvlJc w:val="left"/>
+      <w:pPr>
+        <w:ind w:left="1440" w:hanging="360"/>
+      </w:pPr>
+      <w:rPr>
+        <w:rFonts w:ascii="Courier New" w:hAnsi="Courier New" w:cs="Courier New" w:hint="default"/>
+      </w:rPr>
+    </w:lvl>
+    <w:lvl w:ilvl="2" w:tplc="04090005" w:tentative="1">
+      <w:start w:val="1"/>
+      <w:numFmt w:val="bullet"/>
+      <w:lvlText w:val=""/>
+      <w:lvlJc w:val="left"/>
+      <w:pPr>
+        <w:ind w:left="2160" w:hanging="360"/>
+      </w:pPr>
+      <w:rPr>
+        <w:rFonts w:ascii="Wingdings" w:hAnsi="Wingdings" w:hint="default"/>
+      </w:rPr>
+    </w:lvl>
+    <w:lvl w:ilvl="3" w:tplc="04090001" w:tentative="1">
+      <w:start w:val="1"/>
+      <w:numFmt w:val="bullet"/>
+      <w:lvlText w:val=""/>
+      <w:lvlJc w:val="left"/>
+      <w:pPr>
+        <w:ind w:left="2880" w:hanging="360"/>
+      </w:pPr>
+      <w:rPr>
+        <w:rFonts w:ascii="Symbol" w:hAnsi="Symbol" w:hint="default"/>
+      </w:rPr>
+    </w:lvl>
+    <w:lvl w:ilvl="4" w:tplc="04090003" w:tentative="1">
+      <w:start w:val="1"/>
+      <w:numFmt w:val="bullet"/>
+      <w:lvlText w:val="o"/>
+      <w:lvlJc w:val="left"/>
+      <w:pPr>
+        <w:ind w:left="3600" w:hanging="360"/>
+      </w:pPr>
+      <w:rPr>
+        <w:rFonts w:ascii="Courier New" w:hAnsi="Courier New" w:cs="Courier New" w:hint="default"/>
+      </w:rPr>
+    </w:lvl>
+    <w:lvl w:ilvl="5" w:tplc="04090005" w:tentative="1">
+      <w:start w:val="1"/>
+      <w:numFmt w:val="bullet"/>
+      <w:lvlText w:val=""/>
+      <w:lvlJc w:val="left"/>
+      <w:pPr>
+        <w:ind w:left="4320" w:hanging="360"/>
+      </w:pPr>
+      <w:rPr>
+        <w:rFonts w:ascii="Wingdings" w:hAnsi="Wingdings" w:hint="default"/>
+      </w:rPr>
+    </w:lvl>
+    <w:lvl w:ilvl="6" w:tplc="04090001" w:tentative="1">
+      <w:start w:val="1"/>
+      <w:numFmt w:val="bullet"/>
+      <w:lvlText w:val=""/>
+      <w:lvlJc w:val="left"/>
+      <w:pPr>
+        <w:ind w:left="5040" w:hanging="360"/>
+      </w:pPr>
+      <w:rPr>
+        <w:rFonts w:ascii="Symbol" w:hAnsi="Symbol" w:hint="default"/>
+      </w:rPr>
+    </w:lvl>
+    <w:lvl w:ilvl="7" w:tplc="04090003" w:tentative="1">
+      <w:start w:val="1"/>
+      <w:numFmt w:val="bullet"/>
+      <w:lvlText w:val="o"/>
+      <w:lvlJc w:val="left"/>
+      <w:pPr>
+        <w:ind w:left="5760" w:hanging="360"/>
+      </w:pPr>
+      <w:rPr>
+        <w:rFonts w:ascii="Courier New" w:hAnsi="Courier New" w:cs="Courier New" w:hint="default"/>
+      </w:rPr>
+    </w:lvl>
+    <w:lvl w:ilvl="8" w:tplc="04090005" w:tentative="1">
+      <w:start w:val="1"/>
+      <w:numFmt w:val="bullet"/>
+      <w:lvlText w:val=""/>
+      <w:lvlJc w:val="left"/>
+      <w:pPr>
+        <w:ind w:left="6480" w:hanging="360"/>
+      </w:pPr>
+      <w:rPr>
+        <w:rFonts w:ascii="Wingdings" w:hAnsi="Wingdings" w:hint="default"/>
+      </w:rPr>
+    </w:lvl>
+  </w:abstractNum>
+  <w:abstractNum w:abstractNumId="4" w15:restartNumberingAfterBreak="0">
+    <w:nsid w:val="14466AD9"/>
+    <w:multiLevelType w:val="hybridMultilevel"/>
+    <w:tmpl w:val="B1A0FE28"/>
+    <w:lvl w:ilvl="0" w:tplc="3AA659F8">
+      <w:start w:val="1"/>
+      <w:numFmt w:val="bullet"/>
+      <w:lvlText w:val=""/>
+      <w:lvlJc w:val="left"/>
+      <w:pPr>
+        <w:ind w:left="720" w:hanging="360"/>
+      </w:pPr>
+      <w:rPr>
+        <w:rFonts w:ascii="Symbol" w:hAnsi="Symbol" w:hint="default"/>
+      </w:rPr>
+    </w:lvl>
+    <w:lvl w:ilvl="1" w:tplc="04090003" w:tentative="1">
+      <w:start w:val="1"/>
+      <w:numFmt w:val="bullet"/>
+      <w:lvlText w:val="o"/>
+      <w:lvlJc w:val="left"/>
+      <w:pPr>
+        <w:ind w:left="1440" w:hanging="360"/>
+      </w:pPr>
+      <w:rPr>
+        <w:rFonts w:ascii="Courier New" w:hAnsi="Courier New" w:cs="Courier New" w:hint="default"/>
+      </w:rPr>
+    </w:lvl>
+    <w:lvl w:ilvl="2" w:tplc="04090005" w:tentative="1">
+      <w:start w:val="1"/>
+      <w:numFmt w:val="bullet"/>
+      <w:lvlText w:val=""/>
+      <w:lvlJc w:val="left"/>
+      <w:pPr>
+        <w:ind w:left="2160" w:hanging="360"/>
+      </w:pPr>
+      <w:rPr>
+        <w:rFonts w:ascii="Wingdings" w:hAnsi="Wingdings" w:hint="default"/>
+      </w:rPr>
+    </w:lvl>
+    <w:lvl w:ilvl="3" w:tplc="04090001" w:tentative="1">
+      <w:start w:val="1"/>
+      <w:numFmt w:val="bullet"/>
+      <w:lvlText w:val=""/>
+      <w:lvlJc w:val="left"/>
+      <w:pPr>
+        <w:ind w:left="2880" w:hanging="360"/>
+      </w:pPr>
+      <w:rPr>
+        <w:rFonts w:ascii="Symbol" w:hAnsi="Symbol" w:hint="default"/>
+      </w:rPr>
+    </w:lvl>
+    <w:lvl w:ilvl="4" w:tplc="04090003" w:tentative="1">
+      <w:start w:val="1"/>
+      <w:numFmt w:val="bullet"/>
+      <w:lvlText w:val="o"/>
+      <w:lvlJc w:val="left"/>
+      <w:pPr>
+        <w:ind w:left="3600" w:hanging="360"/>
+      </w:pPr>
+      <w:rPr>
+        <w:rFonts w:ascii="Courier New" w:hAnsi="Courier New" w:cs="Courier New" w:hint="default"/>
+      </w:rPr>
+    </w:lvl>
+    <w:lvl w:ilvl="5" w:tplc="04090005" w:tentative="1">
+      <w:start w:val="1"/>
+      <w:numFmt w:val="bullet"/>
+      <w:lvlText w:val=""/>
+      <w:lvlJc w:val="left"/>
+      <w:pPr>
+        <w:ind w:left="4320" w:hanging="360"/>
+      </w:pPr>
+      <w:rPr>
+        <w:rFonts w:ascii="Wingdings" w:hAnsi="Wingdings" w:hint="default"/>
+      </w:rPr>
+    </w:lvl>
+    <w:lvl w:ilvl="6" w:tplc="04090001" w:tentative="1">
+      <w:start w:val="1"/>
+      <w:numFmt w:val="bullet"/>
+      <w:lvlText w:val=""/>
+      <w:lvlJc w:val="left"/>
+      <w:pPr>
+        <w:ind w:left="5040" w:hanging="360"/>
+      </w:pPr>
+      <w:rPr>
+        <w:rFonts w:ascii="Symbol" w:hAnsi="Symbol" w:hint="default"/>
+      </w:rPr>
+    </w:lvl>
+    <w:lvl w:ilvl="7" w:tplc="04090003" w:tentative="1">
+      <w:start w:val="1"/>
+      <w:numFmt w:val="bullet"/>
+      <w:lvlText w:val="o"/>
+      <w:lvlJc w:val="left"/>
+      <w:pPr>
+        <w:ind w:left="5760" w:hanging="360"/>
+      </w:pPr>
+      <w:rPr>
+        <w:rFonts w:ascii="Courier New" w:hAnsi="Courier New" w:cs="Courier New" w:hint="default"/>
+      </w:rPr>
+    </w:lvl>
+    <w:lvl w:ilvl="8" w:tplc="04090005" w:tentative="1">
+      <w:start w:val="1"/>
+      <w:numFmt w:val="bullet"/>
+      <w:lvlText w:val=""/>
+      <w:lvlJc w:val="left"/>
+      <w:pPr>
+        <w:ind w:left="6480" w:hanging="360"/>
+      </w:pPr>
+      <w:rPr>
+        <w:rFonts w:ascii="Wingdings" w:hAnsi="Wingdings" w:hint="default"/>
+      </w:rPr>
+    </w:lvl>
+  </w:abstractNum>
+  <w:abstractNum w:abstractNumId="5" w15:restartNumberingAfterBreak="0">
+    <w:nsid w:val="14CD1DE3"/>
+    <w:multiLevelType w:val="multilevel"/>
+    <w:tmpl w:val="9B302D50"/>
+    <w:lvl w:ilvl="0">
+      <w:start w:val="1"/>
+      <w:numFmt w:val="bullet"/>
+      <w:lvlText w:val=""/>
+      <w:lvlJc w:val="left"/>
+      <w:pPr>
+        <w:tabs>
+          <w:tab w:val="num" w:pos="720"/>
+        </w:tabs>
+        <w:ind w:left="720" w:hanging="360"/>
+      </w:pPr>
+      <w:rPr>
+        <w:rFonts w:ascii="Symbol" w:hAnsi="Symbol" w:hint="default"/>
+        <w:sz w:val="20"/>
+      </w:rPr>
+    </w:lvl>
+    <w:lvl w:ilvl="1" w:tentative="1">
+      <w:start w:val="1"/>
+      <w:numFmt w:val="bullet"/>
+      <w:lvlText w:val="o"/>
+      <w:lvlJc w:val="left"/>
+      <w:pPr>
+        <w:tabs>
+          <w:tab w:val="num" w:pos="1440"/>
+        </w:tabs>
+        <w:ind w:left="1440" w:hanging="360"/>
+      </w:pPr>
+      <w:rPr>
+        <w:rFonts w:ascii="Courier New" w:hAnsi="Courier New" w:hint="default"/>
+        <w:sz w:val="20"/>
+      </w:rPr>
+    </w:lvl>
+    <w:lvl w:ilvl="2" w:tentative="1">
+      <w:start w:val="1"/>
+      <w:numFmt w:val="bullet"/>
+      <w:lvlText w:val=""/>
+      <w:lvlJc w:val="left"/>
+      <w:pPr>
+        <w:tabs>
+          <w:tab w:val="num" w:pos="2160"/>
+        </w:tabs>
+        <w:ind w:left="2160" w:hanging="360"/>
+      </w:pPr>
+      <w:rPr>
+        <w:rFonts w:ascii="Wingdings" w:hAnsi="Wingdings" w:hint="default"/>
+        <w:sz w:val="20"/>
+      </w:rPr>
+    </w:lvl>
+    <w:lvl w:ilvl="3" w:tentative="1">
+      <w:start w:val="1"/>
+      <w:numFmt w:val="bullet"/>
+      <w:lvlText w:val=""/>
+      <w:lvlJc w:val="left"/>
+      <w:pPr>
+        <w:tabs>
+          <w:tab w:val="num" w:pos="2880"/>
+        </w:tabs>
+        <w:ind w:left="2880" w:hanging="360"/>
+      </w:pPr>
+      <w:rPr>
+        <w:rFonts w:ascii="Wingdings" w:hAnsi="Wingdings" w:hint="default"/>
+        <w:sz w:val="20"/>
+      </w:rPr>
+    </w:lvl>
+    <w:lvl w:ilvl="4" w:tentative="1">
+      <w:start w:val="1"/>
+      <w:numFmt w:val="bullet"/>
+      <w:lvlText w:val=""/>
+      <w:lvlJc w:val="left"/>
+      <w:pPr>
+        <w:tabs>
+          <w:tab w:val="num" w:pos="3600"/>
+        </w:tabs>
+        <w:ind w:left="3600" w:hanging="360"/>
+      </w:pPr>
+      <w:rPr>
+        <w:rFonts w:ascii="Wingdings" w:hAnsi="Wingdings" w:hint="default"/>
+        <w:sz w:val="20"/>
+      </w:rPr>
+    </w:lvl>
+    <w:lvl w:ilvl="5" w:tentative="1">
+      <w:start w:val="1"/>
+      <w:numFmt w:val="bullet"/>
+      <w:lvlText w:val=""/>
+      <w:lvlJc w:val="left"/>
+      <w:pPr>
+        <w:tabs>
+          <w:tab w:val="num" w:pos="4320"/>
+        </w:tabs>
+        <w:ind w:left="4320" w:hanging="360"/>
+      </w:pPr>
+      <w:rPr>
+        <w:rFonts w:ascii="Wingdings" w:hAnsi="Wingdings" w:hint="default"/>
+        <w:sz w:val="20"/>
+      </w:rPr>
+    </w:lvl>
+    <w:lvl w:ilvl="6" w:tentative="1">
+      <w:start w:val="1"/>
+      <w:numFmt w:val="bullet"/>
+      <w:lvlText w:val=""/>
+      <w:lvlJc w:val="left"/>
+      <w:pPr>
+        <w:tabs>
+          <w:tab w:val="num" w:pos="5040"/>
+        </w:tabs>
+        <w:ind w:left="5040" w:hanging="360"/>
+      </w:pPr>
+      <w:rPr>
+        <w:rFonts w:ascii="Wingdings" w:hAnsi="Wingdings" w:hint="default"/>
+        <w:sz w:val="20"/>
+      </w:rPr>
+    </w:lvl>
+    <w:lvl w:ilvl="7" w:tentative="1">
+      <w:start w:val="1"/>
+      <w:numFmt w:val="bullet"/>
+      <w:lvlText w:val=""/>
+      <w:lvlJc w:val="left"/>
+      <w:pPr>
+        <w:tabs>
+          <w:tab w:val="num" w:pos="5760"/>
+        </w:tabs>
+        <w:ind w:left="5760" w:hanging="360"/>
+      </w:pPr>
+      <w:rPr>
+        <w:rFonts w:ascii="Wingdings" w:hAnsi="Wingdings" w:hint="default"/>
+        <w:sz w:val="20"/>
+      </w:rPr>
+    </w:lvl>
+    <w:lvl w:ilvl="8" w:tentative="1">
+      <w:start w:val="1"/>
+      <w:numFmt w:val="bullet"/>
+      <w:lvlText w:val=""/>
+      <w:lvlJc w:val="left"/>
+      <w:pPr>
+        <w:tabs>
+          <w:tab w:val="num" w:pos="6480"/>
+        </w:tabs>
+        <w:ind w:left="6480" w:hanging="360"/>
+      </w:pPr>
+      <w:rPr>
+        <w:rFonts w:ascii="Wingdings" w:hAnsi="Wingdings" w:hint="default"/>
+        <w:sz w:val="20"/>
+      </w:rPr>
+    </w:lvl>
+  </w:abstractNum>
+  <w:abstractNum w:abstractNumId="6" w15:restartNumberingAfterBreak="0">
+    <w:nsid w:val="1C651234"/>
+    <w:multiLevelType w:val="hybridMultilevel"/>
+    <w:tmpl w:val="257A2DC6"/>
+    <w:lvl w:ilvl="0" w:tplc="3AA659F8">
+      <w:start w:val="1"/>
+      <w:numFmt w:val="bullet"/>
+      <w:lvlText w:val=""/>
+      <w:lvlJc w:val="left"/>
+      <w:pPr>
+        <w:ind w:left="720" w:hanging="360"/>
+      </w:pPr>
+      <w:rPr>
+        <w:rFonts w:ascii="Symbol" w:hAnsi="Symbol" w:hint="default"/>
+      </w:rPr>
+    </w:lvl>
+    <w:lvl w:ilvl="1" w:tplc="04090003" w:tentative="1">
+      <w:start w:val="1"/>
+      <w:numFmt w:val="bullet"/>
+      <w:lvlText w:val="o"/>
+      <w:lvlJc w:val="left"/>
+      <w:pPr>
+        <w:ind w:left="1440" w:hanging="360"/>
+      </w:pPr>
+      <w:rPr>
+        <w:rFonts w:ascii="Courier New" w:hAnsi="Courier New" w:cs="Courier New" w:hint="default"/>
+      </w:rPr>
+    </w:lvl>
+    <w:lvl w:ilvl="2" w:tplc="04090005" w:tentative="1">
+      <w:start w:val="1"/>
+      <w:numFmt w:val="bullet"/>
+      <w:lvlText w:val=""/>
+      <w:lvlJc w:val="left"/>
+      <w:pPr>
+        <w:ind w:left="2160" w:hanging="360"/>
+      </w:pPr>
+      <w:rPr>
+        <w:rFonts w:ascii="Wingdings" w:hAnsi="Wingdings" w:hint="default"/>
+      </w:rPr>
+    </w:lvl>
+    <w:lvl w:ilvl="3" w:tplc="04090001" w:tentative="1">
+      <w:start w:val="1"/>
+      <w:numFmt w:val="bullet"/>
+      <w:lvlText w:val=""/>
+      <w:lvlJc w:val="left"/>
+      <w:pPr>
+        <w:ind w:left="2880" w:hanging="360"/>
+      </w:pPr>
+      <w:rPr>
+        <w:rFonts w:ascii="Symbol" w:hAnsi="Symbol" w:hint="default"/>
+      </w:rPr>
+    </w:lvl>
+    <w:lvl w:ilvl="4" w:tplc="04090003" w:tentative="1">
+      <w:start w:val="1"/>
+      <w:numFmt w:val="bullet"/>
+      <w:lvlText w:val="o"/>
+      <w:lvlJc w:val="left"/>
+      <w:pPr>
+        <w:ind w:left="3600" w:hanging="360"/>
+      </w:pPr>
+      <w:rPr>
+        <w:rFonts w:ascii="Courier New" w:hAnsi="Courier New" w:cs="Courier New" w:hint="default"/>
+      </w:rPr>
+    </w:lvl>
+    <w:lvl w:ilvl="5" w:tplc="04090005" w:tentative="1">
+      <w:start w:val="1"/>
+      <w:numFmt w:val="bullet"/>
+      <w:lvlText w:val=""/>
+      <w:lvlJc w:val="left"/>
+      <w:pPr>
+        <w:ind w:left="4320" w:hanging="360"/>
+      </w:pPr>
+      <w:rPr>
+        <w:rFonts w:ascii="Wingdings" w:hAnsi="Wingdings" w:hint="default"/>
+      </w:rPr>
+    </w:lvl>
+    <w:lvl w:ilvl="6" w:tplc="04090001" w:tentative="1">
+      <w:start w:val="1"/>
+      <w:numFmt w:val="bullet"/>
+      <w:lvlText w:val=""/>
+      <w:lvlJc w:val="left"/>
+      <w:pPr>
+        <w:ind w:left="5040" w:hanging="360"/>
+      </w:pPr>
+      <w:rPr>
+        <w:rFonts w:ascii="Symbol" w:hAnsi="Symbol" w:hint="default"/>
+      </w:rPr>
+    </w:lvl>
+    <w:lvl w:ilvl="7" w:tplc="04090003" w:tentative="1">
+      <w:start w:val="1"/>
+      <w:numFmt w:val="bullet"/>
+      <w:lvlText w:val="o"/>
+      <w:lvlJc w:val="left"/>
+      <w:pPr>
+        <w:ind w:left="5760" w:hanging="360"/>
+      </w:pPr>
+      <w:rPr>
+        <w:rFonts w:ascii="Courier New" w:hAnsi="Courier New" w:cs="Courier New" w:hint="default"/>
+      </w:rPr>
+    </w:lvl>
+    <w:lvl w:ilvl="8" w:tplc="04090005" w:tentative="1">
+      <w:start w:val="1"/>
+      <w:numFmt w:val="bullet"/>
+      <w:lvlText w:val=""/>
+      <w:lvlJc w:val="left"/>
+      <w:pPr>
+        <w:ind w:left="6480" w:hanging="360"/>
+      </w:pPr>
+      <w:rPr>
+        <w:rFonts w:ascii="Wingdings" w:hAnsi="Wingdings" w:hint="default"/>
+      </w:rPr>
+    </w:lvl>
+  </w:abstractNum>
+  <w:abstractNum w:abstractNumId="7" w15:restartNumberingAfterBreak="0">
+    <w:nsid w:val="1E374BE5"/>
+    <w:multiLevelType w:val="multilevel"/>
+    <w:tmpl w:val="C9008E44"/>
+    <w:lvl w:ilvl="0">
+      <w:start w:val="1"/>
+      <w:numFmt w:val="bullet"/>
+      <w:lvlText w:val=""/>
+      <w:lvlJc w:val="left"/>
+      <w:pPr>
+        <w:tabs>
+          <w:tab w:val="num" w:pos="720"/>
+        </w:tabs>
+        <w:ind w:left="720" w:hanging="360"/>
+      </w:pPr>
+      <w:rPr>
+        <w:rFonts w:ascii="Symbol" w:hAnsi="Symbol" w:hint="default"/>
+        <w:sz w:val="20"/>
+      </w:rPr>
+    </w:lvl>
+    <w:lvl w:ilvl="1" w:tentative="1">
+      <w:start w:val="1"/>
+      <w:numFmt w:val="bullet"/>
+      <w:lvlText w:val="o"/>
+      <w:lvlJc w:val="left"/>
+      <w:pPr>
+        <w:tabs>
+          <w:tab w:val="num" w:pos="1440"/>
+        </w:tabs>
+        <w:ind w:left="1440" w:hanging="360"/>
+      </w:pPr>
+      <w:rPr>
+        <w:rFonts w:ascii="Courier New" w:hAnsi="Courier New" w:hint="default"/>
+        <w:sz w:val="20"/>
+      </w:rPr>
+    </w:lvl>
+    <w:lvl w:ilvl="2" w:tentative="1">
+      <w:start w:val="1"/>
+      <w:numFmt w:val="bullet"/>
+      <w:lvlText w:val=""/>
+      <w:lvlJc w:val="left"/>
+      <w:pPr>
+        <w:tabs>
+          <w:tab w:val="num" w:pos="2160"/>
+        </w:tabs>
+        <w:ind w:left="2160" w:hanging="360"/>
+      </w:pPr>
+      <w:rPr>
+        <w:rFonts w:ascii="Wingdings" w:hAnsi="Wingdings" w:hint="default"/>
+        <w:sz w:val="20"/>
+      </w:rPr>
+    </w:lvl>
+    <w:lvl w:ilvl="3" w:tentative="1">
+      <w:start w:val="1"/>
+      <w:numFmt w:val="bullet"/>
+      <w:lvlText w:val=""/>
+      <w:lvlJc w:val="left"/>
+      <w:pPr>
+        <w:tabs>
+          <w:tab w:val="num" w:pos="2880"/>
+        </w:tabs>
+        <w:ind w:left="2880" w:hanging="360"/>
+      </w:pPr>
+      <w:rPr>
+        <w:rFonts w:ascii="Wingdings" w:hAnsi="Wingdings" w:hint="default"/>
+        <w:sz w:val="20"/>
+      </w:rPr>
+    </w:lvl>
+    <w:lvl w:ilvl="4" w:tentative="1">
+      <w:start w:val="1"/>
+      <w:numFmt w:val="bullet"/>
+      <w:lvlText w:val=""/>
+      <w:lvlJc w:val="left"/>
+      <w:pPr>
+        <w:tabs>
+          <w:tab w:val="num" w:pos="3600"/>
+        </w:tabs>
+        <w:ind w:left="3600" w:hanging="360"/>
+      </w:pPr>
+      <w:rPr>
+        <w:rFonts w:ascii="Wingdings" w:hAnsi="Wingdings" w:hint="default"/>
+        <w:sz w:val="20"/>
+      </w:rPr>
+    </w:lvl>
+    <w:lvl w:ilvl="5" w:tentative="1">
+      <w:start w:val="1"/>
+      <w:numFmt w:val="bullet"/>
+      <w:lvlText w:val=""/>
+      <w:lvlJc w:val="left"/>
+      <w:pPr>
+        <w:tabs>
+          <w:tab w:val="num" w:pos="4320"/>
+        </w:tabs>
+        <w:ind w:left="4320" w:hanging="360"/>
+      </w:pPr>
+      <w:rPr>
+        <w:rFonts w:ascii="Wingdings" w:hAnsi="Wingdings" w:hint="default"/>
+        <w:sz w:val="20"/>
+      </w:rPr>
+    </w:lvl>
+    <w:lvl w:ilvl="6" w:tentative="1">
+      <w:start w:val="1"/>
+      <w:numFmt w:val="bullet"/>
+      <w:lvlText w:val=""/>
+      <w:lvlJc w:val="left"/>
+      <w:pPr>
+        <w:tabs>
+          <w:tab w:val="num" w:pos="5040"/>
+        </w:tabs>
+        <w:ind w:left="5040" w:hanging="360"/>
+      </w:pPr>
+      <w:rPr>
+        <w:rFonts w:ascii="Wingdings" w:hAnsi="Wingdings" w:hint="default"/>
+        <w:sz w:val="20"/>
+      </w:rPr>
+    </w:lvl>
+    <w:lvl w:ilvl="7" w:tentative="1">
+      <w:start w:val="1"/>
+      <w:numFmt w:val="bullet"/>
+      <w:lvlText w:val=""/>
+      <w:lvlJc w:val="left"/>
+      <w:pPr>
+        <w:tabs>
+          <w:tab w:val="num" w:pos="5760"/>
+        </w:tabs>
+        <w:ind w:left="5760" w:hanging="360"/>
+      </w:pPr>
+      <w:rPr>
+        <w:rFonts w:ascii="Wingdings" w:hAnsi="Wingdings" w:hint="default"/>
+        <w:sz w:val="20"/>
+      </w:rPr>
+    </w:lvl>
+    <w:lvl w:ilvl="8" w:tentative="1">
+      <w:start w:val="1"/>
+      <w:numFmt w:val="bullet"/>
+      <w:lvlText w:val=""/>
+      <w:lvlJc w:val="left"/>
+      <w:pPr>
+        <w:tabs>
+          <w:tab w:val="num" w:pos="6480"/>
+        </w:tabs>
+        <w:ind w:left="6480" w:hanging="360"/>
+      </w:pPr>
+      <w:rPr>
+        <w:rFonts w:ascii="Wingdings" w:hAnsi="Wingdings" w:hint="default"/>
+        <w:sz w:val="20"/>
+      </w:rPr>
+    </w:lvl>
+  </w:abstractNum>
+  <w:abstractNum w:abstractNumId="8" w15:restartNumberingAfterBreak="0">
+    <w:nsid w:val="1FEE20DE"/>
+    <w:multiLevelType w:val="multilevel"/>
+    <w:tmpl w:val="37A8AC1C"/>
+    <w:lvl w:ilvl="0">
+      <w:start w:val="1"/>
+      <w:numFmt w:val="bullet"/>
+      <w:lvlText w:val=""/>
+      <w:lvlJc w:val="left"/>
+      <w:pPr>
+        <w:tabs>
+          <w:tab w:val="num" w:pos="720"/>
+        </w:tabs>
+        <w:ind w:left="720" w:hanging="360"/>
+      </w:pPr>
+      <w:rPr>
+        <w:rFonts w:ascii="Symbol" w:hAnsi="Symbol" w:hint="default"/>
+        <w:sz w:val="20"/>
+      </w:rPr>
+    </w:lvl>
+    <w:lvl w:ilvl="1" w:tentative="1">
+      <w:start w:val="1"/>
+      <w:numFmt w:val="bullet"/>
+      <w:lvlText w:val="o"/>
+      <w:lvlJc w:val="left"/>
+      <w:pPr>
+        <w:tabs>
+          <w:tab w:val="num" w:pos="1440"/>
+        </w:tabs>
+        <w:ind w:left="1440" w:hanging="360"/>
+      </w:pPr>
+      <w:rPr>
+        <w:rFonts w:ascii="Courier New" w:hAnsi="Courier New" w:hint="default"/>
+        <w:sz w:val="20"/>
+      </w:rPr>
+    </w:lvl>
+    <w:lvl w:ilvl="2" w:tentative="1">
+      <w:start w:val="1"/>
+      <w:numFmt w:val="bullet"/>
+      <w:lvlText w:val=""/>
+      <w:lvlJc w:val="left"/>
+      <w:pPr>
+        <w:tabs>
+          <w:tab w:val="num" w:pos="2160"/>
+        </w:tabs>
+        <w:ind w:left="2160" w:hanging="360"/>
+      </w:pPr>
+      <w:rPr>
+        <w:rFonts w:ascii="Wingdings" w:hAnsi="Wingdings" w:hint="default"/>
+        <w:sz w:val="20"/>
+      </w:rPr>
+    </w:lvl>
+    <w:lvl w:ilvl="3" w:tentative="1">
+      <w:start w:val="1"/>
+      <w:numFmt w:val="bullet"/>
+      <w:lvlText w:val=""/>
+      <w:lvlJc w:val="left"/>
+      <w:pPr>
+        <w:tabs>
+          <w:tab w:val="num" w:pos="2880"/>
+        </w:tabs>
+        <w:ind w:left="2880" w:hanging="360"/>
+      </w:pPr>
+      <w:rPr>
+        <w:rFonts w:ascii="Wingdings" w:hAnsi="Wingdings" w:hint="default"/>
+        <w:sz w:val="20"/>
+      </w:rPr>
+    </w:lvl>
+    <w:lvl w:ilvl="4" w:tentative="1">
+      <w:start w:val="1"/>
+      <w:numFmt w:val="bullet"/>
+      <w:lvlText w:val=""/>
+      <w:lvlJc w:val="left"/>
+      <w:pPr>
+        <w:tabs>
+          <w:tab w:val="num" w:pos="3600"/>
+        </w:tabs>
+        <w:ind w:left="3600" w:hanging="360"/>
+      </w:pPr>
+      <w:rPr>
+        <w:rFonts w:ascii="Wingdings" w:hAnsi="Wingdings" w:hint="default"/>
+        <w:sz w:val="20"/>
+      </w:rPr>
+    </w:lvl>
+    <w:lvl w:ilvl="5" w:tentative="1">
+      <w:start w:val="1"/>
+      <w:numFmt w:val="bullet"/>
+      <w:lvlText w:val=""/>
+      <w:lvlJc w:val="left"/>
+      <w:pPr>
+        <w:tabs>
+          <w:tab w:val="num" w:pos="4320"/>
+        </w:tabs>
+        <w:ind w:left="4320" w:hanging="360"/>
+      </w:pPr>
+      <w:rPr>
+        <w:rFonts w:ascii="Wingdings" w:hAnsi="Wingdings" w:hint="default"/>
+        <w:sz w:val="20"/>
+      </w:rPr>
+    </w:lvl>
+    <w:lvl w:ilvl="6" w:tentative="1">
+      <w:start w:val="1"/>
+      <w:numFmt w:val="bullet"/>
+      <w:lvlText w:val=""/>
+      <w:lvlJc w:val="left"/>
+      <w:pPr>
+        <w:tabs>
+          <w:tab w:val="num" w:pos="5040"/>
+        </w:tabs>
+        <w:ind w:left="5040" w:hanging="360"/>
+      </w:pPr>
+      <w:rPr>
+        <w:rFonts w:ascii="Wingdings" w:hAnsi="Wingdings" w:hint="default"/>
+        <w:sz w:val="20"/>
+      </w:rPr>
+    </w:lvl>
+    <w:lvl w:ilvl="7" w:tentative="1">
+      <w:start w:val="1"/>
+      <w:numFmt w:val="bullet"/>
+      <w:lvlText w:val=""/>
+      <w:lvlJc w:val="left"/>
+      <w:pPr>
+        <w:tabs>
+          <w:tab w:val="num" w:pos="5760"/>
+        </w:tabs>
+        <w:ind w:left="5760" w:hanging="360"/>
+      </w:pPr>
+      <w:rPr>
+        <w:rFonts w:ascii="Wingdings" w:hAnsi="Wingdings" w:hint="default"/>
+        <w:sz w:val="20"/>
+      </w:rPr>
+    </w:lvl>
+    <w:lvl w:ilvl="8" w:tentative="1">
+      <w:start w:val="1"/>
+      <w:numFmt w:val="bullet"/>
+      <w:lvlText w:val=""/>
+      <w:lvlJc w:val="left"/>
+      <w:pPr>
+        <w:tabs>
+          <w:tab w:val="num" w:pos="6480"/>
+        </w:tabs>
+        <w:ind w:left="6480" w:hanging="360"/>
+      </w:pPr>
+      <w:rPr>
+        <w:rFonts w:ascii="Wingdings" w:hAnsi="Wingdings" w:hint="default"/>
+        <w:sz w:val="20"/>
+      </w:rPr>
+    </w:lvl>
+  </w:abstractNum>
+  <w:abstractNum w:abstractNumId="9" w15:restartNumberingAfterBreak="0">
+    <w:nsid w:val="27C56A7B"/>
+    <w:multiLevelType w:val="multilevel"/>
+    <w:tmpl w:val="8E221C6A"/>
+    <w:lvl w:ilvl="0">
+      <w:start w:val="1"/>
+      <w:numFmt w:val="bullet"/>
+      <w:lvlText w:val=""/>
+      <w:lvlJc w:val="left"/>
+      <w:pPr>
+        <w:tabs>
+          <w:tab w:val="num" w:pos="720"/>
+        </w:tabs>
+        <w:ind w:left="720" w:hanging="360"/>
+      </w:pPr>
+      <w:rPr>
+        <w:rFonts w:ascii="Symbol" w:hAnsi="Symbol" w:hint="default"/>
+        <w:sz w:val="20"/>
+      </w:rPr>
+    </w:lvl>
+    <w:lvl w:ilvl="1" w:tentative="1">
+      <w:start w:val="1"/>
+      <w:numFmt w:val="bullet"/>
+      <w:lvlText w:val="o"/>
+      <w:lvlJc w:val="left"/>
+      <w:pPr>
+        <w:tabs>
+          <w:tab w:val="num" w:pos="1440"/>
+        </w:tabs>
+        <w:ind w:left="1440" w:hanging="360"/>
+      </w:pPr>
+      <w:rPr>
+        <w:rFonts w:ascii="Courier New" w:hAnsi="Courier New" w:hint="default"/>
+        <w:sz w:val="20"/>
+      </w:rPr>
+    </w:lvl>
+    <w:lvl w:ilvl="2" w:tentative="1">
+      <w:start w:val="1"/>
+      <w:numFmt w:val="bullet"/>
+      <w:lvlText w:val=""/>
+      <w:lvlJc w:val="left"/>
+      <w:pPr>
+        <w:tabs>
+          <w:tab w:val="num" w:pos="2160"/>
+        </w:tabs>
+        <w:ind w:left="2160" w:hanging="360"/>
+      </w:pPr>
+      <w:rPr>
+        <w:rFonts w:ascii="Wingdings" w:hAnsi="Wingdings" w:hint="default"/>
+        <w:sz w:val="20"/>
+      </w:rPr>
+    </w:lvl>
+    <w:lvl w:ilvl="3" w:tentative="1">
+      <w:start w:val="1"/>
+      <w:numFmt w:val="bullet"/>
+      <w:lvlText w:val=""/>
+      <w:lvlJc w:val="left"/>
+      <w:pPr>
+        <w:tabs>
+          <w:tab w:val="num" w:pos="2880"/>
+        </w:tabs>
+        <w:ind w:left="2880" w:hanging="360"/>
+      </w:pPr>
+      <w:rPr>
+        <w:rFonts w:ascii="Wingdings" w:hAnsi="Wingdings" w:hint="default"/>
+        <w:sz w:val="20"/>
+      </w:rPr>
+    </w:lvl>
+    <w:lvl w:ilvl="4" w:tentative="1">
+      <w:start w:val="1"/>
+      <w:numFmt w:val="bullet"/>
+      <w:lvlText w:val=""/>
+      <w:lvlJc w:val="left"/>
+      <w:pPr>
+        <w:tabs>
+          <w:tab w:val="num" w:pos="3600"/>
+        </w:tabs>
+        <w:ind w:left="3600" w:hanging="360"/>
+      </w:pPr>
+      <w:rPr>
+        <w:rFonts w:ascii="Wingdings" w:hAnsi="Wingdings" w:hint="default"/>
+        <w:sz w:val="20"/>
+      </w:rPr>
+    </w:lvl>
+    <w:lvl w:ilvl="5" w:tentative="1">
+      <w:start w:val="1"/>
+      <w:numFmt w:val="bullet"/>
+      <w:lvlText w:val=""/>
+      <w:lvlJc w:val="left"/>
+      <w:pPr>
+        <w:tabs>
+          <w:tab w:val="num" w:pos="4320"/>
+        </w:tabs>
+        <w:ind w:left="4320" w:hanging="360"/>
+      </w:pPr>
+      <w:rPr>
+        <w:rFonts w:ascii="Wingdings" w:hAnsi="Wingdings" w:hint="default"/>
+        <w:sz w:val="20"/>
+      </w:rPr>
+    </w:lvl>
+    <w:lvl w:ilvl="6" w:tentative="1">
+      <w:start w:val="1"/>
+      <w:numFmt w:val="bullet"/>
+      <w:lvlText w:val=""/>
+      <w:lvlJc w:val="left"/>
+      <w:pPr>
+        <w:tabs>
+          <w:tab w:val="num" w:pos="5040"/>
+        </w:tabs>
+        <w:ind w:left="5040" w:hanging="360"/>
+      </w:pPr>
+      <w:rPr>
+        <w:rFonts w:ascii="Wingdings" w:hAnsi="Wingdings" w:hint="default"/>
+        <w:sz w:val="20"/>
+      </w:rPr>
+    </w:lvl>
+    <w:lvl w:ilvl="7" w:tentative="1">
+      <w:start w:val="1"/>
+      <w:numFmt w:val="bullet"/>
+      <w:lvlText w:val=""/>
+      <w:lvlJc w:val="left"/>
+      <w:pPr>
+        <w:tabs>
+          <w:tab w:val="num" w:pos="5760"/>
+        </w:tabs>
+        <w:ind w:left="5760" w:hanging="360"/>
+      </w:pPr>
+      <w:rPr>
+        <w:rFonts w:ascii="Wingdings" w:hAnsi="Wingdings" w:hint="default"/>
+        <w:sz w:val="20"/>
+      </w:rPr>
+    </w:lvl>
+    <w:lvl w:ilvl="8" w:tentative="1">
+      <w:start w:val="1"/>
+      <w:numFmt w:val="bullet"/>
+      <w:lvlText w:val=""/>
+      <w:lvlJc w:val="left"/>
+      <w:pPr>
+        <w:tabs>
+          <w:tab w:val="num" w:pos="6480"/>
+        </w:tabs>
+        <w:ind w:left="6480" w:hanging="360"/>
+      </w:pPr>
+      <w:rPr>
+        <w:rFonts w:ascii="Wingdings" w:hAnsi="Wingdings" w:hint="default"/>
+        <w:sz w:val="20"/>
+      </w:rPr>
+    </w:lvl>
+  </w:abstractNum>
+  <w:abstractNum w:abstractNumId="10" w15:restartNumberingAfterBreak="0">
+    <w:nsid w:val="2B4A62C7"/>
+    <w:multiLevelType w:val="hybridMultilevel"/>
+    <w:tmpl w:val="639E2F52"/>
+    <w:lvl w:ilvl="0" w:tplc="3AA659F8">
+      <w:start w:val="1"/>
+      <w:numFmt w:val="bullet"/>
+      <w:lvlText w:val=""/>
+      <w:lvlJc w:val="left"/>
+      <w:pPr>
+        <w:ind w:left="720" w:hanging="360"/>
+      </w:pPr>
+      <w:rPr>
+        <w:rFonts w:ascii="Symbol" w:hAnsi="Symbol" w:hint="default"/>
+      </w:rPr>
+    </w:lvl>
+    <w:lvl w:ilvl="1" w:tplc="04090003" w:tentative="1">
+      <w:start w:val="1"/>
+      <w:numFmt w:val="bullet"/>
+      <w:lvlText w:val="o"/>
+      <w:lvlJc w:val="left"/>
+      <w:pPr>
+        <w:ind w:left="1440" w:hanging="360"/>
+      </w:pPr>
+      <w:rPr>
+        <w:rFonts w:ascii="Courier New" w:hAnsi="Courier New" w:cs="Courier New" w:hint="default"/>
+      </w:rPr>
+    </w:lvl>
+    <w:lvl w:ilvl="2" w:tplc="04090005" w:tentative="1">
+      <w:start w:val="1"/>
+      <w:numFmt w:val="bullet"/>
+      <w:lvlText w:val=""/>
+      <w:lvlJc w:val="left"/>
+      <w:pPr>
+        <w:ind w:left="2160" w:hanging="360"/>
+      </w:pPr>
+      <w:rPr>
+        <w:rFonts w:ascii="Wingdings" w:hAnsi="Wingdings" w:hint="default"/>
+      </w:rPr>
+    </w:lvl>
+    <w:lvl w:ilvl="3" w:tplc="04090001" w:tentative="1">
+      <w:start w:val="1"/>
+      <w:numFmt w:val="bullet"/>
+      <w:lvlText w:val=""/>
+      <w:lvlJc w:val="left"/>
+      <w:pPr>
+        <w:ind w:left="2880" w:hanging="360"/>
+      </w:pPr>
+      <w:rPr>
+        <w:rFonts w:ascii="Symbol" w:hAnsi="Symbol" w:hint="default"/>
+      </w:rPr>
+    </w:lvl>
+    <w:lvl w:ilvl="4" w:tplc="04090003" w:tentative="1">
+      <w:start w:val="1"/>
+      <w:numFmt w:val="bullet"/>
+      <w:lvlText w:val="o"/>
+      <w:lvlJc w:val="left"/>
+      <w:pPr>
+        <w:ind w:left="3600" w:hanging="360"/>
+      </w:pPr>
+      <w:rPr>
+        <w:rFonts w:ascii="Courier New" w:hAnsi="Courier New" w:cs="Courier New" w:hint="default"/>
+      </w:rPr>
+    </w:lvl>
+    <w:lvl w:ilvl="5" w:tplc="04090005" w:tentative="1">
+      <w:start w:val="1"/>
+      <w:numFmt w:val="bullet"/>
+      <w:lvlText w:val=""/>
+      <w:lvlJc w:val="left"/>
+      <w:pPr>
+        <w:ind w:left="4320" w:hanging="360"/>
+      </w:pPr>
+      <w:rPr>
+        <w:rFonts w:ascii="Wingdings" w:hAnsi="Wingdings" w:hint="default"/>
+      </w:rPr>
+    </w:lvl>
+    <w:lvl w:ilvl="6" w:tplc="04090001" w:tentative="1">
+      <w:start w:val="1"/>
+      <w:numFmt w:val="bullet"/>
+      <w:lvlText w:val=""/>
+      <w:lvlJc w:val="left"/>
+      <w:pPr>
+        <w:ind w:left="5040" w:hanging="360"/>
+      </w:pPr>
+      <w:rPr>
+        <w:rFonts w:ascii="Symbol" w:hAnsi="Symbol" w:hint="default"/>
+      </w:rPr>
+    </w:lvl>
+    <w:lvl w:ilvl="7" w:tplc="04090003" w:tentative="1">
+      <w:start w:val="1"/>
+      <w:numFmt w:val="bullet"/>
+      <w:lvlText w:val="o"/>
+      <w:lvlJc w:val="left"/>
+      <w:pPr>
+        <w:ind w:left="5760" w:hanging="360"/>
+      </w:pPr>
+      <w:rPr>
+        <w:rFonts w:ascii="Courier New" w:hAnsi="Courier New" w:cs="Courier New" w:hint="default"/>
+      </w:rPr>
+    </w:lvl>
+    <w:lvl w:ilvl="8" w:tplc="04090005" w:tentative="1">
+      <w:start w:val="1"/>
+      <w:numFmt w:val="bullet"/>
+      <w:lvlText w:val=""/>
+      <w:lvlJc w:val="left"/>
+      <w:pPr>
+        <w:ind w:left="6480" w:hanging="360"/>
+      </w:pPr>
+      <w:rPr>
+        <w:rFonts w:ascii="Wingdings" w:hAnsi="Wingdings" w:hint="default"/>
+      </w:rPr>
+    </w:lvl>
+  </w:abstractNum>
+  <w:abstractNum w:abstractNumId="11" w15:restartNumberingAfterBreak="0">
+    <w:nsid w:val="3DD250DC"/>
+    <w:multiLevelType w:val="multilevel"/>
+    <w:tmpl w:val="A36C1796"/>
+    <w:lvl w:ilvl="0">
+      <w:start w:val="1"/>
+      <w:numFmt w:val="bullet"/>
+      <w:lvlText w:val=""/>
+      <w:lvlJc w:val="left"/>
+      <w:pPr>
+        <w:tabs>
+          <w:tab w:val="num" w:pos="720"/>
+        </w:tabs>
+        <w:ind w:left="720" w:hanging="360"/>
+      </w:pPr>
+      <w:rPr>
+        <w:rFonts w:ascii="Symbol" w:hAnsi="Symbol" w:hint="default"/>
+        <w:sz w:val="20"/>
+      </w:rPr>
+    </w:lvl>
+    <w:lvl w:ilvl="1" w:tentative="1">
+      <w:start w:val="1"/>
+      <w:numFmt w:val="bullet"/>
+      <w:lvlText w:val="o"/>
+      <w:lvlJc w:val="left"/>
+      <w:pPr>
+        <w:tabs>
+          <w:tab w:val="num" w:pos="1440"/>
+        </w:tabs>
+        <w:ind w:left="1440" w:hanging="360"/>
+      </w:pPr>
+      <w:rPr>
+        <w:rFonts w:ascii="Courier New" w:hAnsi="Courier New" w:hint="default"/>
+        <w:sz w:val="20"/>
+      </w:rPr>
+    </w:lvl>
+    <w:lvl w:ilvl="2" w:tentative="1">
+      <w:start w:val="1"/>
+      <w:numFmt w:val="bullet"/>
+      <w:lvlText w:val=""/>
+      <w:lvlJc w:val="left"/>
+      <w:pPr>
+        <w:tabs>
+          <w:tab w:val="num" w:pos="2160"/>
+        </w:tabs>
+        <w:ind w:left="2160" w:hanging="360"/>
+      </w:pPr>
+      <w:rPr>
+        <w:rFonts w:ascii="Wingdings" w:hAnsi="Wingdings" w:hint="default"/>
+        <w:sz w:val="20"/>
+      </w:rPr>
+    </w:lvl>
+    <w:lvl w:ilvl="3" w:tentative="1">
+      <w:start w:val="1"/>
+      <w:numFmt w:val="bullet"/>
+      <w:lvlText w:val=""/>
+      <w:lvlJc w:val="left"/>
+      <w:pPr>
+        <w:tabs>
+          <w:tab w:val="num" w:pos="2880"/>
+        </w:tabs>
+        <w:ind w:left="2880" w:hanging="360"/>
+      </w:pPr>
+      <w:rPr>
+        <w:rFonts w:ascii="Wingdings" w:hAnsi="Wingdings" w:hint="default"/>
+        <w:sz w:val="20"/>
+      </w:rPr>
+    </w:lvl>
+    <w:lvl w:ilvl="4" w:tentative="1">
+      <w:start w:val="1"/>
+      <w:numFmt w:val="bullet"/>
+      <w:lvlText w:val=""/>
+      <w:lvlJc w:val="left"/>
+      <w:pPr>
+        <w:tabs>
+          <w:tab w:val="num" w:pos="3600"/>
+        </w:tabs>
+        <w:ind w:left="3600" w:hanging="360"/>
+      </w:pPr>
+      <w:rPr>
+        <w:rFonts w:ascii="Wingdings" w:hAnsi="Wingdings" w:hint="default"/>
+        <w:sz w:val="20"/>
+      </w:rPr>
+    </w:lvl>
+    <w:lvl w:ilvl="5" w:tentative="1">
+      <w:start w:val="1"/>
+      <w:numFmt w:val="bullet"/>
+      <w:lvlText w:val=""/>
+      <w:lvlJc w:val="left"/>
+      <w:pPr>
+        <w:tabs>
+          <w:tab w:val="num" w:pos="4320"/>
+        </w:tabs>
+        <w:ind w:left="4320" w:hanging="360"/>
+      </w:pPr>
+      <w:rPr>
+        <w:rFonts w:ascii="Wingdings" w:hAnsi="Wingdings" w:hint="default"/>
+        <w:sz w:val="20"/>
+      </w:rPr>
+    </w:lvl>
+    <w:lvl w:ilvl="6" w:tentative="1">
+      <w:start w:val="1"/>
+      <w:numFmt w:val="bullet"/>
+      <w:lvlText w:val=""/>
+      <w:lvlJc w:val="left"/>
+      <w:pPr>
+        <w:tabs>
+          <w:tab w:val="num" w:pos="5040"/>
+        </w:tabs>
+        <w:ind w:left="5040" w:hanging="360"/>
+      </w:pPr>
+      <w:rPr>
+        <w:rFonts w:ascii="Wingdings" w:hAnsi="Wingdings" w:hint="default"/>
+        <w:sz w:val="20"/>
+      </w:rPr>
+    </w:lvl>
+    <w:lvl w:ilvl="7" w:tentative="1">
+      <w:start w:val="1"/>
+      <w:numFmt w:val="bullet"/>
+      <w:lvlText w:val=""/>
+      <w:lvlJc w:val="left"/>
+      <w:pPr>
+        <w:tabs>
+          <w:tab w:val="num" w:pos="5760"/>
+        </w:tabs>
+        <w:ind w:left="5760" w:hanging="360"/>
+      </w:pPr>
+      <w:rPr>
+        <w:rFonts w:ascii="Wingdings" w:hAnsi="Wingdings" w:hint="default"/>
+        <w:sz w:val="20"/>
+      </w:rPr>
+    </w:lvl>
+    <w:lvl w:ilvl="8" w:tentative="1">
+      <w:start w:val="1"/>
+      <w:numFmt w:val="bullet"/>
+      <w:lvlText w:val=""/>
+      <w:lvlJc w:val="left"/>
+      <w:pPr>
+        <w:tabs>
+          <w:tab w:val="num" w:pos="6480"/>
+        </w:tabs>
+        <w:ind w:left="6480" w:hanging="360"/>
+      </w:pPr>
+      <w:rPr>
+        <w:rFonts w:ascii="Wingdings" w:hAnsi="Wingdings" w:hint="default"/>
+        <w:sz w:val="20"/>
+      </w:rPr>
+    </w:lvl>
+  </w:abstractNum>
+  <w:abstractNum w:abstractNumId="12" w15:restartNumberingAfterBreak="0">
+    <w:nsid w:val="426B3620"/>
+    <w:multiLevelType w:val="hybridMultilevel"/>
+    <w:tmpl w:val="60DC3E26"/>
+    <w:lvl w:ilvl="0" w:tplc="3AA659F8">
+      <w:start w:val="1"/>
+      <w:numFmt w:val="bullet"/>
+      <w:lvlText w:val=""/>
+      <w:lvlJc w:val="left"/>
+      <w:pPr>
+        <w:ind w:left="720" w:hanging="360"/>
+      </w:pPr>
+      <w:rPr>
+        <w:rFonts w:ascii="Symbol" w:hAnsi="Symbol" w:hint="default"/>
+      </w:rPr>
+    </w:lvl>
+    <w:lvl w:ilvl="1" w:tplc="04090003" w:tentative="1">
+      <w:start w:val="1"/>
+      <w:numFmt w:val="bullet"/>
+      <w:lvlText w:val="o"/>
+      <w:lvlJc w:val="left"/>
+      <w:pPr>
+        <w:ind w:left="1440" w:hanging="360"/>
+      </w:pPr>
+      <w:rPr>
+        <w:rFonts w:ascii="Courier New" w:hAnsi="Courier New" w:cs="Courier New" w:hint="default"/>
+      </w:rPr>
+    </w:lvl>
+    <w:lvl w:ilvl="2" w:tplc="04090005" w:tentative="1">
+      <w:start w:val="1"/>
+      <w:numFmt w:val="bullet"/>
+      <w:lvlText w:val=""/>
+      <w:lvlJc w:val="left"/>
+      <w:pPr>
+        <w:ind w:left="2160" w:hanging="360"/>
+      </w:pPr>
+      <w:rPr>
+        <w:rFonts w:ascii="Wingdings" w:hAnsi="Wingdings" w:hint="default"/>
+      </w:rPr>
+    </w:lvl>
+    <w:lvl w:ilvl="3" w:tplc="04090001" w:tentative="1">
+      <w:start w:val="1"/>
+      <w:numFmt w:val="bullet"/>
+      <w:lvlText w:val=""/>
+      <w:lvlJc w:val="left"/>
+      <w:pPr>
+        <w:ind w:left="2880" w:hanging="360"/>
+      </w:pPr>
+      <w:rPr>
+        <w:rFonts w:ascii="Symbol" w:hAnsi="Symbol" w:hint="default"/>
+      </w:rPr>
+    </w:lvl>
+    <w:lvl w:ilvl="4" w:tplc="04090003" w:tentative="1">
+      <w:start w:val="1"/>
+      <w:numFmt w:val="bullet"/>
+      <w:lvlText w:val="o"/>
+      <w:lvlJc w:val="left"/>
+      <w:pPr>
+        <w:ind w:left="3600" w:hanging="360"/>
+      </w:pPr>
+      <w:rPr>
+        <w:rFonts w:ascii="Courier New" w:hAnsi="Courier New" w:cs="Courier New" w:hint="default"/>
+      </w:rPr>
+    </w:lvl>
+    <w:lvl w:ilvl="5" w:tplc="04090005" w:tentative="1">
+      <w:start w:val="1"/>
+      <w:numFmt w:val="bullet"/>
+      <w:lvlText w:val=""/>
+      <w:lvlJc w:val="left"/>
+      <w:pPr>
+        <w:ind w:left="4320" w:hanging="360"/>
+      </w:pPr>
+      <w:rPr>
+        <w:rFonts w:ascii="Wingdings" w:hAnsi="Wingdings" w:hint="default"/>
+      </w:rPr>
+    </w:lvl>
+    <w:lvl w:ilvl="6" w:tplc="04090001" w:tentative="1">
+      <w:start w:val="1"/>
+      <w:numFmt w:val="bullet"/>
+      <w:lvlText w:val=""/>
+      <w:lvlJc w:val="left"/>
+      <w:pPr>
+        <w:ind w:left="5040" w:hanging="360"/>
+      </w:pPr>
+      <w:rPr>
+        <w:rFonts w:ascii="Symbol" w:hAnsi="Symbol" w:hint="default"/>
+      </w:rPr>
+    </w:lvl>
+    <w:lvl w:ilvl="7" w:tplc="04090003" w:tentative="1">
+      <w:start w:val="1"/>
+      <w:numFmt w:val="bullet"/>
+      <w:lvlText w:val="o"/>
+      <w:lvlJc w:val="left"/>
+      <w:pPr>
+        <w:ind w:left="5760" w:hanging="360"/>
+      </w:pPr>
+      <w:rPr>
+        <w:rFonts w:ascii="Courier New" w:hAnsi="Courier New" w:cs="Courier New" w:hint="default"/>
+      </w:rPr>
+    </w:lvl>
+    <w:lvl w:ilvl="8" w:tplc="04090005" w:tentative="1">
+      <w:start w:val="1"/>
+      <w:numFmt w:val="bullet"/>
+      <w:lvlText w:val=""/>
+      <w:lvlJc w:val="left"/>
+      <w:pPr>
+        <w:ind w:left="6480" w:hanging="360"/>
+      </w:pPr>
+      <w:rPr>
+        <w:rFonts w:ascii="Wingdings" w:hAnsi="Wingdings" w:hint="default"/>
+      </w:rPr>
+    </w:lvl>
+  </w:abstractNum>
+  <w:abstractNum w:abstractNumId="13" w15:restartNumberingAfterBreak="0">
     <w:nsid w:val="428D596C"/>
     <w:multiLevelType w:val="hybridMultilevel"/>
     <w:tmpl w:val="8A569A74"/>
@@ -1700,8 +4311,1327 @@
       </w:pPr>
     </w:lvl>
   </w:abstractNum>
+  <w:abstractNum w:abstractNumId="14" w15:restartNumberingAfterBreak="0">
+    <w:nsid w:val="490C06A6"/>
+    <w:multiLevelType w:val="hybridMultilevel"/>
+    <w:tmpl w:val="6CE4EAAA"/>
+    <w:lvl w:ilvl="0" w:tplc="3AA659F8">
+      <w:start w:val="1"/>
+      <w:numFmt w:val="bullet"/>
+      <w:lvlText w:val=""/>
+      <w:lvlJc w:val="left"/>
+      <w:pPr>
+        <w:ind w:left="720" w:hanging="360"/>
+      </w:pPr>
+      <w:rPr>
+        <w:rFonts w:ascii="Symbol" w:hAnsi="Symbol" w:hint="default"/>
+      </w:rPr>
+    </w:lvl>
+    <w:lvl w:ilvl="1" w:tplc="04090003" w:tentative="1">
+      <w:start w:val="1"/>
+      <w:numFmt w:val="bullet"/>
+      <w:lvlText w:val="o"/>
+      <w:lvlJc w:val="left"/>
+      <w:pPr>
+        <w:ind w:left="1440" w:hanging="360"/>
+      </w:pPr>
+      <w:rPr>
+        <w:rFonts w:ascii="Courier New" w:hAnsi="Courier New" w:cs="Courier New" w:hint="default"/>
+      </w:rPr>
+    </w:lvl>
+    <w:lvl w:ilvl="2" w:tplc="04090005" w:tentative="1">
+      <w:start w:val="1"/>
+      <w:numFmt w:val="bullet"/>
+      <w:lvlText w:val=""/>
+      <w:lvlJc w:val="left"/>
+      <w:pPr>
+        <w:ind w:left="2160" w:hanging="360"/>
+      </w:pPr>
+      <w:rPr>
+        <w:rFonts w:ascii="Wingdings" w:hAnsi="Wingdings" w:hint="default"/>
+      </w:rPr>
+    </w:lvl>
+    <w:lvl w:ilvl="3" w:tplc="04090001" w:tentative="1">
+      <w:start w:val="1"/>
+      <w:numFmt w:val="bullet"/>
+      <w:lvlText w:val=""/>
+      <w:lvlJc w:val="left"/>
+      <w:pPr>
+        <w:ind w:left="2880" w:hanging="360"/>
+      </w:pPr>
+      <w:rPr>
+        <w:rFonts w:ascii="Symbol" w:hAnsi="Symbol" w:hint="default"/>
+      </w:rPr>
+    </w:lvl>
+    <w:lvl w:ilvl="4" w:tplc="04090003" w:tentative="1">
+      <w:start w:val="1"/>
+      <w:numFmt w:val="bullet"/>
+      <w:lvlText w:val="o"/>
+      <w:lvlJc w:val="left"/>
+      <w:pPr>
+        <w:ind w:left="3600" w:hanging="360"/>
+      </w:pPr>
+      <w:rPr>
+        <w:rFonts w:ascii="Courier New" w:hAnsi="Courier New" w:cs="Courier New" w:hint="default"/>
+      </w:rPr>
+    </w:lvl>
+    <w:lvl w:ilvl="5" w:tplc="04090005" w:tentative="1">
+      <w:start w:val="1"/>
+      <w:numFmt w:val="bullet"/>
+      <w:lvlText w:val=""/>
+      <w:lvlJc w:val="left"/>
+      <w:pPr>
+        <w:ind w:left="4320" w:hanging="360"/>
+      </w:pPr>
+      <w:rPr>
+        <w:rFonts w:ascii="Wingdings" w:hAnsi="Wingdings" w:hint="default"/>
+      </w:rPr>
+    </w:lvl>
+    <w:lvl w:ilvl="6" w:tplc="04090001" w:tentative="1">
+      <w:start w:val="1"/>
+      <w:numFmt w:val="bullet"/>
+      <w:lvlText w:val=""/>
+      <w:lvlJc w:val="left"/>
+      <w:pPr>
+        <w:ind w:left="5040" w:hanging="360"/>
+      </w:pPr>
+      <w:rPr>
+        <w:rFonts w:ascii="Symbol" w:hAnsi="Symbol" w:hint="default"/>
+      </w:rPr>
+    </w:lvl>
+    <w:lvl w:ilvl="7" w:tplc="04090003" w:tentative="1">
+      <w:start w:val="1"/>
+      <w:numFmt w:val="bullet"/>
+      <w:lvlText w:val="o"/>
+      <w:lvlJc w:val="left"/>
+      <w:pPr>
+        <w:ind w:left="5760" w:hanging="360"/>
+      </w:pPr>
+      <w:rPr>
+        <w:rFonts w:ascii="Courier New" w:hAnsi="Courier New" w:cs="Courier New" w:hint="default"/>
+      </w:rPr>
+    </w:lvl>
+    <w:lvl w:ilvl="8" w:tplc="04090005" w:tentative="1">
+      <w:start w:val="1"/>
+      <w:numFmt w:val="bullet"/>
+      <w:lvlText w:val=""/>
+      <w:lvlJc w:val="left"/>
+      <w:pPr>
+        <w:ind w:left="6480" w:hanging="360"/>
+      </w:pPr>
+      <w:rPr>
+        <w:rFonts w:ascii="Wingdings" w:hAnsi="Wingdings" w:hint="default"/>
+      </w:rPr>
+    </w:lvl>
+  </w:abstractNum>
+  <w:abstractNum w:abstractNumId="15" w15:restartNumberingAfterBreak="0">
+    <w:nsid w:val="4DE512CB"/>
+    <w:multiLevelType w:val="multilevel"/>
+    <w:tmpl w:val="688E6712"/>
+    <w:lvl w:ilvl="0">
+      <w:start w:val="1"/>
+      <w:numFmt w:val="bullet"/>
+      <w:lvlText w:val=""/>
+      <w:lvlJc w:val="left"/>
+      <w:pPr>
+        <w:tabs>
+          <w:tab w:val="num" w:pos="720"/>
+        </w:tabs>
+        <w:ind w:left="720" w:hanging="360"/>
+      </w:pPr>
+      <w:rPr>
+        <w:rFonts w:ascii="Symbol" w:hAnsi="Symbol" w:hint="default"/>
+        <w:sz w:val="20"/>
+      </w:rPr>
+    </w:lvl>
+    <w:lvl w:ilvl="1" w:tentative="1">
+      <w:start w:val="1"/>
+      <w:numFmt w:val="bullet"/>
+      <w:lvlText w:val="o"/>
+      <w:lvlJc w:val="left"/>
+      <w:pPr>
+        <w:tabs>
+          <w:tab w:val="num" w:pos="1440"/>
+        </w:tabs>
+        <w:ind w:left="1440" w:hanging="360"/>
+      </w:pPr>
+      <w:rPr>
+        <w:rFonts w:ascii="Courier New" w:hAnsi="Courier New" w:hint="default"/>
+        <w:sz w:val="20"/>
+      </w:rPr>
+    </w:lvl>
+    <w:lvl w:ilvl="2" w:tentative="1">
+      <w:start w:val="1"/>
+      <w:numFmt w:val="bullet"/>
+      <w:lvlText w:val=""/>
+      <w:lvlJc w:val="left"/>
+      <w:pPr>
+        <w:tabs>
+          <w:tab w:val="num" w:pos="2160"/>
+        </w:tabs>
+        <w:ind w:left="2160" w:hanging="360"/>
+      </w:pPr>
+      <w:rPr>
+        <w:rFonts w:ascii="Wingdings" w:hAnsi="Wingdings" w:hint="default"/>
+        <w:sz w:val="20"/>
+      </w:rPr>
+    </w:lvl>
+    <w:lvl w:ilvl="3" w:tentative="1">
+      <w:start w:val="1"/>
+      <w:numFmt w:val="bullet"/>
+      <w:lvlText w:val=""/>
+      <w:lvlJc w:val="left"/>
+      <w:pPr>
+        <w:tabs>
+          <w:tab w:val="num" w:pos="2880"/>
+        </w:tabs>
+        <w:ind w:left="2880" w:hanging="360"/>
+      </w:pPr>
+      <w:rPr>
+        <w:rFonts w:ascii="Wingdings" w:hAnsi="Wingdings" w:hint="default"/>
+        <w:sz w:val="20"/>
+      </w:rPr>
+    </w:lvl>
+    <w:lvl w:ilvl="4" w:tentative="1">
+      <w:start w:val="1"/>
+      <w:numFmt w:val="bullet"/>
+      <w:lvlText w:val=""/>
+      <w:lvlJc w:val="left"/>
+      <w:pPr>
+        <w:tabs>
+          <w:tab w:val="num" w:pos="3600"/>
+        </w:tabs>
+        <w:ind w:left="3600" w:hanging="360"/>
+      </w:pPr>
+      <w:rPr>
+        <w:rFonts w:ascii="Wingdings" w:hAnsi="Wingdings" w:hint="default"/>
+        <w:sz w:val="20"/>
+      </w:rPr>
+    </w:lvl>
+    <w:lvl w:ilvl="5" w:tentative="1">
+      <w:start w:val="1"/>
+      <w:numFmt w:val="bullet"/>
+      <w:lvlText w:val=""/>
+      <w:lvlJc w:val="left"/>
+      <w:pPr>
+        <w:tabs>
+          <w:tab w:val="num" w:pos="4320"/>
+        </w:tabs>
+        <w:ind w:left="4320" w:hanging="360"/>
+      </w:pPr>
+      <w:rPr>
+        <w:rFonts w:ascii="Wingdings" w:hAnsi="Wingdings" w:hint="default"/>
+        <w:sz w:val="20"/>
+      </w:rPr>
+    </w:lvl>
+    <w:lvl w:ilvl="6" w:tentative="1">
+      <w:start w:val="1"/>
+      <w:numFmt w:val="bullet"/>
+      <w:lvlText w:val=""/>
+      <w:lvlJc w:val="left"/>
+      <w:pPr>
+        <w:tabs>
+          <w:tab w:val="num" w:pos="5040"/>
+        </w:tabs>
+        <w:ind w:left="5040" w:hanging="360"/>
+      </w:pPr>
+      <w:rPr>
+        <w:rFonts w:ascii="Wingdings" w:hAnsi="Wingdings" w:hint="default"/>
+        <w:sz w:val="20"/>
+      </w:rPr>
+    </w:lvl>
+    <w:lvl w:ilvl="7" w:tentative="1">
+      <w:start w:val="1"/>
+      <w:numFmt w:val="bullet"/>
+      <w:lvlText w:val=""/>
+      <w:lvlJc w:val="left"/>
+      <w:pPr>
+        <w:tabs>
+          <w:tab w:val="num" w:pos="5760"/>
+        </w:tabs>
+        <w:ind w:left="5760" w:hanging="360"/>
+      </w:pPr>
+      <w:rPr>
+        <w:rFonts w:ascii="Wingdings" w:hAnsi="Wingdings" w:hint="default"/>
+        <w:sz w:val="20"/>
+      </w:rPr>
+    </w:lvl>
+    <w:lvl w:ilvl="8" w:tentative="1">
+      <w:start w:val="1"/>
+      <w:numFmt w:val="bullet"/>
+      <w:lvlText w:val=""/>
+      <w:lvlJc w:val="left"/>
+      <w:pPr>
+        <w:tabs>
+          <w:tab w:val="num" w:pos="6480"/>
+        </w:tabs>
+        <w:ind w:left="6480" w:hanging="360"/>
+      </w:pPr>
+      <w:rPr>
+        <w:rFonts w:ascii="Wingdings" w:hAnsi="Wingdings" w:hint="default"/>
+        <w:sz w:val="20"/>
+      </w:rPr>
+    </w:lvl>
+  </w:abstractNum>
+  <w:abstractNum w:abstractNumId="16" w15:restartNumberingAfterBreak="0">
+    <w:nsid w:val="5FB85D1A"/>
+    <w:multiLevelType w:val="multilevel"/>
+    <w:tmpl w:val="09428E22"/>
+    <w:lvl w:ilvl="0">
+      <w:start w:val="1"/>
+      <w:numFmt w:val="bullet"/>
+      <w:lvlText w:val=""/>
+      <w:lvlJc w:val="left"/>
+      <w:pPr>
+        <w:tabs>
+          <w:tab w:val="num" w:pos="720"/>
+        </w:tabs>
+        <w:ind w:left="720" w:hanging="360"/>
+      </w:pPr>
+      <w:rPr>
+        <w:rFonts w:ascii="Symbol" w:hAnsi="Symbol" w:hint="default"/>
+        <w:sz w:val="20"/>
+      </w:rPr>
+    </w:lvl>
+    <w:lvl w:ilvl="1" w:tentative="1">
+      <w:start w:val="1"/>
+      <w:numFmt w:val="bullet"/>
+      <w:lvlText w:val="o"/>
+      <w:lvlJc w:val="left"/>
+      <w:pPr>
+        <w:tabs>
+          <w:tab w:val="num" w:pos="1440"/>
+        </w:tabs>
+        <w:ind w:left="1440" w:hanging="360"/>
+      </w:pPr>
+      <w:rPr>
+        <w:rFonts w:ascii="Courier New" w:hAnsi="Courier New" w:hint="default"/>
+        <w:sz w:val="20"/>
+      </w:rPr>
+    </w:lvl>
+    <w:lvl w:ilvl="2" w:tentative="1">
+      <w:start w:val="1"/>
+      <w:numFmt w:val="bullet"/>
+      <w:lvlText w:val=""/>
+      <w:lvlJc w:val="left"/>
+      <w:pPr>
+        <w:tabs>
+          <w:tab w:val="num" w:pos="2160"/>
+        </w:tabs>
+        <w:ind w:left="2160" w:hanging="360"/>
+      </w:pPr>
+      <w:rPr>
+        <w:rFonts w:ascii="Wingdings" w:hAnsi="Wingdings" w:hint="default"/>
+        <w:sz w:val="20"/>
+      </w:rPr>
+    </w:lvl>
+    <w:lvl w:ilvl="3" w:tentative="1">
+      <w:start w:val="1"/>
+      <w:numFmt w:val="bullet"/>
+      <w:lvlText w:val=""/>
+      <w:lvlJc w:val="left"/>
+      <w:pPr>
+        <w:tabs>
+          <w:tab w:val="num" w:pos="2880"/>
+        </w:tabs>
+        <w:ind w:left="2880" w:hanging="360"/>
+      </w:pPr>
+      <w:rPr>
+        <w:rFonts w:ascii="Wingdings" w:hAnsi="Wingdings" w:hint="default"/>
+        <w:sz w:val="20"/>
+      </w:rPr>
+    </w:lvl>
+    <w:lvl w:ilvl="4" w:tentative="1">
+      <w:start w:val="1"/>
+      <w:numFmt w:val="bullet"/>
+      <w:lvlText w:val=""/>
+      <w:lvlJc w:val="left"/>
+      <w:pPr>
+        <w:tabs>
+          <w:tab w:val="num" w:pos="3600"/>
+        </w:tabs>
+        <w:ind w:left="3600" w:hanging="360"/>
+      </w:pPr>
+      <w:rPr>
+        <w:rFonts w:ascii="Wingdings" w:hAnsi="Wingdings" w:hint="default"/>
+        <w:sz w:val="20"/>
+      </w:rPr>
+    </w:lvl>
+    <w:lvl w:ilvl="5" w:tentative="1">
+      <w:start w:val="1"/>
+      <w:numFmt w:val="bullet"/>
+      <w:lvlText w:val=""/>
+      <w:lvlJc w:val="left"/>
+      <w:pPr>
+        <w:tabs>
+          <w:tab w:val="num" w:pos="4320"/>
+        </w:tabs>
+        <w:ind w:left="4320" w:hanging="360"/>
+      </w:pPr>
+      <w:rPr>
+        <w:rFonts w:ascii="Wingdings" w:hAnsi="Wingdings" w:hint="default"/>
+        <w:sz w:val="20"/>
+      </w:rPr>
+    </w:lvl>
+    <w:lvl w:ilvl="6" w:tentative="1">
+      <w:start w:val="1"/>
+      <w:numFmt w:val="bullet"/>
+      <w:lvlText w:val=""/>
+      <w:lvlJc w:val="left"/>
+      <w:pPr>
+        <w:tabs>
+          <w:tab w:val="num" w:pos="5040"/>
+        </w:tabs>
+        <w:ind w:left="5040" w:hanging="360"/>
+      </w:pPr>
+      <w:rPr>
+        <w:rFonts w:ascii="Wingdings" w:hAnsi="Wingdings" w:hint="default"/>
+        <w:sz w:val="20"/>
+      </w:rPr>
+    </w:lvl>
+    <w:lvl w:ilvl="7" w:tentative="1">
+      <w:start w:val="1"/>
+      <w:numFmt w:val="bullet"/>
+      <w:lvlText w:val=""/>
+      <w:lvlJc w:val="left"/>
+      <w:pPr>
+        <w:tabs>
+          <w:tab w:val="num" w:pos="5760"/>
+        </w:tabs>
+        <w:ind w:left="5760" w:hanging="360"/>
+      </w:pPr>
+      <w:rPr>
+        <w:rFonts w:ascii="Wingdings" w:hAnsi="Wingdings" w:hint="default"/>
+        <w:sz w:val="20"/>
+      </w:rPr>
+    </w:lvl>
+    <w:lvl w:ilvl="8" w:tentative="1">
+      <w:start w:val="1"/>
+      <w:numFmt w:val="bullet"/>
+      <w:lvlText w:val=""/>
+      <w:lvlJc w:val="left"/>
+      <w:pPr>
+        <w:tabs>
+          <w:tab w:val="num" w:pos="6480"/>
+        </w:tabs>
+        <w:ind w:left="6480" w:hanging="360"/>
+      </w:pPr>
+      <w:rPr>
+        <w:rFonts w:ascii="Wingdings" w:hAnsi="Wingdings" w:hint="default"/>
+        <w:sz w:val="20"/>
+      </w:rPr>
+    </w:lvl>
+  </w:abstractNum>
+  <w:abstractNum w:abstractNumId="17" w15:restartNumberingAfterBreak="0">
+    <w:nsid w:val="62547B64"/>
+    <w:multiLevelType w:val="hybridMultilevel"/>
+    <w:tmpl w:val="E8361124"/>
+    <w:lvl w:ilvl="0" w:tplc="04090001">
+      <w:start w:val="1"/>
+      <w:numFmt w:val="bullet"/>
+      <w:lvlText w:val=""/>
+      <w:lvlJc w:val="left"/>
+      <w:pPr>
+        <w:ind w:left="1080" w:hanging="360"/>
+      </w:pPr>
+      <w:rPr>
+        <w:rFonts w:ascii="Symbol" w:hAnsi="Symbol" w:hint="default"/>
+      </w:rPr>
+    </w:lvl>
+    <w:lvl w:ilvl="1" w:tplc="04090019" w:tentative="1">
+      <w:start w:val="1"/>
+      <w:numFmt w:val="lowerLetter"/>
+      <w:lvlText w:val="%2."/>
+      <w:lvlJc w:val="left"/>
+      <w:pPr>
+        <w:ind w:left="1800" w:hanging="360"/>
+      </w:pPr>
+    </w:lvl>
+    <w:lvl w:ilvl="2" w:tplc="0409001B" w:tentative="1">
+      <w:start w:val="1"/>
+      <w:numFmt w:val="lowerRoman"/>
+      <w:lvlText w:val="%3."/>
+      <w:lvlJc w:val="right"/>
+      <w:pPr>
+        <w:ind w:left="2520" w:hanging="180"/>
+      </w:pPr>
+    </w:lvl>
+    <w:lvl w:ilvl="3" w:tplc="0409000F" w:tentative="1">
+      <w:start w:val="1"/>
+      <w:numFmt w:val="decimal"/>
+      <w:lvlText w:val="%4."/>
+      <w:lvlJc w:val="left"/>
+      <w:pPr>
+        <w:ind w:left="3240" w:hanging="360"/>
+      </w:pPr>
+    </w:lvl>
+    <w:lvl w:ilvl="4" w:tplc="04090019" w:tentative="1">
+      <w:start w:val="1"/>
+      <w:numFmt w:val="lowerLetter"/>
+      <w:lvlText w:val="%5."/>
+      <w:lvlJc w:val="left"/>
+      <w:pPr>
+        <w:ind w:left="3960" w:hanging="360"/>
+      </w:pPr>
+    </w:lvl>
+    <w:lvl w:ilvl="5" w:tplc="0409001B" w:tentative="1">
+      <w:start w:val="1"/>
+      <w:numFmt w:val="lowerRoman"/>
+      <w:lvlText w:val="%6."/>
+      <w:lvlJc w:val="right"/>
+      <w:pPr>
+        <w:ind w:left="4680" w:hanging="180"/>
+      </w:pPr>
+    </w:lvl>
+    <w:lvl w:ilvl="6" w:tplc="0409000F" w:tentative="1">
+      <w:start w:val="1"/>
+      <w:numFmt w:val="decimal"/>
+      <w:lvlText w:val="%7."/>
+      <w:lvlJc w:val="left"/>
+      <w:pPr>
+        <w:ind w:left="5400" w:hanging="360"/>
+      </w:pPr>
+    </w:lvl>
+    <w:lvl w:ilvl="7" w:tplc="04090019" w:tentative="1">
+      <w:start w:val="1"/>
+      <w:numFmt w:val="lowerLetter"/>
+      <w:lvlText w:val="%8."/>
+      <w:lvlJc w:val="left"/>
+      <w:pPr>
+        <w:ind w:left="6120" w:hanging="360"/>
+      </w:pPr>
+    </w:lvl>
+    <w:lvl w:ilvl="8" w:tplc="0409001B" w:tentative="1">
+      <w:start w:val="1"/>
+      <w:numFmt w:val="lowerRoman"/>
+      <w:lvlText w:val="%9."/>
+      <w:lvlJc w:val="right"/>
+      <w:pPr>
+        <w:ind w:left="6840" w:hanging="180"/>
+      </w:pPr>
+    </w:lvl>
+  </w:abstractNum>
+  <w:abstractNum w:abstractNumId="18" w15:restartNumberingAfterBreak="0">
+    <w:nsid w:val="6623246B"/>
+    <w:multiLevelType w:val="hybridMultilevel"/>
+    <w:tmpl w:val="AC7EF166"/>
+    <w:lvl w:ilvl="0" w:tplc="3AA659F8">
+      <w:start w:val="1"/>
+      <w:numFmt w:val="bullet"/>
+      <w:lvlText w:val=""/>
+      <w:lvlJc w:val="left"/>
+      <w:pPr>
+        <w:ind w:left="720" w:hanging="360"/>
+      </w:pPr>
+      <w:rPr>
+        <w:rFonts w:ascii="Symbol" w:hAnsi="Symbol" w:hint="default"/>
+      </w:rPr>
+    </w:lvl>
+    <w:lvl w:ilvl="1" w:tplc="04090003" w:tentative="1">
+      <w:start w:val="1"/>
+      <w:numFmt w:val="bullet"/>
+      <w:lvlText w:val="o"/>
+      <w:lvlJc w:val="left"/>
+      <w:pPr>
+        <w:ind w:left="1440" w:hanging="360"/>
+      </w:pPr>
+      <w:rPr>
+        <w:rFonts w:ascii="Courier New" w:hAnsi="Courier New" w:cs="Courier New" w:hint="default"/>
+      </w:rPr>
+    </w:lvl>
+    <w:lvl w:ilvl="2" w:tplc="04090005" w:tentative="1">
+      <w:start w:val="1"/>
+      <w:numFmt w:val="bullet"/>
+      <w:lvlText w:val=""/>
+      <w:lvlJc w:val="left"/>
+      <w:pPr>
+        <w:ind w:left="2160" w:hanging="360"/>
+      </w:pPr>
+      <w:rPr>
+        <w:rFonts w:ascii="Wingdings" w:hAnsi="Wingdings" w:hint="default"/>
+      </w:rPr>
+    </w:lvl>
+    <w:lvl w:ilvl="3" w:tplc="04090001" w:tentative="1">
+      <w:start w:val="1"/>
+      <w:numFmt w:val="bullet"/>
+      <w:lvlText w:val=""/>
+      <w:lvlJc w:val="left"/>
+      <w:pPr>
+        <w:ind w:left="2880" w:hanging="360"/>
+      </w:pPr>
+      <w:rPr>
+        <w:rFonts w:ascii="Symbol" w:hAnsi="Symbol" w:hint="default"/>
+      </w:rPr>
+    </w:lvl>
+    <w:lvl w:ilvl="4" w:tplc="04090003" w:tentative="1">
+      <w:start w:val="1"/>
+      <w:numFmt w:val="bullet"/>
+      <w:lvlText w:val="o"/>
+      <w:lvlJc w:val="left"/>
+      <w:pPr>
+        <w:ind w:left="3600" w:hanging="360"/>
+      </w:pPr>
+      <w:rPr>
+        <w:rFonts w:ascii="Courier New" w:hAnsi="Courier New" w:cs="Courier New" w:hint="default"/>
+      </w:rPr>
+    </w:lvl>
+    <w:lvl w:ilvl="5" w:tplc="04090005" w:tentative="1">
+      <w:start w:val="1"/>
+      <w:numFmt w:val="bullet"/>
+      <w:lvlText w:val=""/>
+      <w:lvlJc w:val="left"/>
+      <w:pPr>
+        <w:ind w:left="4320" w:hanging="360"/>
+      </w:pPr>
+      <w:rPr>
+        <w:rFonts w:ascii="Wingdings" w:hAnsi="Wingdings" w:hint="default"/>
+      </w:rPr>
+    </w:lvl>
+    <w:lvl w:ilvl="6" w:tplc="04090001" w:tentative="1">
+      <w:start w:val="1"/>
+      <w:numFmt w:val="bullet"/>
+      <w:lvlText w:val=""/>
+      <w:lvlJc w:val="left"/>
+      <w:pPr>
+        <w:ind w:left="5040" w:hanging="360"/>
+      </w:pPr>
+      <w:rPr>
+        <w:rFonts w:ascii="Symbol" w:hAnsi="Symbol" w:hint="default"/>
+      </w:rPr>
+    </w:lvl>
+    <w:lvl w:ilvl="7" w:tplc="04090003" w:tentative="1">
+      <w:start w:val="1"/>
+      <w:numFmt w:val="bullet"/>
+      <w:lvlText w:val="o"/>
+      <w:lvlJc w:val="left"/>
+      <w:pPr>
+        <w:ind w:left="5760" w:hanging="360"/>
+      </w:pPr>
+      <w:rPr>
+        <w:rFonts w:ascii="Courier New" w:hAnsi="Courier New" w:cs="Courier New" w:hint="default"/>
+      </w:rPr>
+    </w:lvl>
+    <w:lvl w:ilvl="8" w:tplc="04090005" w:tentative="1">
+      <w:start w:val="1"/>
+      <w:numFmt w:val="bullet"/>
+      <w:lvlText w:val=""/>
+      <w:lvlJc w:val="left"/>
+      <w:pPr>
+        <w:ind w:left="6480" w:hanging="360"/>
+      </w:pPr>
+      <w:rPr>
+        <w:rFonts w:ascii="Wingdings" w:hAnsi="Wingdings" w:hint="default"/>
+      </w:rPr>
+    </w:lvl>
+  </w:abstractNum>
+  <w:abstractNum w:abstractNumId="19" w15:restartNumberingAfterBreak="0">
+    <w:nsid w:val="66243A92"/>
+    <w:multiLevelType w:val="hybridMultilevel"/>
+    <w:tmpl w:val="46E078E2"/>
+    <w:lvl w:ilvl="0" w:tplc="3AA659F8">
+      <w:start w:val="1"/>
+      <w:numFmt w:val="bullet"/>
+      <w:lvlText w:val=""/>
+      <w:lvlJc w:val="left"/>
+      <w:pPr>
+        <w:ind w:left="720" w:hanging="360"/>
+      </w:pPr>
+      <w:rPr>
+        <w:rFonts w:ascii="Symbol" w:hAnsi="Symbol" w:hint="default"/>
+      </w:rPr>
+    </w:lvl>
+    <w:lvl w:ilvl="1" w:tplc="04090003" w:tentative="1">
+      <w:start w:val="1"/>
+      <w:numFmt w:val="bullet"/>
+      <w:lvlText w:val="o"/>
+      <w:lvlJc w:val="left"/>
+      <w:pPr>
+        <w:ind w:left="1440" w:hanging="360"/>
+      </w:pPr>
+      <w:rPr>
+        <w:rFonts w:ascii="Courier New" w:hAnsi="Courier New" w:cs="Courier New" w:hint="default"/>
+      </w:rPr>
+    </w:lvl>
+    <w:lvl w:ilvl="2" w:tplc="04090005" w:tentative="1">
+      <w:start w:val="1"/>
+      <w:numFmt w:val="bullet"/>
+      <w:lvlText w:val=""/>
+      <w:lvlJc w:val="left"/>
+      <w:pPr>
+        <w:ind w:left="2160" w:hanging="360"/>
+      </w:pPr>
+      <w:rPr>
+        <w:rFonts w:ascii="Wingdings" w:hAnsi="Wingdings" w:hint="default"/>
+      </w:rPr>
+    </w:lvl>
+    <w:lvl w:ilvl="3" w:tplc="04090001" w:tentative="1">
+      <w:start w:val="1"/>
+      <w:numFmt w:val="bullet"/>
+      <w:lvlText w:val=""/>
+      <w:lvlJc w:val="left"/>
+      <w:pPr>
+        <w:ind w:left="2880" w:hanging="360"/>
+      </w:pPr>
+      <w:rPr>
+        <w:rFonts w:ascii="Symbol" w:hAnsi="Symbol" w:hint="default"/>
+      </w:rPr>
+    </w:lvl>
+    <w:lvl w:ilvl="4" w:tplc="04090003" w:tentative="1">
+      <w:start w:val="1"/>
+      <w:numFmt w:val="bullet"/>
+      <w:lvlText w:val="o"/>
+      <w:lvlJc w:val="left"/>
+      <w:pPr>
+        <w:ind w:left="3600" w:hanging="360"/>
+      </w:pPr>
+      <w:rPr>
+        <w:rFonts w:ascii="Courier New" w:hAnsi="Courier New" w:cs="Courier New" w:hint="default"/>
+      </w:rPr>
+    </w:lvl>
+    <w:lvl w:ilvl="5" w:tplc="04090005" w:tentative="1">
+      <w:start w:val="1"/>
+      <w:numFmt w:val="bullet"/>
+      <w:lvlText w:val=""/>
+      <w:lvlJc w:val="left"/>
+      <w:pPr>
+        <w:ind w:left="4320" w:hanging="360"/>
+      </w:pPr>
+      <w:rPr>
+        <w:rFonts w:ascii="Wingdings" w:hAnsi="Wingdings" w:hint="default"/>
+      </w:rPr>
+    </w:lvl>
+    <w:lvl w:ilvl="6" w:tplc="04090001" w:tentative="1">
+      <w:start w:val="1"/>
+      <w:numFmt w:val="bullet"/>
+      <w:lvlText w:val=""/>
+      <w:lvlJc w:val="left"/>
+      <w:pPr>
+        <w:ind w:left="5040" w:hanging="360"/>
+      </w:pPr>
+      <w:rPr>
+        <w:rFonts w:ascii="Symbol" w:hAnsi="Symbol" w:hint="default"/>
+      </w:rPr>
+    </w:lvl>
+    <w:lvl w:ilvl="7" w:tplc="04090003" w:tentative="1">
+      <w:start w:val="1"/>
+      <w:numFmt w:val="bullet"/>
+      <w:lvlText w:val="o"/>
+      <w:lvlJc w:val="left"/>
+      <w:pPr>
+        <w:ind w:left="5760" w:hanging="360"/>
+      </w:pPr>
+      <w:rPr>
+        <w:rFonts w:ascii="Courier New" w:hAnsi="Courier New" w:cs="Courier New" w:hint="default"/>
+      </w:rPr>
+    </w:lvl>
+    <w:lvl w:ilvl="8" w:tplc="04090005" w:tentative="1">
+      <w:start w:val="1"/>
+      <w:numFmt w:val="bullet"/>
+      <w:lvlText w:val=""/>
+      <w:lvlJc w:val="left"/>
+      <w:pPr>
+        <w:ind w:left="6480" w:hanging="360"/>
+      </w:pPr>
+      <w:rPr>
+        <w:rFonts w:ascii="Wingdings" w:hAnsi="Wingdings" w:hint="default"/>
+      </w:rPr>
+    </w:lvl>
+  </w:abstractNum>
+  <w:abstractNum w:abstractNumId="20" w15:restartNumberingAfterBreak="0">
+    <w:nsid w:val="69040918"/>
+    <w:multiLevelType w:val="hybridMultilevel"/>
+    <w:tmpl w:val="131A1A16"/>
+    <w:lvl w:ilvl="0" w:tplc="3AA659F8">
+      <w:start w:val="1"/>
+      <w:numFmt w:val="bullet"/>
+      <w:lvlText w:val=""/>
+      <w:lvlJc w:val="left"/>
+      <w:pPr>
+        <w:ind w:left="720" w:hanging="360"/>
+      </w:pPr>
+      <w:rPr>
+        <w:rFonts w:ascii="Symbol" w:hAnsi="Symbol" w:hint="default"/>
+      </w:rPr>
+    </w:lvl>
+    <w:lvl w:ilvl="1" w:tplc="04090003" w:tentative="1">
+      <w:start w:val="1"/>
+      <w:numFmt w:val="bullet"/>
+      <w:lvlText w:val="o"/>
+      <w:lvlJc w:val="left"/>
+      <w:pPr>
+        <w:ind w:left="1440" w:hanging="360"/>
+      </w:pPr>
+      <w:rPr>
+        <w:rFonts w:ascii="Courier New" w:hAnsi="Courier New" w:cs="Courier New" w:hint="default"/>
+      </w:rPr>
+    </w:lvl>
+    <w:lvl w:ilvl="2" w:tplc="04090005" w:tentative="1">
+      <w:start w:val="1"/>
+      <w:numFmt w:val="bullet"/>
+      <w:lvlText w:val=""/>
+      <w:lvlJc w:val="left"/>
+      <w:pPr>
+        <w:ind w:left="2160" w:hanging="360"/>
+      </w:pPr>
+      <w:rPr>
+        <w:rFonts w:ascii="Wingdings" w:hAnsi="Wingdings" w:hint="default"/>
+      </w:rPr>
+    </w:lvl>
+    <w:lvl w:ilvl="3" w:tplc="04090001" w:tentative="1">
+      <w:start w:val="1"/>
+      <w:numFmt w:val="bullet"/>
+      <w:lvlText w:val=""/>
+      <w:lvlJc w:val="left"/>
+      <w:pPr>
+        <w:ind w:left="2880" w:hanging="360"/>
+      </w:pPr>
+      <w:rPr>
+        <w:rFonts w:ascii="Symbol" w:hAnsi="Symbol" w:hint="default"/>
+      </w:rPr>
+    </w:lvl>
+    <w:lvl w:ilvl="4" w:tplc="04090003" w:tentative="1">
+      <w:start w:val="1"/>
+      <w:numFmt w:val="bullet"/>
+      <w:lvlText w:val="o"/>
+      <w:lvlJc w:val="left"/>
+      <w:pPr>
+        <w:ind w:left="3600" w:hanging="360"/>
+      </w:pPr>
+      <w:rPr>
+        <w:rFonts w:ascii="Courier New" w:hAnsi="Courier New" w:cs="Courier New" w:hint="default"/>
+      </w:rPr>
+    </w:lvl>
+    <w:lvl w:ilvl="5" w:tplc="04090005" w:tentative="1">
+      <w:start w:val="1"/>
+      <w:numFmt w:val="bullet"/>
+      <w:lvlText w:val=""/>
+      <w:lvlJc w:val="left"/>
+      <w:pPr>
+        <w:ind w:left="4320" w:hanging="360"/>
+      </w:pPr>
+      <w:rPr>
+        <w:rFonts w:ascii="Wingdings" w:hAnsi="Wingdings" w:hint="default"/>
+      </w:rPr>
+    </w:lvl>
+    <w:lvl w:ilvl="6" w:tplc="04090001" w:tentative="1">
+      <w:start w:val="1"/>
+      <w:numFmt w:val="bullet"/>
+      <w:lvlText w:val=""/>
+      <w:lvlJc w:val="left"/>
+      <w:pPr>
+        <w:ind w:left="5040" w:hanging="360"/>
+      </w:pPr>
+      <w:rPr>
+        <w:rFonts w:ascii="Symbol" w:hAnsi="Symbol" w:hint="default"/>
+      </w:rPr>
+    </w:lvl>
+    <w:lvl w:ilvl="7" w:tplc="04090003" w:tentative="1">
+      <w:start w:val="1"/>
+      <w:numFmt w:val="bullet"/>
+      <w:lvlText w:val="o"/>
+      <w:lvlJc w:val="left"/>
+      <w:pPr>
+        <w:ind w:left="5760" w:hanging="360"/>
+      </w:pPr>
+      <w:rPr>
+        <w:rFonts w:ascii="Courier New" w:hAnsi="Courier New" w:cs="Courier New" w:hint="default"/>
+      </w:rPr>
+    </w:lvl>
+    <w:lvl w:ilvl="8" w:tplc="04090005" w:tentative="1">
+      <w:start w:val="1"/>
+      <w:numFmt w:val="bullet"/>
+      <w:lvlText w:val=""/>
+      <w:lvlJc w:val="left"/>
+      <w:pPr>
+        <w:ind w:left="6480" w:hanging="360"/>
+      </w:pPr>
+      <w:rPr>
+        <w:rFonts w:ascii="Wingdings" w:hAnsi="Wingdings" w:hint="default"/>
+      </w:rPr>
+    </w:lvl>
+  </w:abstractNum>
+  <w:abstractNum w:abstractNumId="21" w15:restartNumberingAfterBreak="0">
+    <w:nsid w:val="69F93086"/>
+    <w:multiLevelType w:val="multilevel"/>
+    <w:tmpl w:val="9E9660A6"/>
+    <w:lvl w:ilvl="0">
+      <w:start w:val="1"/>
+      <w:numFmt w:val="bullet"/>
+      <w:lvlText w:val=""/>
+      <w:lvlJc w:val="left"/>
+      <w:pPr>
+        <w:tabs>
+          <w:tab w:val="num" w:pos="720"/>
+        </w:tabs>
+        <w:ind w:left="720" w:hanging="360"/>
+      </w:pPr>
+      <w:rPr>
+        <w:rFonts w:ascii="Symbol" w:hAnsi="Symbol" w:hint="default"/>
+        <w:sz w:val="20"/>
+      </w:rPr>
+    </w:lvl>
+    <w:lvl w:ilvl="1" w:tentative="1">
+      <w:start w:val="1"/>
+      <w:numFmt w:val="bullet"/>
+      <w:lvlText w:val="o"/>
+      <w:lvlJc w:val="left"/>
+      <w:pPr>
+        <w:tabs>
+          <w:tab w:val="num" w:pos="1440"/>
+        </w:tabs>
+        <w:ind w:left="1440" w:hanging="360"/>
+      </w:pPr>
+      <w:rPr>
+        <w:rFonts w:ascii="Courier New" w:hAnsi="Courier New" w:hint="default"/>
+        <w:sz w:val="20"/>
+      </w:rPr>
+    </w:lvl>
+    <w:lvl w:ilvl="2" w:tentative="1">
+      <w:start w:val="1"/>
+      <w:numFmt w:val="bullet"/>
+      <w:lvlText w:val=""/>
+      <w:lvlJc w:val="left"/>
+      <w:pPr>
+        <w:tabs>
+          <w:tab w:val="num" w:pos="2160"/>
+        </w:tabs>
+        <w:ind w:left="2160" w:hanging="360"/>
+      </w:pPr>
+      <w:rPr>
+        <w:rFonts w:ascii="Wingdings" w:hAnsi="Wingdings" w:hint="default"/>
+        <w:sz w:val="20"/>
+      </w:rPr>
+    </w:lvl>
+    <w:lvl w:ilvl="3" w:tentative="1">
+      <w:start w:val="1"/>
+      <w:numFmt w:val="bullet"/>
+      <w:lvlText w:val=""/>
+      <w:lvlJc w:val="left"/>
+      <w:pPr>
+        <w:tabs>
+          <w:tab w:val="num" w:pos="2880"/>
+        </w:tabs>
+        <w:ind w:left="2880" w:hanging="360"/>
+      </w:pPr>
+      <w:rPr>
+        <w:rFonts w:ascii="Wingdings" w:hAnsi="Wingdings" w:hint="default"/>
+        <w:sz w:val="20"/>
+      </w:rPr>
+    </w:lvl>
+    <w:lvl w:ilvl="4" w:tentative="1">
+      <w:start w:val="1"/>
+      <w:numFmt w:val="bullet"/>
+      <w:lvlText w:val=""/>
+      <w:lvlJc w:val="left"/>
+      <w:pPr>
+        <w:tabs>
+          <w:tab w:val="num" w:pos="3600"/>
+        </w:tabs>
+        <w:ind w:left="3600" w:hanging="360"/>
+      </w:pPr>
+      <w:rPr>
+        <w:rFonts w:ascii="Wingdings" w:hAnsi="Wingdings" w:hint="default"/>
+        <w:sz w:val="20"/>
+      </w:rPr>
+    </w:lvl>
+    <w:lvl w:ilvl="5" w:tentative="1">
+      <w:start w:val="1"/>
+      <w:numFmt w:val="bullet"/>
+      <w:lvlText w:val=""/>
+      <w:lvlJc w:val="left"/>
+      <w:pPr>
+        <w:tabs>
+          <w:tab w:val="num" w:pos="4320"/>
+        </w:tabs>
+        <w:ind w:left="4320" w:hanging="360"/>
+      </w:pPr>
+      <w:rPr>
+        <w:rFonts w:ascii="Wingdings" w:hAnsi="Wingdings" w:hint="default"/>
+        <w:sz w:val="20"/>
+      </w:rPr>
+    </w:lvl>
+    <w:lvl w:ilvl="6" w:tentative="1">
+      <w:start w:val="1"/>
+      <w:numFmt w:val="bullet"/>
+      <w:lvlText w:val=""/>
+      <w:lvlJc w:val="left"/>
+      <w:pPr>
+        <w:tabs>
+          <w:tab w:val="num" w:pos="5040"/>
+        </w:tabs>
+        <w:ind w:left="5040" w:hanging="360"/>
+      </w:pPr>
+      <w:rPr>
+        <w:rFonts w:ascii="Wingdings" w:hAnsi="Wingdings" w:hint="default"/>
+        <w:sz w:val="20"/>
+      </w:rPr>
+    </w:lvl>
+    <w:lvl w:ilvl="7" w:tentative="1">
+      <w:start w:val="1"/>
+      <w:numFmt w:val="bullet"/>
+      <w:lvlText w:val=""/>
+      <w:lvlJc w:val="left"/>
+      <w:pPr>
+        <w:tabs>
+          <w:tab w:val="num" w:pos="5760"/>
+        </w:tabs>
+        <w:ind w:left="5760" w:hanging="360"/>
+      </w:pPr>
+      <w:rPr>
+        <w:rFonts w:ascii="Wingdings" w:hAnsi="Wingdings" w:hint="default"/>
+        <w:sz w:val="20"/>
+      </w:rPr>
+    </w:lvl>
+    <w:lvl w:ilvl="8" w:tentative="1">
+      <w:start w:val="1"/>
+      <w:numFmt w:val="bullet"/>
+      <w:lvlText w:val=""/>
+      <w:lvlJc w:val="left"/>
+      <w:pPr>
+        <w:tabs>
+          <w:tab w:val="num" w:pos="6480"/>
+        </w:tabs>
+        <w:ind w:left="6480" w:hanging="360"/>
+      </w:pPr>
+      <w:rPr>
+        <w:rFonts w:ascii="Wingdings" w:hAnsi="Wingdings" w:hint="default"/>
+        <w:sz w:val="20"/>
+      </w:rPr>
+    </w:lvl>
+  </w:abstractNum>
+  <w:abstractNum w:abstractNumId="22" w15:restartNumberingAfterBreak="0">
+    <w:nsid w:val="72EE5A6D"/>
+    <w:multiLevelType w:val="multilevel"/>
+    <w:tmpl w:val="A1BAE8E6"/>
+    <w:lvl w:ilvl="0">
+      <w:start w:val="1"/>
+      <w:numFmt w:val="bullet"/>
+      <w:lvlText w:val=""/>
+      <w:lvlJc w:val="left"/>
+      <w:pPr>
+        <w:tabs>
+          <w:tab w:val="num" w:pos="720"/>
+        </w:tabs>
+        <w:ind w:left="720" w:hanging="360"/>
+      </w:pPr>
+      <w:rPr>
+        <w:rFonts w:ascii="Symbol" w:hAnsi="Symbol" w:hint="default"/>
+        <w:sz w:val="20"/>
+      </w:rPr>
+    </w:lvl>
+    <w:lvl w:ilvl="1" w:tentative="1">
+      <w:start w:val="1"/>
+      <w:numFmt w:val="bullet"/>
+      <w:lvlText w:val="o"/>
+      <w:lvlJc w:val="left"/>
+      <w:pPr>
+        <w:tabs>
+          <w:tab w:val="num" w:pos="1440"/>
+        </w:tabs>
+        <w:ind w:left="1440" w:hanging="360"/>
+      </w:pPr>
+      <w:rPr>
+        <w:rFonts w:ascii="Courier New" w:hAnsi="Courier New" w:hint="default"/>
+        <w:sz w:val="20"/>
+      </w:rPr>
+    </w:lvl>
+    <w:lvl w:ilvl="2" w:tentative="1">
+      <w:start w:val="1"/>
+      <w:numFmt w:val="bullet"/>
+      <w:lvlText w:val=""/>
+      <w:lvlJc w:val="left"/>
+      <w:pPr>
+        <w:tabs>
+          <w:tab w:val="num" w:pos="2160"/>
+        </w:tabs>
+        <w:ind w:left="2160" w:hanging="360"/>
+      </w:pPr>
+      <w:rPr>
+        <w:rFonts w:ascii="Wingdings" w:hAnsi="Wingdings" w:hint="default"/>
+        <w:sz w:val="20"/>
+      </w:rPr>
+    </w:lvl>
+    <w:lvl w:ilvl="3" w:tentative="1">
+      <w:start w:val="1"/>
+      <w:numFmt w:val="bullet"/>
+      <w:lvlText w:val=""/>
+      <w:lvlJc w:val="left"/>
+      <w:pPr>
+        <w:tabs>
+          <w:tab w:val="num" w:pos="2880"/>
+        </w:tabs>
+        <w:ind w:left="2880" w:hanging="360"/>
+      </w:pPr>
+      <w:rPr>
+        <w:rFonts w:ascii="Wingdings" w:hAnsi="Wingdings" w:hint="default"/>
+        <w:sz w:val="20"/>
+      </w:rPr>
+    </w:lvl>
+    <w:lvl w:ilvl="4" w:tentative="1">
+      <w:start w:val="1"/>
+      <w:numFmt w:val="bullet"/>
+      <w:lvlText w:val=""/>
+      <w:lvlJc w:val="left"/>
+      <w:pPr>
+        <w:tabs>
+          <w:tab w:val="num" w:pos="3600"/>
+        </w:tabs>
+        <w:ind w:left="3600" w:hanging="360"/>
+      </w:pPr>
+      <w:rPr>
+        <w:rFonts w:ascii="Wingdings" w:hAnsi="Wingdings" w:hint="default"/>
+        <w:sz w:val="20"/>
+      </w:rPr>
+    </w:lvl>
+    <w:lvl w:ilvl="5" w:tentative="1">
+      <w:start w:val="1"/>
+      <w:numFmt w:val="bullet"/>
+      <w:lvlText w:val=""/>
+      <w:lvlJc w:val="left"/>
+      <w:pPr>
+        <w:tabs>
+          <w:tab w:val="num" w:pos="4320"/>
+        </w:tabs>
+        <w:ind w:left="4320" w:hanging="360"/>
+      </w:pPr>
+      <w:rPr>
+        <w:rFonts w:ascii="Wingdings" w:hAnsi="Wingdings" w:hint="default"/>
+        <w:sz w:val="20"/>
+      </w:rPr>
+    </w:lvl>
+    <w:lvl w:ilvl="6" w:tentative="1">
+      <w:start w:val="1"/>
+      <w:numFmt w:val="bullet"/>
+      <w:lvlText w:val=""/>
+      <w:lvlJc w:val="left"/>
+      <w:pPr>
+        <w:tabs>
+          <w:tab w:val="num" w:pos="5040"/>
+        </w:tabs>
+        <w:ind w:left="5040" w:hanging="360"/>
+      </w:pPr>
+      <w:rPr>
+        <w:rFonts w:ascii="Wingdings" w:hAnsi="Wingdings" w:hint="default"/>
+        <w:sz w:val="20"/>
+      </w:rPr>
+    </w:lvl>
+    <w:lvl w:ilvl="7" w:tentative="1">
+      <w:start w:val="1"/>
+      <w:numFmt w:val="bullet"/>
+      <w:lvlText w:val=""/>
+      <w:lvlJc w:val="left"/>
+      <w:pPr>
+        <w:tabs>
+          <w:tab w:val="num" w:pos="5760"/>
+        </w:tabs>
+        <w:ind w:left="5760" w:hanging="360"/>
+      </w:pPr>
+      <w:rPr>
+        <w:rFonts w:ascii="Wingdings" w:hAnsi="Wingdings" w:hint="default"/>
+        <w:sz w:val="20"/>
+      </w:rPr>
+    </w:lvl>
+    <w:lvl w:ilvl="8" w:tentative="1">
+      <w:start w:val="1"/>
+      <w:numFmt w:val="bullet"/>
+      <w:lvlText w:val=""/>
+      <w:lvlJc w:val="left"/>
+      <w:pPr>
+        <w:tabs>
+          <w:tab w:val="num" w:pos="6480"/>
+        </w:tabs>
+        <w:ind w:left="6480" w:hanging="360"/>
+      </w:pPr>
+      <w:rPr>
+        <w:rFonts w:ascii="Wingdings" w:hAnsi="Wingdings" w:hint="default"/>
+        <w:sz w:val="20"/>
+      </w:rPr>
+    </w:lvl>
+  </w:abstractNum>
+  <w:abstractNum w:abstractNumId="23" w15:restartNumberingAfterBreak="0">
+    <w:nsid w:val="7B7E623C"/>
+    <w:multiLevelType w:val="hybridMultilevel"/>
+    <w:tmpl w:val="C0783938"/>
+    <w:lvl w:ilvl="0" w:tplc="3AA659F8">
+      <w:start w:val="1"/>
+      <w:numFmt w:val="bullet"/>
+      <w:lvlText w:val=""/>
+      <w:lvlJc w:val="left"/>
+      <w:pPr>
+        <w:ind w:left="1080" w:hanging="360"/>
+      </w:pPr>
+      <w:rPr>
+        <w:rFonts w:ascii="Symbol" w:hAnsi="Symbol" w:hint="default"/>
+      </w:rPr>
+    </w:lvl>
+    <w:lvl w:ilvl="1" w:tplc="04090003" w:tentative="1">
+      <w:start w:val="1"/>
+      <w:numFmt w:val="bullet"/>
+      <w:lvlText w:val="o"/>
+      <w:lvlJc w:val="left"/>
+      <w:pPr>
+        <w:ind w:left="1440" w:hanging="360"/>
+      </w:pPr>
+      <w:rPr>
+        <w:rFonts w:ascii="Courier New" w:hAnsi="Courier New" w:cs="Courier New" w:hint="default"/>
+      </w:rPr>
+    </w:lvl>
+    <w:lvl w:ilvl="2" w:tplc="04090005" w:tentative="1">
+      <w:start w:val="1"/>
+      <w:numFmt w:val="bullet"/>
+      <w:lvlText w:val=""/>
+      <w:lvlJc w:val="left"/>
+      <w:pPr>
+        <w:ind w:left="2160" w:hanging="360"/>
+      </w:pPr>
+      <w:rPr>
+        <w:rFonts w:ascii="Wingdings" w:hAnsi="Wingdings" w:hint="default"/>
+      </w:rPr>
+    </w:lvl>
+    <w:lvl w:ilvl="3" w:tplc="04090001" w:tentative="1">
+      <w:start w:val="1"/>
+      <w:numFmt w:val="bullet"/>
+      <w:lvlText w:val=""/>
+      <w:lvlJc w:val="left"/>
+      <w:pPr>
+        <w:ind w:left="2880" w:hanging="360"/>
+      </w:pPr>
+      <w:rPr>
+        <w:rFonts w:ascii="Symbol" w:hAnsi="Symbol" w:hint="default"/>
+      </w:rPr>
+    </w:lvl>
+    <w:lvl w:ilvl="4" w:tplc="04090003" w:tentative="1">
+      <w:start w:val="1"/>
+      <w:numFmt w:val="bullet"/>
+      <w:lvlText w:val="o"/>
+      <w:lvlJc w:val="left"/>
+      <w:pPr>
+        <w:ind w:left="3600" w:hanging="360"/>
+      </w:pPr>
+      <w:rPr>
+        <w:rFonts w:ascii="Courier New" w:hAnsi="Courier New" w:cs="Courier New" w:hint="default"/>
+      </w:rPr>
+    </w:lvl>
+    <w:lvl w:ilvl="5" w:tplc="04090005" w:tentative="1">
+      <w:start w:val="1"/>
+      <w:numFmt w:val="bullet"/>
+      <w:lvlText w:val=""/>
+      <w:lvlJc w:val="left"/>
+      <w:pPr>
+        <w:ind w:left="4320" w:hanging="360"/>
+      </w:pPr>
+      <w:rPr>
+        <w:rFonts w:ascii="Wingdings" w:hAnsi="Wingdings" w:hint="default"/>
+      </w:rPr>
+    </w:lvl>
+    <w:lvl w:ilvl="6" w:tplc="04090001" w:tentative="1">
+      <w:start w:val="1"/>
+      <w:numFmt w:val="bullet"/>
+      <w:lvlText w:val=""/>
+      <w:lvlJc w:val="left"/>
+      <w:pPr>
+        <w:ind w:left="5040" w:hanging="360"/>
+      </w:pPr>
+      <w:rPr>
+        <w:rFonts w:ascii="Symbol" w:hAnsi="Symbol" w:hint="default"/>
+      </w:rPr>
+    </w:lvl>
+    <w:lvl w:ilvl="7" w:tplc="04090003" w:tentative="1">
+      <w:start w:val="1"/>
+      <w:numFmt w:val="bullet"/>
+      <w:lvlText w:val="o"/>
+      <w:lvlJc w:val="left"/>
+      <w:pPr>
+        <w:ind w:left="5760" w:hanging="360"/>
+      </w:pPr>
+      <w:rPr>
+        <w:rFonts w:ascii="Courier New" w:hAnsi="Courier New" w:cs="Courier New" w:hint="default"/>
+      </w:rPr>
+    </w:lvl>
+    <w:lvl w:ilvl="8" w:tplc="04090005" w:tentative="1">
+      <w:start w:val="1"/>
+      <w:numFmt w:val="bullet"/>
+      <w:lvlText w:val=""/>
+      <w:lvlJc w:val="left"/>
+      <w:pPr>
+        <w:ind w:left="6480" w:hanging="360"/>
+      </w:pPr>
+      <w:rPr>
+        <w:rFonts w:ascii="Wingdings" w:hAnsi="Wingdings" w:hint="default"/>
+      </w:rPr>
+    </w:lvl>
+  </w:abstractNum>
   <w:num w:numId="1">
+    <w:abstractNumId w:val="13"/>
+  </w:num>
+  <w:num w:numId="2">
+    <w:abstractNumId w:val="17"/>
+  </w:num>
+  <w:num w:numId="3">
+    <w:abstractNumId w:val="21"/>
+  </w:num>
+  <w:num w:numId="4">
+    <w:abstractNumId w:val="2"/>
+  </w:num>
+  <w:num w:numId="5">
+    <w:abstractNumId w:val="23"/>
+  </w:num>
+  <w:num w:numId="6">
+    <w:abstractNumId w:val="10"/>
+  </w:num>
+  <w:num w:numId="7">
+    <w:abstractNumId w:val="15"/>
+  </w:num>
+  <w:num w:numId="8">
+    <w:abstractNumId w:val="11"/>
+  </w:num>
+  <w:num w:numId="9">
+    <w:abstractNumId w:val="8"/>
+  </w:num>
+  <w:num w:numId="10">
+    <w:abstractNumId w:val="18"/>
+  </w:num>
+  <w:num w:numId="11">
+    <w:abstractNumId w:val="19"/>
+  </w:num>
+  <w:num w:numId="12">
+    <w:abstractNumId w:val="3"/>
+  </w:num>
+  <w:num w:numId="13">
+    <w:abstractNumId w:val="22"/>
+  </w:num>
+  <w:num w:numId="14">
+    <w:abstractNumId w:val="7"/>
+  </w:num>
+  <w:num w:numId="15">
+    <w:abstractNumId w:val="12"/>
+  </w:num>
+  <w:num w:numId="16">
+    <w:abstractNumId w:val="5"/>
+  </w:num>
+  <w:num w:numId="17">
+    <w:abstractNumId w:val="16"/>
+  </w:num>
+  <w:num w:numId="18">
+    <w:abstractNumId w:val="14"/>
+  </w:num>
+  <w:num w:numId="19">
+    <w:abstractNumId w:val="6"/>
+  </w:num>
+  <w:num w:numId="20">
+    <w:abstractNumId w:val="20"/>
+  </w:num>
+  <w:num w:numId="21">
     <w:abstractNumId w:val="0"/>
+  </w:num>
+  <w:num w:numId="22">
+    <w:abstractNumId w:val="9"/>
+  </w:num>
+  <w:num w:numId="23">
+    <w:abstractNumId w:val="1"/>
+  </w:num>
+  <w:num w:numId="24">
+    <w:abstractNumId w:val="4"/>
   </w:num>
 </w:numbering>
 </file>
@@ -2120,6 +6050,29 @@
       <w:szCs w:val="48"/>
     </w:rPr>
   </w:style>
+  <w:style w:type="paragraph" w:styleId="Heading3">
+    <w:name w:val="heading 3"/>
+    <w:basedOn w:val="Normal"/>
+    <w:next w:val="Normal"/>
+    <w:link w:val="Heading3Char"/>
+    <w:uiPriority w:val="9"/>
+    <w:semiHidden/>
+    <w:unhideWhenUsed/>
+    <w:qFormat/>
+    <w:rsid w:val="00883AFE"/>
+    <w:pPr>
+      <w:keepNext/>
+      <w:keepLines/>
+      <w:spacing w:before="40" w:after="0"/>
+      <w:outlineLvl w:val="2"/>
+    </w:pPr>
+    <w:rPr>
+      <w:rFonts w:asciiTheme="majorHAnsi" w:eastAsiaTheme="majorEastAsia" w:hAnsiTheme="majorHAnsi" w:cstheme="majorBidi"/>
+      <w:color w:val="1F4D78" w:themeColor="accent1" w:themeShade="7F"/>
+      <w:sz w:val="24"/>
+      <w:szCs w:val="24"/>
+    </w:rPr>
+  </w:style>
   <w:style w:type="character" w:default="1" w:styleId="DefaultParagraphFont">
     <w:name w:val="Default Paragraph Font"/>
     <w:uiPriority w:val="1"/>
@@ -2267,6 +6220,52 @@
     <w:pPr>
       <w:spacing w:after="0" w:line="240" w:lineRule="auto"/>
     </w:pPr>
+  </w:style>
+  <w:style w:type="character" w:styleId="Strong">
+    <w:name w:val="Strong"/>
+    <w:basedOn w:val="DefaultParagraphFont"/>
+    <w:uiPriority w:val="22"/>
+    <w:qFormat/>
+    <w:rsid w:val="00313E08"/>
+    <w:rPr>
+      <w:b/>
+      <w:bCs/>
+    </w:rPr>
+  </w:style>
+  <w:style w:type="character" w:customStyle="1" w:styleId="Heading3Char">
+    <w:name w:val="Heading 3 Char"/>
+    <w:basedOn w:val="DefaultParagraphFont"/>
+    <w:link w:val="Heading3"/>
+    <w:uiPriority w:val="9"/>
+    <w:semiHidden/>
+    <w:rsid w:val="00883AFE"/>
+    <w:rPr>
+      <w:rFonts w:asciiTheme="majorHAnsi" w:eastAsiaTheme="majorEastAsia" w:hAnsiTheme="majorHAnsi" w:cstheme="majorBidi"/>
+      <w:color w:val="1F4D78" w:themeColor="accent1" w:themeShade="7F"/>
+      <w:sz w:val="24"/>
+      <w:szCs w:val="24"/>
+    </w:rPr>
+  </w:style>
+  <w:style w:type="paragraph" w:styleId="NormalWeb">
+    <w:name w:val="Normal (Web)"/>
+    <w:basedOn w:val="Normal"/>
+    <w:uiPriority w:val="99"/>
+    <w:semiHidden/>
+    <w:unhideWhenUsed/>
+    <w:rsid w:val="00883AFE"/>
+    <w:pPr>
+      <w:spacing w:before="100" w:beforeAutospacing="1" w:after="100" w:afterAutospacing="1" w:line="240" w:lineRule="auto"/>
+    </w:pPr>
+    <w:rPr>
+      <w:rFonts w:ascii="Times New Roman" w:eastAsia="Times New Roman" w:hAnsi="Times New Roman" w:cs="Times New Roman"/>
+      <w:sz w:val="24"/>
+      <w:szCs w:val="24"/>
+    </w:rPr>
+  </w:style>
+  <w:style w:type="character" w:customStyle="1" w:styleId="whitespace-normal">
+    <w:name w:val="whitespace-normal"/>
+    <w:basedOn w:val="DefaultParagraphFont"/>
+    <w:rsid w:val="008435B3"/>
   </w:style>
 </w:styles>
 </file>

--- a/DatabaseSearch.docx
+++ b/DatabaseSearch.docx
@@ -33,6 +33,8 @@
         </w:rPr>
         <w:t>Task 1</w:t>
       </w:r>
+      <w:bookmarkStart w:id="0" w:name="_GoBack"/>
+      <w:bookmarkEnd w:id="0"/>
     </w:p>
     <w:p>
       <w:pPr>
@@ -960,7 +962,7 @@
                     <pic:cNvPicPr/>
                   </pic:nvPicPr>
                   <pic:blipFill>
-                    <a:blip r:embed="rId5">
+                    <a:blip r:embed="rId7">
                       <a:extLst>
                         <a:ext uri="{28A0092B-C50C-407E-A947-70E740481C1C}">
                           <a14:useLocalDpi xmlns:a14="http://schemas.microsoft.com/office/drawing/2010/main" val="0"/>
@@ -2418,6 +2420,11 @@
       </w:pPr>
     </w:p>
     <w:p>
+      <w:pPr>
+        <w:rPr>
+          <w:rtl/>
+        </w:rPr>
+      </w:pPr>
       <w:r>
         <w:rPr>
           <w:b/>
@@ -2445,23 +2452,543 @@
       <w:r>
         <w:t>Web &amp; mobile apps</w:t>
       </w:r>
-      <w:bookmarkStart w:id="0" w:name="_GoBack"/>
-      <w:bookmarkEnd w:id="0"/>
+    </w:p>
+    <w:p>
+      <w:pPr>
+        <w:rPr>
+          <w:rtl/>
+        </w:rPr>
+      </w:pPr>
+    </w:p>
+    <w:p>
+      <w:pPr>
+        <w:rPr>
+          <w:sz w:val="24"/>
+          <w:szCs w:val="24"/>
+        </w:rPr>
+      </w:pPr>
+      <w:r>
+        <w:rPr>
+          <w:rStyle w:val="Strong"/>
+          <w:sz w:val="24"/>
+          <w:szCs w:val="24"/>
+        </w:rPr>
+        <w:t>5. Cloud Storage and Databases</w:t>
+      </w:r>
+    </w:p>
+    <w:p>
+      <w:pPr>
+        <w:pStyle w:val="ListParagraph"/>
+        <w:numPr>
+          <w:ilvl w:val="0"/>
+          <w:numId w:val="26"/>
+        </w:numPr>
+        <w:ind w:left="540"/>
+        <w:rPr>
+          <w:b/>
+          <w:bCs/>
+        </w:rPr>
+      </w:pPr>
+      <w:r>
+        <w:rPr>
+          <w:b/>
+          <w:bCs/>
+        </w:rPr>
+        <w:t>What is Cloud Storage and how does it support database functionality?</w:t>
+      </w:r>
+    </w:p>
+    <w:p>
+      <w:pPr>
+        <w:pStyle w:val="ListParagraph"/>
+        <w:ind w:left="540"/>
+      </w:pPr>
+    </w:p>
+    <w:p>
+      <w:pPr>
+        <w:pStyle w:val="ListParagraph"/>
+        <w:ind w:left="270"/>
+      </w:pPr>
+      <w:r>
+        <w:t>Cloud Storage refers to storing data on remote servers that are accessible through the internet instead of local machines or physical servers.</w:t>
+      </w:r>
+    </w:p>
+    <w:p>
+      <w:pPr>
+        <w:pStyle w:val="ListParagraph"/>
+        <w:ind w:left="270"/>
+      </w:pPr>
+    </w:p>
+    <w:p>
+      <w:pPr>
+        <w:pStyle w:val="ListParagraph"/>
+        <w:ind w:left="270"/>
+      </w:pPr>
+      <w:r>
+        <w:t xml:space="preserve">In database systems, cloud storage </w:t>
+      </w:r>
+      <w:proofErr w:type="gramStart"/>
+      <w:r>
+        <w:t>is used</w:t>
+      </w:r>
+      <w:proofErr w:type="gramEnd"/>
+      <w:r>
+        <w:t xml:space="preserve"> to store the actual database files and data. It supports database functionality by providing reliable storage, automatic backups, and easy data recovery. This allows databases to </w:t>
+      </w:r>
+      <w:proofErr w:type="gramStart"/>
+      <w:r>
+        <w:t>be accessed</w:t>
+      </w:r>
+      <w:proofErr w:type="gramEnd"/>
+      <w:r>
+        <w:t xml:space="preserve"> from different locations while keeping the data secure and available.</w:t>
+      </w:r>
+    </w:p>
+    <w:p>
+      <w:pPr>
+        <w:pStyle w:val="ListParagraph"/>
+        <w:ind w:left="270" w:firstLine="450"/>
+      </w:pPr>
+    </w:p>
+    <w:p>
+      <w:pPr>
+        <w:pStyle w:val="ListParagraph"/>
+        <w:ind w:left="270"/>
+      </w:pPr>
+      <w:r>
+        <w:t xml:space="preserve">In simple terms, cloud storage acts as the place where database data </w:t>
+      </w:r>
+      <w:proofErr w:type="gramStart"/>
+      <w:r>
+        <w:t>is saved</w:t>
+      </w:r>
+      <w:proofErr w:type="gramEnd"/>
+      <w:r>
+        <w:t>, while the database system manages and organizes that data.</w:t>
+      </w:r>
+    </w:p>
+    <w:p>
+      <w:pPr>
+        <w:pStyle w:val="ListParagraph"/>
+        <w:ind w:left="270"/>
+      </w:pPr>
+    </w:p>
+    <w:p>
+      <w:pPr>
+        <w:pStyle w:val="ListParagraph"/>
+        <w:ind w:left="270"/>
+      </w:pPr>
+    </w:p>
+    <w:p>
+      <w:pPr>
+        <w:pStyle w:val="ListParagraph"/>
+        <w:ind w:left="270"/>
+      </w:pPr>
+    </w:p>
+    <w:p>
+      <w:pPr>
+        <w:pStyle w:val="ListParagraph"/>
+        <w:ind w:left="270"/>
+      </w:pPr>
+    </w:p>
+    <w:p>
+      <w:pPr>
+        <w:pStyle w:val="ListParagraph"/>
+        <w:ind w:left="270"/>
+      </w:pPr>
+    </w:p>
+    <w:p>
+      <w:pPr>
+        <w:pStyle w:val="ListParagraph"/>
+        <w:numPr>
+          <w:ilvl w:val="0"/>
+          <w:numId w:val="26"/>
+        </w:numPr>
+        <w:rPr>
+          <w:b/>
+          <w:bCs/>
+          <w:lang w:bidi="ar-OM"/>
+        </w:rPr>
+      </w:pPr>
+      <w:r>
+        <w:rPr>
+          <w:b/>
+          <w:bCs/>
+          <w:lang w:bidi="ar-OM"/>
+        </w:rPr>
+        <w:lastRenderedPageBreak/>
+        <w:t>Advantages of using cloud-based databases</w:t>
+      </w:r>
+    </w:p>
+    <w:p>
+      <w:pPr>
+        <w:rPr>
+          <w:lang w:bidi="ar-OM"/>
+        </w:rPr>
+      </w:pPr>
+      <w:r>
+        <w:rPr>
+          <w:lang w:bidi="ar-OM"/>
+        </w:rPr>
+        <w:t xml:space="preserve">               </w:t>
+      </w:r>
+      <w:r>
+        <w:rPr>
+          <w:lang w:bidi="ar-OM"/>
+        </w:rPr>
+        <w:t>Using cloud-based databases provides several advantages, including:</w:t>
+      </w:r>
+    </w:p>
+    <w:p>
+      <w:pPr>
+        <w:pStyle w:val="ListParagraph"/>
+        <w:numPr>
+          <w:ilvl w:val="0"/>
+          <w:numId w:val="27"/>
+        </w:numPr>
+        <w:rPr>
+          <w:lang w:bidi="ar-OM"/>
+        </w:rPr>
+      </w:pPr>
+      <w:r>
+        <w:rPr>
+          <w:b/>
+          <w:bCs/>
+          <w:lang w:bidi="ar-OM"/>
+        </w:rPr>
+        <w:t>Scalability:</w:t>
+      </w:r>
+      <w:r>
+        <w:rPr>
+          <w:lang w:bidi="ar-OM"/>
+        </w:rPr>
+        <w:t xml:space="preserve"> Storage and resources </w:t>
+      </w:r>
+      <w:proofErr w:type="gramStart"/>
+      <w:r>
+        <w:rPr>
+          <w:lang w:bidi="ar-OM"/>
+        </w:rPr>
+        <w:t>can be increased</w:t>
+      </w:r>
+      <w:proofErr w:type="gramEnd"/>
+      <w:r>
+        <w:rPr>
+          <w:lang w:bidi="ar-OM"/>
+        </w:rPr>
+        <w:t xml:space="preserve"> or decreased easily based on system needs.</w:t>
+      </w:r>
+    </w:p>
+    <w:p>
+      <w:pPr>
+        <w:pStyle w:val="ListParagraph"/>
+        <w:numPr>
+          <w:ilvl w:val="0"/>
+          <w:numId w:val="27"/>
+        </w:numPr>
+        <w:rPr>
+          <w:lang w:bidi="ar-OM"/>
+        </w:rPr>
+      </w:pPr>
+      <w:r>
+        <w:rPr>
+          <w:b/>
+          <w:bCs/>
+          <w:lang w:bidi="ar-OM"/>
+        </w:rPr>
+        <w:t>Automatic Backup:</w:t>
+      </w:r>
+      <w:r>
+        <w:rPr>
+          <w:lang w:bidi="ar-OM"/>
+        </w:rPr>
+        <w:t xml:space="preserve"> Data </w:t>
+      </w:r>
+      <w:proofErr w:type="gramStart"/>
+      <w:r>
+        <w:rPr>
+          <w:lang w:bidi="ar-OM"/>
+        </w:rPr>
+        <w:t>is backed up</w:t>
+      </w:r>
+      <w:proofErr w:type="gramEnd"/>
+      <w:r>
+        <w:rPr>
+          <w:lang w:bidi="ar-OM"/>
+        </w:rPr>
+        <w:t xml:space="preserve"> automatically, reducing the risk of data loss.</w:t>
+      </w:r>
+    </w:p>
+    <w:p>
+      <w:pPr>
+        <w:pStyle w:val="ListParagraph"/>
+        <w:numPr>
+          <w:ilvl w:val="0"/>
+          <w:numId w:val="27"/>
+        </w:numPr>
+        <w:rPr>
+          <w:lang w:bidi="ar-OM"/>
+        </w:rPr>
+      </w:pPr>
+      <w:r>
+        <w:rPr>
+          <w:b/>
+          <w:bCs/>
+          <w:lang w:bidi="ar-OM"/>
+        </w:rPr>
+        <w:t>High Availability:</w:t>
+      </w:r>
+      <w:r>
+        <w:rPr>
+          <w:lang w:bidi="ar-OM"/>
+        </w:rPr>
+        <w:t xml:space="preserve"> Databases remain accessible even if a server fails.</w:t>
+      </w:r>
+    </w:p>
+    <w:p>
+      <w:pPr>
+        <w:pStyle w:val="ListParagraph"/>
+        <w:numPr>
+          <w:ilvl w:val="0"/>
+          <w:numId w:val="27"/>
+        </w:numPr>
+        <w:rPr>
+          <w:lang w:bidi="ar-OM"/>
+        </w:rPr>
+      </w:pPr>
+      <w:r>
+        <w:rPr>
+          <w:b/>
+          <w:bCs/>
+          <w:lang w:bidi="ar-OM"/>
+        </w:rPr>
+        <w:t xml:space="preserve">Cost Efficiency: </w:t>
+      </w:r>
+      <w:r>
+        <w:rPr>
+          <w:lang w:bidi="ar-OM"/>
+        </w:rPr>
+        <w:t>No need to buy or maintain physical servers; users pay only for what they use.</w:t>
+      </w:r>
+    </w:p>
+    <w:p>
+      <w:pPr>
+        <w:pStyle w:val="ListParagraph"/>
+        <w:numPr>
+          <w:ilvl w:val="0"/>
+          <w:numId w:val="27"/>
+        </w:numPr>
+        <w:rPr>
+          <w:lang w:bidi="ar-OM"/>
+        </w:rPr>
+      </w:pPr>
+      <w:r>
+        <w:rPr>
+          <w:b/>
+          <w:bCs/>
+          <w:lang w:bidi="ar-OM"/>
+        </w:rPr>
+        <w:t>Remote Access:</w:t>
+      </w:r>
+      <w:r>
+        <w:rPr>
+          <w:lang w:bidi="ar-OM"/>
+        </w:rPr>
+        <w:t xml:space="preserve"> Databases can be accessed from anywhere through the internet.</w:t>
+      </w:r>
     </w:p>
     <w:p>
       <w:pPr>
         <w:rPr>
           <w:rFonts w:hint="cs"/>
+          <w:rtl/>
+          <w:lang w:bidi="ar-OM"/>
+        </w:rPr>
+      </w:pPr>
+      <w:r>
+        <w:rPr>
+          <w:lang w:bidi="ar-OM"/>
+        </w:rPr>
+        <w:t>Examples of cloud-based databases include Azure SQL, Amazon RDS, and Google Cloud Spanner.</w:t>
+      </w:r>
+    </w:p>
+    <w:p>
+      <w:pPr>
+        <w:rPr>
           <w:b/>
           <w:bCs/>
           <w:color w:val="002060"/>
           <w:sz w:val="24"/>
           <w:szCs w:val="24"/>
           <w:u w:val="single"/>
+          <w:lang w:bidi="ar-OM"/>
+        </w:rPr>
+      </w:pPr>
+    </w:p>
+    <w:p>
+      <w:pPr>
+        <w:pStyle w:val="ListParagraph"/>
+        <w:numPr>
+          <w:ilvl w:val="0"/>
+          <w:numId w:val="28"/>
+        </w:numPr>
+        <w:ind w:left="360"/>
+        <w:rPr>
+          <w:b/>
+          <w:bCs/>
+          <w:lang w:bidi="ar-OM"/>
+        </w:rPr>
+      </w:pPr>
+      <w:r>
+        <w:rPr>
+          <w:b/>
+          <w:bCs/>
+          <w:lang w:bidi="ar-OM"/>
+        </w:rPr>
+        <w:t>Disadvantages or challenges of cloud-based databases</w:t>
+      </w:r>
+    </w:p>
+    <w:p>
+      <w:pPr>
+        <w:rPr>
+          <w:lang w:bidi="ar-OM"/>
+        </w:rPr>
+      </w:pPr>
+      <w:r>
+        <w:rPr>
+          <w:lang w:bidi="ar-OM"/>
+        </w:rPr>
+        <w:t xml:space="preserve">              </w:t>
+      </w:r>
+      <w:r>
+        <w:rPr>
+          <w:lang w:bidi="ar-OM"/>
+        </w:rPr>
+        <w:t>Despite their advantages, cloud-based databases also have some challenges:</w:t>
+      </w:r>
+    </w:p>
+    <w:p>
+      <w:pPr>
+        <w:pStyle w:val="ListParagraph"/>
+        <w:numPr>
+          <w:ilvl w:val="0"/>
+          <w:numId w:val="29"/>
+        </w:numPr>
+        <w:rPr>
+          <w:lang w:bidi="ar-OM"/>
+        </w:rPr>
+      </w:pPr>
+      <w:r>
+        <w:rPr>
+          <w:b/>
+          <w:bCs/>
+          <w:lang w:bidi="ar-OM"/>
+        </w:rPr>
+        <w:t xml:space="preserve">Internet Dependency: </w:t>
+      </w:r>
+      <w:r>
+        <w:rPr>
+          <w:lang w:bidi="ar-OM"/>
+        </w:rPr>
+        <w:t>Accessing the database requires a stable internet connection.</w:t>
+      </w:r>
+    </w:p>
+    <w:p>
+      <w:pPr>
+        <w:pStyle w:val="ListParagraph"/>
+        <w:numPr>
+          <w:ilvl w:val="0"/>
+          <w:numId w:val="29"/>
+        </w:numPr>
+        <w:rPr>
+          <w:lang w:bidi="ar-OM"/>
+        </w:rPr>
+      </w:pPr>
+      <w:r>
+        <w:rPr>
+          <w:b/>
+          <w:bCs/>
+          <w:lang w:bidi="ar-OM"/>
+        </w:rPr>
+        <w:t>Security and Privacy Concerns:</w:t>
+      </w:r>
+      <w:r>
+        <w:rPr>
+          <w:lang w:bidi="ar-OM"/>
+        </w:rPr>
+        <w:t xml:space="preserve"> Data is stored on third-party servers, which requires strong security measures.</w:t>
+      </w:r>
+    </w:p>
+    <w:p>
+      <w:pPr>
+        <w:pStyle w:val="ListParagraph"/>
+        <w:numPr>
+          <w:ilvl w:val="0"/>
+          <w:numId w:val="29"/>
+        </w:numPr>
+        <w:rPr>
+          <w:lang w:bidi="ar-OM"/>
+        </w:rPr>
+      </w:pPr>
+      <w:r>
+        <w:rPr>
+          <w:b/>
+          <w:bCs/>
+          <w:lang w:bidi="ar-OM"/>
+        </w:rPr>
+        <w:t xml:space="preserve">Cost </w:t>
+      </w:r>
+      <w:proofErr w:type="gramStart"/>
+      <w:r>
+        <w:rPr>
+          <w:b/>
+          <w:bCs/>
+          <w:lang w:bidi="ar-OM"/>
+        </w:rPr>
+        <w:t>Over</w:t>
+      </w:r>
+      <w:proofErr w:type="gramEnd"/>
+      <w:r>
+        <w:rPr>
+          <w:b/>
+          <w:bCs/>
+          <w:lang w:bidi="ar-OM"/>
+        </w:rPr>
+        <w:t xml:space="preserve"> Time:</w:t>
+      </w:r>
+      <w:r>
+        <w:rPr>
+          <w:lang w:bidi="ar-OM"/>
+        </w:rPr>
+        <w:t xml:space="preserve"> High usage can increase costs in the long term.</w:t>
+      </w:r>
+    </w:p>
+    <w:p>
+      <w:pPr>
+        <w:pStyle w:val="ListParagraph"/>
+        <w:numPr>
+          <w:ilvl w:val="0"/>
+          <w:numId w:val="29"/>
+        </w:numPr>
+        <w:rPr>
+          <w:rFonts w:hint="cs"/>
           <w:rtl/>
           <w:lang w:bidi="ar-OM"/>
         </w:rPr>
       </w:pPr>
+      <w:r>
+        <w:rPr>
+          <w:b/>
+          <w:bCs/>
+          <w:lang w:bidi="ar-OM"/>
+        </w:rPr>
+        <w:t>Limited Control:</w:t>
+      </w:r>
+      <w:r>
+        <w:rPr>
+          <w:lang w:bidi="ar-OM"/>
+        </w:rPr>
+        <w:t xml:space="preserve"> Users have less control over hardware and infrastructure compared to on-premises databases.</w:t>
+      </w:r>
     </w:p>
     <w:p>
       <w:pPr>
@@ -2490,6 +3017,7 @@
       </w:pPr>
     </w:p>
     <w:sectPr>
+      <w:headerReference w:type="default" r:id="rId8"/>
       <w:pgSz w:w="12240" w:h="15840"/>
       <w:pgMar w:top="1440" w:right="1440" w:bottom="1440" w:left="1440" w:header="720" w:footer="720" w:gutter="0"/>
       <w:cols w:space="720"/>
@@ -2499,6 +3027,74 @@
 </w:document>
 </file>
 
+<file path=word/endnotes.xml><?xml version="1.0" encoding="utf-8"?>
+<w:endnotes xmlns:wpc="http://schemas.microsoft.com/office/word/2010/wordprocessingCanvas" xmlns:cx="http://schemas.microsoft.com/office/drawing/2014/chartex" xmlns:cx1="http://schemas.microsoft.com/office/drawing/2015/9/8/chartex" xmlns:mc="http://schemas.openxmlformats.org/markup-compatibility/2006" xmlns:o="urn:schemas-microsoft-com:office:office" xmlns:r="http://schemas.openxmlformats.org/officeDocument/2006/relationships" xmlns:m="http://schemas.openxmlformats.org/officeDocument/2006/math" xmlns:v="urn:schemas-microsoft-com:vml" xmlns:wp14="http://schemas.microsoft.com/office/word/2010/wordprocessingDrawing" xmlns:wp="http://schemas.openxmlformats.org/drawingml/2006/wordprocessingDrawing" xmlns:w10="urn:schemas-microsoft-com:office:word" xmlns:w="http://schemas.openxmlformats.org/wordprocessingml/2006/main" xmlns:w14="http://schemas.microsoft.com/office/word/2010/wordml" xmlns:w15="http://schemas.microsoft.com/office/word/2012/wordml" xmlns:w16se="http://schemas.microsoft.com/office/word/2015/wordml/symex" xmlns:wpg="http://schemas.microsoft.com/office/word/2010/wordprocessingGroup" xmlns:wpi="http://schemas.microsoft.com/office/word/2010/wordprocessingInk" xmlns:wne="http://schemas.microsoft.com/office/word/2006/wordml" xmlns:wps="http://schemas.microsoft.com/office/word/2010/wordprocessingShape" mc:Ignorable="w14 w15 w16se wp14">
+  <w:endnote w:type="separator" w:id="-1">
+    <w:p>
+      <w:pPr>
+        <w:spacing w:after="0" w:line="240" w:lineRule="auto"/>
+      </w:pPr>
+      <w:r>
+        <w:separator/>
+      </w:r>
+    </w:p>
+  </w:endnote>
+  <w:endnote w:type="continuationSeparator" w:id="0">
+    <w:p>
+      <w:pPr>
+        <w:spacing w:after="0" w:line="240" w:lineRule="auto"/>
+      </w:pPr>
+      <w:r>
+        <w:continuationSeparator/>
+      </w:r>
+    </w:p>
+  </w:endnote>
+</w:endnotes>
+</file>
+
+<file path=word/footnotes.xml><?xml version="1.0" encoding="utf-8"?>
+<w:footnotes xmlns:wpc="http://schemas.microsoft.com/office/word/2010/wordprocessingCanvas" xmlns:cx="http://schemas.microsoft.com/office/drawing/2014/chartex" xmlns:cx1="http://schemas.microsoft.com/office/drawing/2015/9/8/chartex" xmlns:mc="http://schemas.openxmlformats.org/markup-compatibility/2006" xmlns:o="urn:schemas-microsoft-com:office:office" xmlns:r="http://schemas.openxmlformats.org/officeDocument/2006/relationships" xmlns:m="http://schemas.openxmlformats.org/officeDocument/2006/math" xmlns:v="urn:schemas-microsoft-com:vml" xmlns:wp14="http://schemas.microsoft.com/office/word/2010/wordprocessingDrawing" xmlns:wp="http://schemas.openxmlformats.org/drawingml/2006/wordprocessingDrawing" xmlns:w10="urn:schemas-microsoft-com:office:word" xmlns:w="http://schemas.openxmlformats.org/wordprocessingml/2006/main" xmlns:w14="http://schemas.microsoft.com/office/word/2010/wordml" xmlns:w15="http://schemas.microsoft.com/office/word/2012/wordml" xmlns:w16se="http://schemas.microsoft.com/office/word/2015/wordml/symex" xmlns:wpg="http://schemas.microsoft.com/office/word/2010/wordprocessingGroup" xmlns:wpi="http://schemas.microsoft.com/office/word/2010/wordprocessingInk" xmlns:wne="http://schemas.microsoft.com/office/word/2006/wordml" xmlns:wps="http://schemas.microsoft.com/office/word/2010/wordprocessingShape" mc:Ignorable="w14 w15 w16se wp14">
+  <w:footnote w:type="separator" w:id="-1">
+    <w:p>
+      <w:pPr>
+        <w:spacing w:after="0" w:line="240" w:lineRule="auto"/>
+      </w:pPr>
+      <w:r>
+        <w:separator/>
+      </w:r>
+    </w:p>
+  </w:footnote>
+  <w:footnote w:type="continuationSeparator" w:id="0">
+    <w:p>
+      <w:pPr>
+        <w:spacing w:after="0" w:line="240" w:lineRule="auto"/>
+      </w:pPr>
+      <w:r>
+        <w:continuationSeparator/>
+      </w:r>
+    </w:p>
+  </w:footnote>
+</w:footnotes>
+</file>
+
+<file path=word/header1.xml><?xml version="1.0" encoding="utf-8"?>
+<w:hdr xmlns:wpc="http://schemas.microsoft.com/office/word/2010/wordprocessingCanvas" xmlns:cx="http://schemas.microsoft.com/office/drawing/2014/chartex" xmlns:cx1="http://schemas.microsoft.com/office/drawing/2015/9/8/chartex" xmlns:mc="http://schemas.openxmlformats.org/markup-compatibility/2006" xmlns:o="urn:schemas-microsoft-com:office:office" xmlns:r="http://schemas.openxmlformats.org/officeDocument/2006/relationships" xmlns:m="http://schemas.openxmlformats.org/officeDocument/2006/math" xmlns:v="urn:schemas-microsoft-com:vml" xmlns:wp14="http://schemas.microsoft.com/office/word/2010/wordprocessingDrawing" xmlns:wp="http://schemas.openxmlformats.org/drawingml/2006/wordprocessingDrawing" xmlns:w10="urn:schemas-microsoft-com:office:word" xmlns:w="http://schemas.openxmlformats.org/wordprocessingml/2006/main" xmlns:w14="http://schemas.microsoft.com/office/word/2010/wordml" xmlns:w15="http://schemas.microsoft.com/office/word/2012/wordml" xmlns:w16se="http://schemas.microsoft.com/office/word/2015/wordml/symex" xmlns:wpg="http://schemas.microsoft.com/office/word/2010/wordprocessingGroup" xmlns:wpi="http://schemas.microsoft.com/office/word/2010/wordprocessingInk" xmlns:wne="http://schemas.microsoft.com/office/word/2006/wordml" xmlns:wps="http://schemas.microsoft.com/office/word/2010/wordprocessingShape" mc:Ignorable="w14 w15 w16se wp14">
+  <w:p>
+    <w:pPr>
+      <w:pStyle w:val="Header"/>
+    </w:pPr>
+    <w:r>
+      <w:t xml:space="preserve">Name: Ghufran </w:t>
+    </w:r>
+    <w:proofErr w:type="spellStart"/>
+    <w:r>
+      <w:t>Aldarmaki</w:t>
+    </w:r>
+    <w:proofErr w:type="spellEnd"/>
+  </w:p>
+</w:hdr>
+</file>
+
 <file path=word/numbering.xml><?xml version="1.0" encoding="utf-8"?>
 <w:numbering xmlns:wpc="http://schemas.microsoft.com/office/word/2010/wordprocessingCanvas" xmlns:cx="http://schemas.microsoft.com/office/drawing/2014/chartex" xmlns:cx1="http://schemas.microsoft.com/office/drawing/2015/9/8/chartex" xmlns:mc="http://schemas.openxmlformats.org/markup-compatibility/2006" xmlns:o="urn:schemas-microsoft-com:office:office" xmlns:r="http://schemas.openxmlformats.org/officeDocument/2006/relationships" xmlns:m="http://schemas.openxmlformats.org/officeDocument/2006/math" xmlns:v="urn:schemas-microsoft-com:vml" xmlns:wp14="http://schemas.microsoft.com/office/word/2010/wordprocessingDrawing" xmlns:wp="http://schemas.openxmlformats.org/drawingml/2006/wordprocessingDrawing" xmlns:w10="urn:schemas-microsoft-com:office:word" xmlns:w="http://schemas.openxmlformats.org/wordprocessingml/2006/main" xmlns:w14="http://schemas.microsoft.com/office/word/2010/wordml" xmlns:w15="http://schemas.microsoft.com/office/word/2012/wordml" xmlns:w16se="http://schemas.microsoft.com/office/word/2015/wordml/symex" xmlns:wpg="http://schemas.microsoft.com/office/word/2010/wordprocessingGroup" xmlns:wpi="http://schemas.microsoft.com/office/word/2010/wordprocessingInk" xmlns:wne="http://schemas.microsoft.com/office/word/2006/wordml" xmlns:wps="http://schemas.microsoft.com/office/word/2010/wordprocessingShape" mc:Ignorable="w14 w15 w16se wp14">
   <w:abstractNum w:abstractNumId="0" w15:restartNumberingAfterBreak="0">
@@ -3699,6 +4295,119 @@
     </w:lvl>
   </w:abstractNum>
   <w:abstractNum w:abstractNumId="9" w15:restartNumberingAfterBreak="0">
+    <w:nsid w:val="2446586C"/>
+    <w:multiLevelType w:val="hybridMultilevel"/>
+    <w:tmpl w:val="0200F576"/>
+    <w:lvl w:ilvl="0" w:tplc="3AA659F8">
+      <w:start w:val="1"/>
+      <w:numFmt w:val="bullet"/>
+      <w:lvlText w:val=""/>
+      <w:lvlJc w:val="left"/>
+      <w:pPr>
+        <w:ind w:left="720" w:hanging="360"/>
+      </w:pPr>
+      <w:rPr>
+        <w:rFonts w:ascii="Symbol" w:hAnsi="Symbol" w:hint="default"/>
+      </w:rPr>
+    </w:lvl>
+    <w:lvl w:ilvl="1" w:tplc="04090003" w:tentative="1">
+      <w:start w:val="1"/>
+      <w:numFmt w:val="bullet"/>
+      <w:lvlText w:val="o"/>
+      <w:lvlJc w:val="left"/>
+      <w:pPr>
+        <w:ind w:left="1440" w:hanging="360"/>
+      </w:pPr>
+      <w:rPr>
+        <w:rFonts w:ascii="Courier New" w:hAnsi="Courier New" w:cs="Courier New" w:hint="default"/>
+      </w:rPr>
+    </w:lvl>
+    <w:lvl w:ilvl="2" w:tplc="04090005" w:tentative="1">
+      <w:start w:val="1"/>
+      <w:numFmt w:val="bullet"/>
+      <w:lvlText w:val=""/>
+      <w:lvlJc w:val="left"/>
+      <w:pPr>
+        <w:ind w:left="2160" w:hanging="360"/>
+      </w:pPr>
+      <w:rPr>
+        <w:rFonts w:ascii="Wingdings" w:hAnsi="Wingdings" w:hint="default"/>
+      </w:rPr>
+    </w:lvl>
+    <w:lvl w:ilvl="3" w:tplc="04090001" w:tentative="1">
+      <w:start w:val="1"/>
+      <w:numFmt w:val="bullet"/>
+      <w:lvlText w:val=""/>
+      <w:lvlJc w:val="left"/>
+      <w:pPr>
+        <w:ind w:left="2880" w:hanging="360"/>
+      </w:pPr>
+      <w:rPr>
+        <w:rFonts w:ascii="Symbol" w:hAnsi="Symbol" w:hint="default"/>
+      </w:rPr>
+    </w:lvl>
+    <w:lvl w:ilvl="4" w:tplc="04090003" w:tentative="1">
+      <w:start w:val="1"/>
+      <w:numFmt w:val="bullet"/>
+      <w:lvlText w:val="o"/>
+      <w:lvlJc w:val="left"/>
+      <w:pPr>
+        <w:ind w:left="3600" w:hanging="360"/>
+      </w:pPr>
+      <w:rPr>
+        <w:rFonts w:ascii="Courier New" w:hAnsi="Courier New" w:cs="Courier New" w:hint="default"/>
+      </w:rPr>
+    </w:lvl>
+    <w:lvl w:ilvl="5" w:tplc="04090005" w:tentative="1">
+      <w:start w:val="1"/>
+      <w:numFmt w:val="bullet"/>
+      <w:lvlText w:val=""/>
+      <w:lvlJc w:val="left"/>
+      <w:pPr>
+        <w:ind w:left="4320" w:hanging="360"/>
+      </w:pPr>
+      <w:rPr>
+        <w:rFonts w:ascii="Wingdings" w:hAnsi="Wingdings" w:hint="default"/>
+      </w:rPr>
+    </w:lvl>
+    <w:lvl w:ilvl="6" w:tplc="04090001" w:tentative="1">
+      <w:start w:val="1"/>
+      <w:numFmt w:val="bullet"/>
+      <w:lvlText w:val=""/>
+      <w:lvlJc w:val="left"/>
+      <w:pPr>
+        <w:ind w:left="5040" w:hanging="360"/>
+      </w:pPr>
+      <w:rPr>
+        <w:rFonts w:ascii="Symbol" w:hAnsi="Symbol" w:hint="default"/>
+      </w:rPr>
+    </w:lvl>
+    <w:lvl w:ilvl="7" w:tplc="04090003" w:tentative="1">
+      <w:start w:val="1"/>
+      <w:numFmt w:val="bullet"/>
+      <w:lvlText w:val="o"/>
+      <w:lvlJc w:val="left"/>
+      <w:pPr>
+        <w:ind w:left="5760" w:hanging="360"/>
+      </w:pPr>
+      <w:rPr>
+        <w:rFonts w:ascii="Courier New" w:hAnsi="Courier New" w:cs="Courier New" w:hint="default"/>
+      </w:rPr>
+    </w:lvl>
+    <w:lvl w:ilvl="8" w:tplc="04090005" w:tentative="1">
+      <w:start w:val="1"/>
+      <w:numFmt w:val="bullet"/>
+      <w:lvlText w:val=""/>
+      <w:lvlJc w:val="left"/>
+      <w:pPr>
+        <w:ind w:left="6480" w:hanging="360"/>
+      </w:pPr>
+      <w:rPr>
+        <w:rFonts w:ascii="Wingdings" w:hAnsi="Wingdings" w:hint="default"/>
+      </w:rPr>
+    </w:lvl>
+  </w:abstractNum>
+  <w:abstractNum w:abstractNumId="10" w15:restartNumberingAfterBreak="0">
     <w:nsid w:val="27C56A7B"/>
     <w:multiLevelType w:val="multilevel"/>
     <w:tmpl w:val="8E221C6A"/>
@@ -3847,7 +4556,7 @@
       </w:rPr>
     </w:lvl>
   </w:abstractNum>
-  <w:abstractNum w:abstractNumId="10" w15:restartNumberingAfterBreak="0">
+  <w:abstractNum w:abstractNumId="11" w15:restartNumberingAfterBreak="0">
     <w:nsid w:val="2B4A62C7"/>
     <w:multiLevelType w:val="hybridMultilevel"/>
     <w:tmpl w:val="639E2F52"/>
@@ -3960,7 +4669,7 @@
       </w:rPr>
     </w:lvl>
   </w:abstractNum>
-  <w:abstractNum w:abstractNumId="11" w15:restartNumberingAfterBreak="0">
+  <w:abstractNum w:abstractNumId="12" w15:restartNumberingAfterBreak="0">
     <w:nsid w:val="3DD250DC"/>
     <w:multiLevelType w:val="multilevel"/>
     <w:tmpl w:val="A36C1796"/>
@@ -4109,7 +4818,7 @@
       </w:rPr>
     </w:lvl>
   </w:abstractNum>
-  <w:abstractNum w:abstractNumId="12" w15:restartNumberingAfterBreak="0">
+  <w:abstractNum w:abstractNumId="13" w15:restartNumberingAfterBreak="0">
     <w:nsid w:val="426B3620"/>
     <w:multiLevelType w:val="hybridMultilevel"/>
     <w:tmpl w:val="60DC3E26"/>
@@ -4222,7 +4931,7 @@
       </w:rPr>
     </w:lvl>
   </w:abstractNum>
-  <w:abstractNum w:abstractNumId="13" w15:restartNumberingAfterBreak="0">
+  <w:abstractNum w:abstractNumId="14" w15:restartNumberingAfterBreak="0">
     <w:nsid w:val="428D596C"/>
     <w:multiLevelType w:val="hybridMultilevel"/>
     <w:tmpl w:val="8A569A74"/>
@@ -4311,7 +5020,7 @@
       </w:pPr>
     </w:lvl>
   </w:abstractNum>
-  <w:abstractNum w:abstractNumId="14" w15:restartNumberingAfterBreak="0">
+  <w:abstractNum w:abstractNumId="15" w15:restartNumberingAfterBreak="0">
     <w:nsid w:val="490C06A6"/>
     <w:multiLevelType w:val="hybridMultilevel"/>
     <w:tmpl w:val="6CE4EAAA"/>
@@ -4424,7 +5133,7 @@
       </w:rPr>
     </w:lvl>
   </w:abstractNum>
-  <w:abstractNum w:abstractNumId="15" w15:restartNumberingAfterBreak="0">
+  <w:abstractNum w:abstractNumId="16" w15:restartNumberingAfterBreak="0">
     <w:nsid w:val="4DE512CB"/>
     <w:multiLevelType w:val="multilevel"/>
     <w:tmpl w:val="688E6712"/>
@@ -4573,7 +5282,7 @@
       </w:rPr>
     </w:lvl>
   </w:abstractNum>
-  <w:abstractNum w:abstractNumId="16" w15:restartNumberingAfterBreak="0">
+  <w:abstractNum w:abstractNumId="17" w15:restartNumberingAfterBreak="0">
     <w:nsid w:val="5FB85D1A"/>
     <w:multiLevelType w:val="multilevel"/>
     <w:tmpl w:val="09428E22"/>
@@ -4722,7 +5431,120 @@
       </w:rPr>
     </w:lvl>
   </w:abstractNum>
-  <w:abstractNum w:abstractNumId="17" w15:restartNumberingAfterBreak="0">
+  <w:abstractNum w:abstractNumId="18" w15:restartNumberingAfterBreak="0">
+    <w:nsid w:val="608E6303"/>
+    <w:multiLevelType w:val="hybridMultilevel"/>
+    <w:tmpl w:val="55DE8136"/>
+    <w:lvl w:ilvl="0" w:tplc="3AA659F8">
+      <w:start w:val="1"/>
+      <w:numFmt w:val="bullet"/>
+      <w:lvlText w:val=""/>
+      <w:lvlJc w:val="left"/>
+      <w:pPr>
+        <w:ind w:left="720" w:hanging="360"/>
+      </w:pPr>
+      <w:rPr>
+        <w:rFonts w:ascii="Symbol" w:hAnsi="Symbol" w:hint="default"/>
+      </w:rPr>
+    </w:lvl>
+    <w:lvl w:ilvl="1" w:tplc="04090003" w:tentative="1">
+      <w:start w:val="1"/>
+      <w:numFmt w:val="bullet"/>
+      <w:lvlText w:val="o"/>
+      <w:lvlJc w:val="left"/>
+      <w:pPr>
+        <w:ind w:left="1440" w:hanging="360"/>
+      </w:pPr>
+      <w:rPr>
+        <w:rFonts w:ascii="Courier New" w:hAnsi="Courier New" w:cs="Courier New" w:hint="default"/>
+      </w:rPr>
+    </w:lvl>
+    <w:lvl w:ilvl="2" w:tplc="04090005" w:tentative="1">
+      <w:start w:val="1"/>
+      <w:numFmt w:val="bullet"/>
+      <w:lvlText w:val=""/>
+      <w:lvlJc w:val="left"/>
+      <w:pPr>
+        <w:ind w:left="2160" w:hanging="360"/>
+      </w:pPr>
+      <w:rPr>
+        <w:rFonts w:ascii="Wingdings" w:hAnsi="Wingdings" w:hint="default"/>
+      </w:rPr>
+    </w:lvl>
+    <w:lvl w:ilvl="3" w:tplc="04090001" w:tentative="1">
+      <w:start w:val="1"/>
+      <w:numFmt w:val="bullet"/>
+      <w:lvlText w:val=""/>
+      <w:lvlJc w:val="left"/>
+      <w:pPr>
+        <w:ind w:left="2880" w:hanging="360"/>
+      </w:pPr>
+      <w:rPr>
+        <w:rFonts w:ascii="Symbol" w:hAnsi="Symbol" w:hint="default"/>
+      </w:rPr>
+    </w:lvl>
+    <w:lvl w:ilvl="4" w:tplc="04090003" w:tentative="1">
+      <w:start w:val="1"/>
+      <w:numFmt w:val="bullet"/>
+      <w:lvlText w:val="o"/>
+      <w:lvlJc w:val="left"/>
+      <w:pPr>
+        <w:ind w:left="3600" w:hanging="360"/>
+      </w:pPr>
+      <w:rPr>
+        <w:rFonts w:ascii="Courier New" w:hAnsi="Courier New" w:cs="Courier New" w:hint="default"/>
+      </w:rPr>
+    </w:lvl>
+    <w:lvl w:ilvl="5" w:tplc="04090005" w:tentative="1">
+      <w:start w:val="1"/>
+      <w:numFmt w:val="bullet"/>
+      <w:lvlText w:val=""/>
+      <w:lvlJc w:val="left"/>
+      <w:pPr>
+        <w:ind w:left="4320" w:hanging="360"/>
+      </w:pPr>
+      <w:rPr>
+        <w:rFonts w:ascii="Wingdings" w:hAnsi="Wingdings" w:hint="default"/>
+      </w:rPr>
+    </w:lvl>
+    <w:lvl w:ilvl="6" w:tplc="04090001" w:tentative="1">
+      <w:start w:val="1"/>
+      <w:numFmt w:val="bullet"/>
+      <w:lvlText w:val=""/>
+      <w:lvlJc w:val="left"/>
+      <w:pPr>
+        <w:ind w:left="5040" w:hanging="360"/>
+      </w:pPr>
+      <w:rPr>
+        <w:rFonts w:ascii="Symbol" w:hAnsi="Symbol" w:hint="default"/>
+      </w:rPr>
+    </w:lvl>
+    <w:lvl w:ilvl="7" w:tplc="04090003" w:tentative="1">
+      <w:start w:val="1"/>
+      <w:numFmt w:val="bullet"/>
+      <w:lvlText w:val="o"/>
+      <w:lvlJc w:val="left"/>
+      <w:pPr>
+        <w:ind w:left="5760" w:hanging="360"/>
+      </w:pPr>
+      <w:rPr>
+        <w:rFonts w:ascii="Courier New" w:hAnsi="Courier New" w:cs="Courier New" w:hint="default"/>
+      </w:rPr>
+    </w:lvl>
+    <w:lvl w:ilvl="8" w:tplc="04090005" w:tentative="1">
+      <w:start w:val="1"/>
+      <w:numFmt w:val="bullet"/>
+      <w:lvlText w:val=""/>
+      <w:lvlJc w:val="left"/>
+      <w:pPr>
+        <w:ind w:left="6480" w:hanging="360"/>
+      </w:pPr>
+      <w:rPr>
+        <w:rFonts w:ascii="Wingdings" w:hAnsi="Wingdings" w:hint="default"/>
+      </w:rPr>
+    </w:lvl>
+  </w:abstractNum>
+  <w:abstractNum w:abstractNumId="19" w15:restartNumberingAfterBreak="0">
     <w:nsid w:val="62547B64"/>
     <w:multiLevelType w:val="hybridMultilevel"/>
     <w:tmpl w:val="E8361124"/>
@@ -4811,7 +5633,233 @@
       </w:pPr>
     </w:lvl>
   </w:abstractNum>
-  <w:abstractNum w:abstractNumId="18" w15:restartNumberingAfterBreak="0">
+  <w:abstractNum w:abstractNumId="20" w15:restartNumberingAfterBreak="0">
+    <w:nsid w:val="64B2449A"/>
+    <w:multiLevelType w:val="hybridMultilevel"/>
+    <w:tmpl w:val="29447CA4"/>
+    <w:lvl w:ilvl="0" w:tplc="3AA659F8">
+      <w:start w:val="1"/>
+      <w:numFmt w:val="bullet"/>
+      <w:lvlText w:val=""/>
+      <w:lvlJc w:val="left"/>
+      <w:pPr>
+        <w:ind w:left="720" w:hanging="360"/>
+      </w:pPr>
+      <w:rPr>
+        <w:rFonts w:ascii="Symbol" w:hAnsi="Symbol" w:hint="default"/>
+      </w:rPr>
+    </w:lvl>
+    <w:lvl w:ilvl="1" w:tplc="04090003" w:tentative="1">
+      <w:start w:val="1"/>
+      <w:numFmt w:val="bullet"/>
+      <w:lvlText w:val="o"/>
+      <w:lvlJc w:val="left"/>
+      <w:pPr>
+        <w:ind w:left="1440" w:hanging="360"/>
+      </w:pPr>
+      <w:rPr>
+        <w:rFonts w:ascii="Courier New" w:hAnsi="Courier New" w:cs="Courier New" w:hint="default"/>
+      </w:rPr>
+    </w:lvl>
+    <w:lvl w:ilvl="2" w:tplc="04090005" w:tentative="1">
+      <w:start w:val="1"/>
+      <w:numFmt w:val="bullet"/>
+      <w:lvlText w:val=""/>
+      <w:lvlJc w:val="left"/>
+      <w:pPr>
+        <w:ind w:left="2160" w:hanging="360"/>
+      </w:pPr>
+      <w:rPr>
+        <w:rFonts w:ascii="Wingdings" w:hAnsi="Wingdings" w:hint="default"/>
+      </w:rPr>
+    </w:lvl>
+    <w:lvl w:ilvl="3" w:tplc="04090001" w:tentative="1">
+      <w:start w:val="1"/>
+      <w:numFmt w:val="bullet"/>
+      <w:lvlText w:val=""/>
+      <w:lvlJc w:val="left"/>
+      <w:pPr>
+        <w:ind w:left="2880" w:hanging="360"/>
+      </w:pPr>
+      <w:rPr>
+        <w:rFonts w:ascii="Symbol" w:hAnsi="Symbol" w:hint="default"/>
+      </w:rPr>
+    </w:lvl>
+    <w:lvl w:ilvl="4" w:tplc="04090003" w:tentative="1">
+      <w:start w:val="1"/>
+      <w:numFmt w:val="bullet"/>
+      <w:lvlText w:val="o"/>
+      <w:lvlJc w:val="left"/>
+      <w:pPr>
+        <w:ind w:left="3600" w:hanging="360"/>
+      </w:pPr>
+      <w:rPr>
+        <w:rFonts w:ascii="Courier New" w:hAnsi="Courier New" w:cs="Courier New" w:hint="default"/>
+      </w:rPr>
+    </w:lvl>
+    <w:lvl w:ilvl="5" w:tplc="04090005" w:tentative="1">
+      <w:start w:val="1"/>
+      <w:numFmt w:val="bullet"/>
+      <w:lvlText w:val=""/>
+      <w:lvlJc w:val="left"/>
+      <w:pPr>
+        <w:ind w:left="4320" w:hanging="360"/>
+      </w:pPr>
+      <w:rPr>
+        <w:rFonts w:ascii="Wingdings" w:hAnsi="Wingdings" w:hint="default"/>
+      </w:rPr>
+    </w:lvl>
+    <w:lvl w:ilvl="6" w:tplc="04090001" w:tentative="1">
+      <w:start w:val="1"/>
+      <w:numFmt w:val="bullet"/>
+      <w:lvlText w:val=""/>
+      <w:lvlJc w:val="left"/>
+      <w:pPr>
+        <w:ind w:left="5040" w:hanging="360"/>
+      </w:pPr>
+      <w:rPr>
+        <w:rFonts w:ascii="Symbol" w:hAnsi="Symbol" w:hint="default"/>
+      </w:rPr>
+    </w:lvl>
+    <w:lvl w:ilvl="7" w:tplc="04090003" w:tentative="1">
+      <w:start w:val="1"/>
+      <w:numFmt w:val="bullet"/>
+      <w:lvlText w:val="o"/>
+      <w:lvlJc w:val="left"/>
+      <w:pPr>
+        <w:ind w:left="5760" w:hanging="360"/>
+      </w:pPr>
+      <w:rPr>
+        <w:rFonts w:ascii="Courier New" w:hAnsi="Courier New" w:cs="Courier New" w:hint="default"/>
+      </w:rPr>
+    </w:lvl>
+    <w:lvl w:ilvl="8" w:tplc="04090005" w:tentative="1">
+      <w:start w:val="1"/>
+      <w:numFmt w:val="bullet"/>
+      <w:lvlText w:val=""/>
+      <w:lvlJc w:val="left"/>
+      <w:pPr>
+        <w:ind w:left="6480" w:hanging="360"/>
+      </w:pPr>
+      <w:rPr>
+        <w:rFonts w:ascii="Wingdings" w:hAnsi="Wingdings" w:hint="default"/>
+      </w:rPr>
+    </w:lvl>
+  </w:abstractNum>
+  <w:abstractNum w:abstractNumId="21" w15:restartNumberingAfterBreak="0">
+    <w:nsid w:val="66052663"/>
+    <w:multiLevelType w:val="hybridMultilevel"/>
+    <w:tmpl w:val="A1C2174E"/>
+    <w:lvl w:ilvl="0" w:tplc="04090001">
+      <w:start w:val="1"/>
+      <w:numFmt w:val="bullet"/>
+      <w:lvlText w:val=""/>
+      <w:lvlJc w:val="left"/>
+      <w:pPr>
+        <w:ind w:left="720" w:hanging="360"/>
+      </w:pPr>
+      <w:rPr>
+        <w:rFonts w:ascii="Symbol" w:hAnsi="Symbol" w:hint="default"/>
+      </w:rPr>
+    </w:lvl>
+    <w:lvl w:ilvl="1" w:tplc="04090003" w:tentative="1">
+      <w:start w:val="1"/>
+      <w:numFmt w:val="bullet"/>
+      <w:lvlText w:val="o"/>
+      <w:lvlJc w:val="left"/>
+      <w:pPr>
+        <w:ind w:left="1440" w:hanging="360"/>
+      </w:pPr>
+      <w:rPr>
+        <w:rFonts w:ascii="Courier New" w:hAnsi="Courier New" w:cs="Courier New" w:hint="default"/>
+      </w:rPr>
+    </w:lvl>
+    <w:lvl w:ilvl="2" w:tplc="04090005" w:tentative="1">
+      <w:start w:val="1"/>
+      <w:numFmt w:val="bullet"/>
+      <w:lvlText w:val=""/>
+      <w:lvlJc w:val="left"/>
+      <w:pPr>
+        <w:ind w:left="2160" w:hanging="360"/>
+      </w:pPr>
+      <w:rPr>
+        <w:rFonts w:ascii="Wingdings" w:hAnsi="Wingdings" w:hint="default"/>
+      </w:rPr>
+    </w:lvl>
+    <w:lvl w:ilvl="3" w:tplc="04090001" w:tentative="1">
+      <w:start w:val="1"/>
+      <w:numFmt w:val="bullet"/>
+      <w:lvlText w:val=""/>
+      <w:lvlJc w:val="left"/>
+      <w:pPr>
+        <w:ind w:left="2880" w:hanging="360"/>
+      </w:pPr>
+      <w:rPr>
+        <w:rFonts w:ascii="Symbol" w:hAnsi="Symbol" w:hint="default"/>
+      </w:rPr>
+    </w:lvl>
+    <w:lvl w:ilvl="4" w:tplc="04090003" w:tentative="1">
+      <w:start w:val="1"/>
+      <w:numFmt w:val="bullet"/>
+      <w:lvlText w:val="o"/>
+      <w:lvlJc w:val="left"/>
+      <w:pPr>
+        <w:ind w:left="3600" w:hanging="360"/>
+      </w:pPr>
+      <w:rPr>
+        <w:rFonts w:ascii="Courier New" w:hAnsi="Courier New" w:cs="Courier New" w:hint="default"/>
+      </w:rPr>
+    </w:lvl>
+    <w:lvl w:ilvl="5" w:tplc="04090005" w:tentative="1">
+      <w:start w:val="1"/>
+      <w:numFmt w:val="bullet"/>
+      <w:lvlText w:val=""/>
+      <w:lvlJc w:val="left"/>
+      <w:pPr>
+        <w:ind w:left="4320" w:hanging="360"/>
+      </w:pPr>
+      <w:rPr>
+        <w:rFonts w:ascii="Wingdings" w:hAnsi="Wingdings" w:hint="default"/>
+      </w:rPr>
+    </w:lvl>
+    <w:lvl w:ilvl="6" w:tplc="04090001" w:tentative="1">
+      <w:start w:val="1"/>
+      <w:numFmt w:val="bullet"/>
+      <w:lvlText w:val=""/>
+      <w:lvlJc w:val="left"/>
+      <w:pPr>
+        <w:ind w:left="5040" w:hanging="360"/>
+      </w:pPr>
+      <w:rPr>
+        <w:rFonts w:ascii="Symbol" w:hAnsi="Symbol" w:hint="default"/>
+      </w:rPr>
+    </w:lvl>
+    <w:lvl w:ilvl="7" w:tplc="04090003" w:tentative="1">
+      <w:start w:val="1"/>
+      <w:numFmt w:val="bullet"/>
+      <w:lvlText w:val="o"/>
+      <w:lvlJc w:val="left"/>
+      <w:pPr>
+        <w:ind w:left="5760" w:hanging="360"/>
+      </w:pPr>
+      <w:rPr>
+        <w:rFonts w:ascii="Courier New" w:hAnsi="Courier New" w:cs="Courier New" w:hint="default"/>
+      </w:rPr>
+    </w:lvl>
+    <w:lvl w:ilvl="8" w:tplc="04090005" w:tentative="1">
+      <w:start w:val="1"/>
+      <w:numFmt w:val="bullet"/>
+      <w:lvlText w:val=""/>
+      <w:lvlJc w:val="left"/>
+      <w:pPr>
+        <w:ind w:left="6480" w:hanging="360"/>
+      </w:pPr>
+      <w:rPr>
+        <w:rFonts w:ascii="Wingdings" w:hAnsi="Wingdings" w:hint="default"/>
+      </w:rPr>
+    </w:lvl>
+  </w:abstractNum>
+  <w:abstractNum w:abstractNumId="22" w15:restartNumberingAfterBreak="0">
     <w:nsid w:val="6623246B"/>
     <w:multiLevelType w:val="hybridMultilevel"/>
     <w:tmpl w:val="AC7EF166"/>
@@ -4924,7 +5972,7 @@
       </w:rPr>
     </w:lvl>
   </w:abstractNum>
-  <w:abstractNum w:abstractNumId="19" w15:restartNumberingAfterBreak="0">
+  <w:abstractNum w:abstractNumId="23" w15:restartNumberingAfterBreak="0">
     <w:nsid w:val="66243A92"/>
     <w:multiLevelType w:val="hybridMultilevel"/>
     <w:tmpl w:val="46E078E2"/>
@@ -5037,7 +6085,7 @@
       </w:rPr>
     </w:lvl>
   </w:abstractNum>
-  <w:abstractNum w:abstractNumId="20" w15:restartNumberingAfterBreak="0">
+  <w:abstractNum w:abstractNumId="24" w15:restartNumberingAfterBreak="0">
     <w:nsid w:val="69040918"/>
     <w:multiLevelType w:val="hybridMultilevel"/>
     <w:tmpl w:val="131A1A16"/>
@@ -5150,7 +6198,120 @@
       </w:rPr>
     </w:lvl>
   </w:abstractNum>
-  <w:abstractNum w:abstractNumId="21" w15:restartNumberingAfterBreak="0">
+  <w:abstractNum w:abstractNumId="25" w15:restartNumberingAfterBreak="0">
+    <w:nsid w:val="69703207"/>
+    <w:multiLevelType w:val="hybridMultilevel"/>
+    <w:tmpl w:val="FE76B436"/>
+    <w:lvl w:ilvl="0" w:tplc="04090001">
+      <w:start w:val="1"/>
+      <w:numFmt w:val="bullet"/>
+      <w:lvlText w:val=""/>
+      <w:lvlJc w:val="left"/>
+      <w:pPr>
+        <w:ind w:left="770" w:hanging="360"/>
+      </w:pPr>
+      <w:rPr>
+        <w:rFonts w:ascii="Symbol" w:hAnsi="Symbol" w:hint="default"/>
+      </w:rPr>
+    </w:lvl>
+    <w:lvl w:ilvl="1" w:tplc="04090003" w:tentative="1">
+      <w:start w:val="1"/>
+      <w:numFmt w:val="bullet"/>
+      <w:lvlText w:val="o"/>
+      <w:lvlJc w:val="left"/>
+      <w:pPr>
+        <w:ind w:left="1490" w:hanging="360"/>
+      </w:pPr>
+      <w:rPr>
+        <w:rFonts w:ascii="Courier New" w:hAnsi="Courier New" w:cs="Courier New" w:hint="default"/>
+      </w:rPr>
+    </w:lvl>
+    <w:lvl w:ilvl="2" w:tplc="04090005" w:tentative="1">
+      <w:start w:val="1"/>
+      <w:numFmt w:val="bullet"/>
+      <w:lvlText w:val=""/>
+      <w:lvlJc w:val="left"/>
+      <w:pPr>
+        <w:ind w:left="2210" w:hanging="360"/>
+      </w:pPr>
+      <w:rPr>
+        <w:rFonts w:ascii="Wingdings" w:hAnsi="Wingdings" w:hint="default"/>
+      </w:rPr>
+    </w:lvl>
+    <w:lvl w:ilvl="3" w:tplc="04090001" w:tentative="1">
+      <w:start w:val="1"/>
+      <w:numFmt w:val="bullet"/>
+      <w:lvlText w:val=""/>
+      <w:lvlJc w:val="left"/>
+      <w:pPr>
+        <w:ind w:left="2930" w:hanging="360"/>
+      </w:pPr>
+      <w:rPr>
+        <w:rFonts w:ascii="Symbol" w:hAnsi="Symbol" w:hint="default"/>
+      </w:rPr>
+    </w:lvl>
+    <w:lvl w:ilvl="4" w:tplc="04090003" w:tentative="1">
+      <w:start w:val="1"/>
+      <w:numFmt w:val="bullet"/>
+      <w:lvlText w:val="o"/>
+      <w:lvlJc w:val="left"/>
+      <w:pPr>
+        <w:ind w:left="3650" w:hanging="360"/>
+      </w:pPr>
+      <w:rPr>
+        <w:rFonts w:ascii="Courier New" w:hAnsi="Courier New" w:cs="Courier New" w:hint="default"/>
+      </w:rPr>
+    </w:lvl>
+    <w:lvl w:ilvl="5" w:tplc="04090005" w:tentative="1">
+      <w:start w:val="1"/>
+      <w:numFmt w:val="bullet"/>
+      <w:lvlText w:val=""/>
+      <w:lvlJc w:val="left"/>
+      <w:pPr>
+        <w:ind w:left="4370" w:hanging="360"/>
+      </w:pPr>
+      <w:rPr>
+        <w:rFonts w:ascii="Wingdings" w:hAnsi="Wingdings" w:hint="default"/>
+      </w:rPr>
+    </w:lvl>
+    <w:lvl w:ilvl="6" w:tplc="04090001" w:tentative="1">
+      <w:start w:val="1"/>
+      <w:numFmt w:val="bullet"/>
+      <w:lvlText w:val=""/>
+      <w:lvlJc w:val="left"/>
+      <w:pPr>
+        <w:ind w:left="5090" w:hanging="360"/>
+      </w:pPr>
+      <w:rPr>
+        <w:rFonts w:ascii="Symbol" w:hAnsi="Symbol" w:hint="default"/>
+      </w:rPr>
+    </w:lvl>
+    <w:lvl w:ilvl="7" w:tplc="04090003" w:tentative="1">
+      <w:start w:val="1"/>
+      <w:numFmt w:val="bullet"/>
+      <w:lvlText w:val="o"/>
+      <w:lvlJc w:val="left"/>
+      <w:pPr>
+        <w:ind w:left="5810" w:hanging="360"/>
+      </w:pPr>
+      <w:rPr>
+        <w:rFonts w:ascii="Courier New" w:hAnsi="Courier New" w:cs="Courier New" w:hint="default"/>
+      </w:rPr>
+    </w:lvl>
+    <w:lvl w:ilvl="8" w:tplc="04090005" w:tentative="1">
+      <w:start w:val="1"/>
+      <w:numFmt w:val="bullet"/>
+      <w:lvlText w:val=""/>
+      <w:lvlJc w:val="left"/>
+      <w:pPr>
+        <w:ind w:left="6530" w:hanging="360"/>
+      </w:pPr>
+      <w:rPr>
+        <w:rFonts w:ascii="Wingdings" w:hAnsi="Wingdings" w:hint="default"/>
+      </w:rPr>
+    </w:lvl>
+  </w:abstractNum>
+  <w:abstractNum w:abstractNumId="26" w15:restartNumberingAfterBreak="0">
     <w:nsid w:val="69F93086"/>
     <w:multiLevelType w:val="multilevel"/>
     <w:tmpl w:val="9E9660A6"/>
@@ -5299,7 +6460,7 @@
       </w:rPr>
     </w:lvl>
   </w:abstractNum>
-  <w:abstractNum w:abstractNumId="22" w15:restartNumberingAfterBreak="0">
+  <w:abstractNum w:abstractNumId="27" w15:restartNumberingAfterBreak="0">
     <w:nsid w:val="72EE5A6D"/>
     <w:multiLevelType w:val="multilevel"/>
     <w:tmpl w:val="A1BAE8E6"/>
@@ -5448,7 +6609,7 @@
       </w:rPr>
     </w:lvl>
   </w:abstractNum>
-  <w:abstractNum w:abstractNumId="23" w15:restartNumberingAfterBreak="0">
+  <w:abstractNum w:abstractNumId="28" w15:restartNumberingAfterBreak="0">
     <w:nsid w:val="7B7E623C"/>
     <w:multiLevelType w:val="hybridMultilevel"/>
     <w:tmpl w:val="C0783938"/>
@@ -5562,76 +6723,91 @@
     </w:lvl>
   </w:abstractNum>
   <w:num w:numId="1">
-    <w:abstractNumId w:val="13"/>
+    <w:abstractNumId w:val="14"/>
   </w:num>
   <w:num w:numId="2">
-    <w:abstractNumId w:val="17"/>
+    <w:abstractNumId w:val="19"/>
   </w:num>
   <w:num w:numId="3">
-    <w:abstractNumId w:val="21"/>
+    <w:abstractNumId w:val="26"/>
   </w:num>
   <w:num w:numId="4">
     <w:abstractNumId w:val="2"/>
   </w:num>
   <w:num w:numId="5">
-    <w:abstractNumId w:val="23"/>
+    <w:abstractNumId w:val="28"/>
   </w:num>
   <w:num w:numId="6">
-    <w:abstractNumId w:val="10"/>
+    <w:abstractNumId w:val="11"/>
   </w:num>
   <w:num w:numId="7">
-    <w:abstractNumId w:val="15"/>
+    <w:abstractNumId w:val="16"/>
   </w:num>
   <w:num w:numId="8">
-    <w:abstractNumId w:val="11"/>
+    <w:abstractNumId w:val="12"/>
   </w:num>
   <w:num w:numId="9">
     <w:abstractNumId w:val="8"/>
   </w:num>
   <w:num w:numId="10">
-    <w:abstractNumId w:val="18"/>
+    <w:abstractNumId w:val="22"/>
   </w:num>
   <w:num w:numId="11">
-    <w:abstractNumId w:val="19"/>
+    <w:abstractNumId w:val="23"/>
   </w:num>
   <w:num w:numId="12">
     <w:abstractNumId w:val="3"/>
   </w:num>
   <w:num w:numId="13">
-    <w:abstractNumId w:val="22"/>
+    <w:abstractNumId w:val="27"/>
   </w:num>
   <w:num w:numId="14">
     <w:abstractNumId w:val="7"/>
   </w:num>
   <w:num w:numId="15">
-    <w:abstractNumId w:val="12"/>
+    <w:abstractNumId w:val="13"/>
   </w:num>
   <w:num w:numId="16">
     <w:abstractNumId w:val="5"/>
   </w:num>
   <w:num w:numId="17">
-    <w:abstractNumId w:val="16"/>
+    <w:abstractNumId w:val="17"/>
   </w:num>
   <w:num w:numId="18">
-    <w:abstractNumId w:val="14"/>
+    <w:abstractNumId w:val="15"/>
   </w:num>
   <w:num w:numId="19">
     <w:abstractNumId w:val="6"/>
   </w:num>
   <w:num w:numId="20">
-    <w:abstractNumId w:val="20"/>
+    <w:abstractNumId w:val="24"/>
   </w:num>
   <w:num w:numId="21">
     <w:abstractNumId w:val="0"/>
   </w:num>
   <w:num w:numId="22">
-    <w:abstractNumId w:val="9"/>
+    <w:abstractNumId w:val="10"/>
   </w:num>
   <w:num w:numId="23">
     <w:abstractNumId w:val="1"/>
   </w:num>
   <w:num w:numId="24">
     <w:abstractNumId w:val="4"/>
+  </w:num>
+  <w:num w:numId="25">
+    <w:abstractNumId w:val="9"/>
+  </w:num>
+  <w:num w:numId="26">
+    <w:abstractNumId w:val="21"/>
+  </w:num>
+  <w:num w:numId="27">
+    <w:abstractNumId w:val="18"/>
+  </w:num>
+  <w:num w:numId="28">
+    <w:abstractNumId w:val="25"/>
+  </w:num>
+  <w:num w:numId="29">
+    <w:abstractNumId w:val="20"/>
   </w:num>
 </w:numbering>
 </file>
@@ -6050,6 +7226,29 @@
       <w:szCs w:val="48"/>
     </w:rPr>
   </w:style>
+  <w:style w:type="paragraph" w:styleId="Heading2">
+    <w:name w:val="heading 2"/>
+    <w:basedOn w:val="Normal"/>
+    <w:next w:val="Normal"/>
+    <w:link w:val="Heading2Char"/>
+    <w:uiPriority w:val="9"/>
+    <w:semiHidden/>
+    <w:unhideWhenUsed/>
+    <w:qFormat/>
+    <w:rsid w:val="007E6642"/>
+    <w:pPr>
+      <w:keepNext/>
+      <w:keepLines/>
+      <w:spacing w:before="40" w:after="0"/>
+      <w:outlineLvl w:val="1"/>
+    </w:pPr>
+    <w:rPr>
+      <w:rFonts w:asciiTheme="majorHAnsi" w:eastAsiaTheme="majorEastAsia" w:hAnsiTheme="majorHAnsi" w:cstheme="majorBidi"/>
+      <w:color w:val="2E74B5" w:themeColor="accent1" w:themeShade="BF"/>
+      <w:sz w:val="26"/>
+      <w:szCs w:val="26"/>
+    </w:rPr>
+  </w:style>
   <w:style w:type="paragraph" w:styleId="Heading3">
     <w:name w:val="heading 3"/>
     <w:basedOn w:val="Normal"/>
@@ -6266,6 +7465,64 @@
     <w:name w:val="whitespace-normal"/>
     <w:basedOn w:val="DefaultParagraphFont"/>
     <w:rsid w:val="008435B3"/>
+  </w:style>
+  <w:style w:type="character" w:customStyle="1" w:styleId="Heading2Char">
+    <w:name w:val="Heading 2 Char"/>
+    <w:basedOn w:val="DefaultParagraphFont"/>
+    <w:link w:val="Heading2"/>
+    <w:uiPriority w:val="9"/>
+    <w:semiHidden/>
+    <w:rsid w:val="007E6642"/>
+    <w:rPr>
+      <w:rFonts w:asciiTheme="majorHAnsi" w:eastAsiaTheme="majorEastAsia" w:hAnsiTheme="majorHAnsi" w:cstheme="majorBidi"/>
+      <w:color w:val="2E74B5" w:themeColor="accent1" w:themeShade="BF"/>
+      <w:sz w:val="26"/>
+      <w:szCs w:val="26"/>
+    </w:rPr>
+  </w:style>
+  <w:style w:type="paragraph" w:styleId="Header">
+    <w:name w:val="header"/>
+    <w:basedOn w:val="Normal"/>
+    <w:link w:val="HeaderChar"/>
+    <w:uiPriority w:val="99"/>
+    <w:unhideWhenUsed/>
+    <w:rsid w:val="00D244F8"/>
+    <w:pPr>
+      <w:tabs>
+        <w:tab w:val="center" w:pos="4680"/>
+        <w:tab w:val="right" w:pos="9360"/>
+      </w:tabs>
+      <w:spacing w:after="0" w:line="240" w:lineRule="auto"/>
+    </w:pPr>
+  </w:style>
+  <w:style w:type="character" w:customStyle="1" w:styleId="HeaderChar">
+    <w:name w:val="Header Char"/>
+    <w:basedOn w:val="DefaultParagraphFont"/>
+    <w:link w:val="Header"/>
+    <w:uiPriority w:val="99"/>
+    <w:rsid w:val="00D244F8"/>
+  </w:style>
+  <w:style w:type="paragraph" w:styleId="Footer">
+    <w:name w:val="footer"/>
+    <w:basedOn w:val="Normal"/>
+    <w:link w:val="FooterChar"/>
+    <w:uiPriority w:val="99"/>
+    <w:unhideWhenUsed/>
+    <w:rsid w:val="00D244F8"/>
+    <w:pPr>
+      <w:tabs>
+        <w:tab w:val="center" w:pos="4680"/>
+        <w:tab w:val="right" w:pos="9360"/>
+      </w:tabs>
+      <w:spacing w:after="0" w:line="240" w:lineRule="auto"/>
+    </w:pPr>
+  </w:style>
+  <w:style w:type="character" w:customStyle="1" w:styleId="FooterChar">
+    <w:name w:val="Footer Char"/>
+    <w:basedOn w:val="DefaultParagraphFont"/>
+    <w:link w:val="Footer"/>
+    <w:uiPriority w:val="99"/>
+    <w:rsid w:val="00D244F8"/>
   </w:style>
 </w:styles>
 </file>
